--- a/docs/quarto/index.docx
+++ b/docs/quarto/index.docx
@@ -338,7 +338,7 @@
         <w:t xml:space="preserve">age, sex, race (collapsed category), primary payer (collapsed category), ZIP-code income quartile</w:t>
       </w:r>
       <w:r>
-        <w:br/>
+        <w:t xml:space="preserve"> </w:t>
       </w:r>
       <w:r>
         <w:t xml:space="preserve">-</w:t>
@@ -360,7 +360,7 @@
         <w:t xml:space="preserve">region, bed size, location/teaching status</w:t>
       </w:r>
       <w:r>
-        <w:br/>
+        <w:t xml:space="preserve"> </w:t>
       </w:r>
       <w:r>
         <w:t xml:space="preserve">-</w:t>
@@ -382,7 +382,7 @@
         <w:t xml:space="preserve">transfer-in, transfer-out</w:t>
       </w:r>
       <w:r>
-        <w:br/>
+        <w:t xml:space="preserve"> </w:t>
       </w:r>
       <w:r>
         <w:t xml:space="preserve">-</w:t>
@@ -636,7 +636,7 @@
         <w:t xml:space="preserve"> </w:t>
       </w:r>
       <w:r>
-        <w:t xml:space="preserve">to create a weighted pseudo-population in which measured baseline covariates were balanced between treatment groups. IPTW weights were</w:t>
+        <w:t xml:space="preserve">to create a weighted pseudo-population in which measured baseline covariates were balanced between treatment groups. IPTW weights were estimated for the</w:t>
       </w:r>
       <w:r>
         <w:t xml:space="preserve"> </w:t>
@@ -646,26 +646,42 @@
           <w:b/>
           <w:bCs/>
         </w:rPr>
-        <w:t xml:space="preserve">stabilized</w:t>
+        <w:t xml:space="preserve">average treatment effect on the treated (ATT)</w:t>
+      </w:r>
+      <w:r>
+        <w:t xml:space="preserve">. Conceptually, the ATT answers:</w:t>
+      </w:r>
+    </w:p>
+    <w:p>
+      <w:pPr>
+        <w:pStyle w:val="BlockText"/>
+      </w:pPr>
+      <w:r>
+        <w:t xml:space="preserve">Among hospitalizations that received Impella RP, what would outcomes have been if they had</w:t>
       </w:r>
       <w:r>
         <w:t xml:space="preserve"> </w:t>
       </w:r>
       <w:r>
-        <w:t xml:space="preserve">and estimated for the</w:t>
+        <w:rPr>
+          <w:i/>
+          <w:iCs/>
+        </w:rPr>
+        <w:t xml:space="preserve">not</w:t>
       </w:r>
       <w:r>
         <w:t xml:space="preserve"> </w:t>
       </w:r>
       <w:r>
-        <w:rPr>
-          <w:b/>
-          <w:bCs/>
-        </w:rPr>
-        <w:t xml:space="preserve">average treatment effect (ATE)</w:t>
-      </w:r>
-      <w:r>
-        <w:t xml:space="preserve">.</w:t>
+        <w:t xml:space="preserve">received Impella RP?</w:t>
+      </w:r>
+    </w:p>
+    <w:p>
+      <w:pPr>
+        <w:pStyle w:val="FirstParagraph"/>
+      </w:pPr>
+      <w:r>
+        <w:t xml:space="preserve">To preserve national representativeness and account for the NIS complex survey design, we combined weights as:</w:t>
       </w:r>
     </w:p>
     <w:p>
@@ -673,19 +689,11 @@
         <w:pStyle w:val="BodyText"/>
       </w:pPr>
       <w:r>
-        <w:t xml:space="preserve">To preserve national representativeness and account for the NIS complex survey design, we combined weights as:</w:t>
-      </w:r>
-    </w:p>
-    <w:p>
-      <w:pPr>
-        <w:pStyle w:val="BodyText"/>
-      </w:pPr>
-      <w:r>
         <w:rPr>
           <w:b/>
           <w:bCs/>
         </w:rPr>
-        <w:t xml:space="preserve">Final analysis weight = (NIS discharge weight) × (stabilized IPTW)</w:t>
+        <w:t xml:space="preserve">Final analysis weight = (NIS discharge weight) × (IPTW)</w:t>
       </w:r>
     </w:p>
     <w:p>
@@ -6659,7 +6667,7 @@
         <w:rPr>
           <w:rStyle w:val="VerbatimChar"/>
         </w:rPr>
-        <w:t xml:space="preserve">      n treated_n treated_wt_prev  iptw_min iptw_p99 iptw_max</w:t>
+        <w:t xml:space="preserve">      n treated_n      att_min att_p99 att_max</w:t>
       </w:r>
       <w:r>
         <w:br/>
@@ -6668,7 +6676,7 @@
         <w:rPr>
           <w:rStyle w:val="VerbatimChar"/>
         </w:rPr>
-        <w:t xml:space="preserve">1 10671       278      0.02605191 0.1517206  1.10784 4.797697</w:t>
+        <w:t xml:space="preserve">1 10671       278 3.230975e-08       1       1</w:t>
       </w:r>
     </w:p>
     <w:bookmarkStart w:id="34" w:name="covariate-balance-diagnostics"/>
@@ -6685,7 +6693,7 @@
         <w:pStyle w:val="FirstParagraph"/>
       </w:pPr>
       <w:r>
-        <w:t xml:space="preserve">We assessed balance using standardized mean differences (SMDs) before and after IPTW (target absolute SMD &lt; 0.10).</w:t>
+        <w:t xml:space="preserve">We assessed balance using standardized mean differences (SMDs) before and after ATT weighting (target absolute SMD &lt; 0.10).</w:t>
       </w:r>
     </w:p>
     <w:p>
@@ -6714,7 +6722,7 @@
         <w:rPr>
           <w:rStyle w:val="VerbatimChar"/>
         </w:rPr>
-        <w:t xml:space="preserve">prop.score                          Distance  0.6400  -0.0010 Balanced, &lt;0.1</w:t>
+        <w:t xml:space="preserve">prop.score                          Distance  0.6400   0.0417 Balanced, &lt;0.1</w:t>
       </w:r>
       <w:r>
         <w:br/>
@@ -6723,7 +6731,7 @@
         <w:rPr>
           <w:rStyle w:val="VerbatimChar"/>
         </w:rPr>
-        <w:t xml:space="preserve">AGE                                  Contin. -0.1515  -0.0276 Balanced, &lt;0.1</w:t>
+        <w:t xml:space="preserve">AGE                                  Contin. -0.1515   0.0010 Balanced, &lt;0.1</w:t>
       </w:r>
       <w:r>
         <w:br/>
@@ -6732,7 +6740,7 @@
         <w:rPr>
           <w:rStyle w:val="VerbatimChar"/>
         </w:rPr>
-        <w:t xml:space="preserve">FEMALE_Male                           Binary  0.0972  -0.0055 Balanced, &lt;0.1</w:t>
+        <w:t xml:space="preserve">FEMALE_Male                           Binary  0.0972   0.0008 Balanced, &lt;0.1</w:t>
       </w:r>
       <w:r>
         <w:br/>
@@ -6741,7 +6749,7 @@
         <w:rPr>
           <w:rStyle w:val="VerbatimChar"/>
         </w:rPr>
-        <w:t xml:space="preserve">RACE_alt_Asian or Pacific Islander    Binary  0.0017  -0.0017 Balanced, &lt;0.1</w:t>
+        <w:t xml:space="preserve">RACE_alt_Asian or Pacific Islander    Binary  0.0017   0.0002 Balanced, &lt;0.1</w:t>
       </w:r>
       <w:r>
         <w:br/>
@@ -6750,7 +6758,7 @@
         <w:rPr>
           <w:rStyle w:val="VerbatimChar"/>
         </w:rPr>
-        <w:t xml:space="preserve">RACE_alt_Black                        Binary -0.0589   0.0068 Balanced, &lt;0.1</w:t>
+        <w:t xml:space="preserve">RACE_alt_Black                        Binary -0.0589  -0.0004 Balanced, &lt;0.1</w:t>
       </w:r>
       <w:r>
         <w:br/>
@@ -6759,7 +6767,7 @@
         <w:rPr>
           <w:rStyle w:val="VerbatimChar"/>
         </w:rPr>
-        <w:t xml:space="preserve">RACE_alt_Hispanic                     Binary -0.0461  -0.0272 Balanced, &lt;0.1</w:t>
+        <w:t xml:space="preserve">RACE_alt_Hispanic                     Binary -0.0461   0.0001 Balanced, &lt;0.1</w:t>
       </w:r>
       <w:r>
         <w:br/>
@@ -6768,7 +6776,7 @@
         <w:rPr>
           <w:rStyle w:val="VerbatimChar"/>
         </w:rPr>
-        <w:t xml:space="preserve">RACE_alt_Other                        Binary  0.0113  -0.0129 Balanced, &lt;0.1</w:t>
+        <w:t xml:space="preserve">RACE_alt_Other                        Binary  0.0113   0.0011 Balanced, &lt;0.1</w:t>
       </w:r>
       <w:r>
         <w:br/>
@@ -6777,7 +6785,7 @@
         <w:rPr>
           <w:rStyle w:val="VerbatimChar"/>
         </w:rPr>
-        <w:t xml:space="preserve">RACE_alt_White                        Binary  0.0920   0.0350 Balanced, &lt;0.1</w:t>
+        <w:t xml:space="preserve">RACE_alt_White                        Binary  0.0920  -0.0010 Balanced, &lt;0.1</w:t>
       </w:r>
       <w:r>
         <w:br/>
@@ -6786,7 +6794,7 @@
         <w:rPr>
           <w:rStyle w:val="VerbatimChar"/>
         </w:rPr>
-        <w:t xml:space="preserve">RACE_alt:&lt;NA&gt;                         Binary  0.0214  -0.0053 Balanced, &lt;0.1</w:t>
+        <w:t xml:space="preserve">RACE_alt:&lt;NA&gt;                         Binary  0.0214   0.0010 Balanced, &lt;0.1</w:t>
       </w:r>
       <w:r>
         <w:br/>
@@ -6795,7 +6803,7 @@
         <w:rPr>
           <w:rStyle w:val="VerbatimChar"/>
         </w:rPr>
-        <w:t xml:space="preserve">PAY1_alt_Medicaid                     Binary -0.0554  -0.0028 Balanced, &lt;0.1</w:t>
+        <w:t xml:space="preserve">PAY1_alt_Medicaid                     Binary -0.0554  -0.0003 Balanced, &lt;0.1</w:t>
       </w:r>
       <w:r>
         <w:br/>
@@ -6804,7 +6812,7 @@
         <w:rPr>
           <w:rStyle w:val="VerbatimChar"/>
         </w:rPr>
-        <w:t xml:space="preserve">PAY1_alt_Medicare                     Binary -0.0675  -0.0074 Balanced, &lt;0.1</w:t>
+        <w:t xml:space="preserve">PAY1_alt_Medicare                     Binary -0.0675   0.0000 Balanced, &lt;0.1</w:t>
       </w:r>
       <w:r>
         <w:br/>
@@ -6813,7 +6821,7 @@
         <w:rPr>
           <w:rStyle w:val="VerbatimChar"/>
         </w:rPr>
-        <w:t xml:space="preserve">PAY1_alt_Other                        Binary  0.0101   0.0069 Balanced, &lt;0.1</w:t>
+        <w:t xml:space="preserve">PAY1_alt_Other                        Binary  0.0101  -0.0004 Balanced, &lt;0.1</w:t>
       </w:r>
       <w:r>
         <w:br/>
@@ -6822,7 +6830,7 @@
         <w:rPr>
           <w:rStyle w:val="VerbatimChar"/>
         </w:rPr>
-        <w:t xml:space="preserve">PAY1_alt_Private                      Binary  0.1129   0.0033 Balanced, &lt;0.1</w:t>
+        <w:t xml:space="preserve">PAY1_alt_Private                      Binary  0.1129   0.0008 Balanced, &lt;0.1</w:t>
       </w:r>
       <w:r>
         <w:br/>
@@ -6831,7 +6839,7 @@
         <w:rPr>
           <w:rStyle w:val="VerbatimChar"/>
         </w:rPr>
-        <w:t xml:space="preserve">PAY1_alt:&lt;NA&gt;                         Binary -0.0016  -0.0016 Balanced, &lt;0.1</w:t>
+        <w:t xml:space="preserve">PAY1_alt:&lt;NA&gt;                         Binary -0.0016  -0.0000 Balanced, &lt;0.1</w:t>
       </w:r>
       <w:r>
         <w:br/>
@@ -6840,7 +6848,7 @@
         <w:rPr>
           <w:rStyle w:val="VerbatimChar"/>
         </w:rPr>
-        <w:t xml:space="preserve">ZIPINC_QRTL_Q1                        Binary -0.0275   0.0056 Balanced, &lt;0.1</w:t>
+        <w:t xml:space="preserve">ZIPINC_QRTL_Q1                        Binary -0.0275   0.0006 Balanced, &lt;0.1</w:t>
       </w:r>
       <w:r>
         <w:br/>
@@ -6849,7 +6857,7 @@
         <w:rPr>
           <w:rStyle w:val="VerbatimChar"/>
         </w:rPr>
-        <w:t xml:space="preserve">ZIPINC_QRTL_Q2                        Binary  0.0077   0.0028 Balanced, &lt;0.1</w:t>
+        <w:t xml:space="preserve">ZIPINC_QRTL_Q2                        Binary  0.0077  -0.0008 Balanced, &lt;0.1</w:t>
       </w:r>
       <w:r>
         <w:br/>
@@ -6858,7 +6866,7 @@
         <w:rPr>
           <w:rStyle w:val="VerbatimChar"/>
         </w:rPr>
-        <w:t xml:space="preserve">ZIPINC_QRTL_Q3                        Binary  0.0203  -0.0332 Balanced, &lt;0.1</w:t>
+        <w:t xml:space="preserve">ZIPINC_QRTL_Q3                        Binary  0.0203   0.0014 Balanced, &lt;0.1</w:t>
       </w:r>
       <w:r>
         <w:br/>
@@ -6867,7 +6875,7 @@
         <w:rPr>
           <w:rStyle w:val="VerbatimChar"/>
         </w:rPr>
-        <w:t xml:space="preserve">ZIPINC_QRTL_Q4                        Binary -0.0004   0.0248 Balanced, &lt;0.1</w:t>
+        <w:t xml:space="preserve">ZIPINC_QRTL_Q4                        Binary -0.0004  -0.0012 Balanced, &lt;0.1</w:t>
       </w:r>
       <w:r>
         <w:br/>
@@ -6876,7 +6884,7 @@
         <w:rPr>
           <w:rStyle w:val="VerbatimChar"/>
         </w:rPr>
-        <w:t xml:space="preserve">ZIPINC_QRTL:&lt;NA&gt;                      Binary -0.0110  -0.0007 Balanced, &lt;0.1</w:t>
+        <w:t xml:space="preserve">ZIPINC_QRTL:&lt;NA&gt;                      Binary -0.0110  -0.0001 Balanced, &lt;0.1</w:t>
       </w:r>
       <w:r>
         <w:br/>
@@ -6885,7 +6893,7 @@
         <w:rPr>
           <w:rStyle w:val="VerbatimChar"/>
         </w:rPr>
-        <w:t xml:space="preserve">HOSP_REGION_Midwest                   Binary -0.0197   0.0058 Balanced, &lt;0.1</w:t>
+        <w:t xml:space="preserve">HOSP_REGION_Midwest                   Binary -0.0197  -0.0000 Balanced, &lt;0.1</w:t>
       </w:r>
       <w:r>
         <w:br/>
@@ -6894,7 +6902,7 @@
         <w:rPr>
           <w:rStyle w:val="VerbatimChar"/>
         </w:rPr>
-        <w:t xml:space="preserve">HOSP_REGION_Northeast                 Binary -0.0074  -0.0156 Balanced, &lt;0.1</w:t>
+        <w:t xml:space="preserve">HOSP_REGION_Northeast                 Binary -0.0074   0.0009 Balanced, &lt;0.1</w:t>
       </w:r>
       <w:r>
         <w:br/>
@@ -6903,7 +6911,7 @@
         <w:rPr>
           <w:rStyle w:val="VerbatimChar"/>
         </w:rPr>
-        <w:t xml:space="preserve">HOSP_REGION_South                     Binary  0.0308   0.0146 Balanced, &lt;0.1</w:t>
+        <w:t xml:space="preserve">HOSP_REGION_South                     Binary  0.0308  -0.0004 Balanced, &lt;0.1</w:t>
       </w:r>
       <w:r>
         <w:br/>
@@ -6912,7 +6920,7 @@
         <w:rPr>
           <w:rStyle w:val="VerbatimChar"/>
         </w:rPr>
-        <w:t xml:space="preserve">HOSP_REGION_West                      Binary -0.0038  -0.0048 Balanced, &lt;0.1</w:t>
+        <w:t xml:space="preserve">HOSP_REGION_West                      Binary -0.0038  -0.0005 Balanced, &lt;0.1</w:t>
       </w:r>
       <w:r>
         <w:br/>
@@ -6921,7 +6929,7 @@
         <w:rPr>
           <w:rStyle w:val="VerbatimChar"/>
         </w:rPr>
-        <w:t xml:space="preserve">HOSP_BEDSIZE_Large                    Binary  0.0396   0.0007 Balanced, &lt;0.1</w:t>
+        <w:t xml:space="preserve">HOSP_BEDSIZE_Large                    Binary  0.0396  -0.0002 Balanced, &lt;0.1</w:t>
       </w:r>
       <w:r>
         <w:br/>
@@ -6930,7 +6938,7 @@
         <w:rPr>
           <w:rStyle w:val="VerbatimChar"/>
         </w:rPr>
-        <w:t xml:space="preserve">HOSP_BEDSIZE_Medium                   Binary -0.0083   0.0058 Balanced, &lt;0.1</w:t>
+        <w:t xml:space="preserve">HOSP_BEDSIZE_Medium                   Binary -0.0083  -0.0006 Balanced, &lt;0.1</w:t>
       </w:r>
       <w:r>
         <w:br/>
@@ -6939,7 +6947,7 @@
         <w:rPr>
           <w:rStyle w:val="VerbatimChar"/>
         </w:rPr>
-        <w:t xml:space="preserve">HOSP_BEDSIZE_Small                    Binary -0.0313  -0.0065 Balanced, &lt;0.1</w:t>
+        <w:t xml:space="preserve">HOSP_BEDSIZE_Small                    Binary -0.0313   0.0008 Balanced, &lt;0.1</w:t>
       </w:r>
       <w:r>
         <w:br/>
@@ -6948,7 +6956,7 @@
         <w:rPr>
           <w:rStyle w:val="VerbatimChar"/>
         </w:rPr>
-        <w:t xml:space="preserve">HOSP_LOCTEACH_Rural                   Binary -0.0050  -0.0060 Balanced, &lt;0.1</w:t>
+        <w:t xml:space="preserve">HOSP_LOCTEACH_Rural                   Binary -0.0050   0.0001 Balanced, &lt;0.1</w:t>
       </w:r>
       <w:r>
         <w:br/>
@@ -6957,7 +6965,7 @@
         <w:rPr>
           <w:rStyle w:val="VerbatimChar"/>
         </w:rPr>
-        <w:t xml:space="preserve">HOSP_LOCTEACH_Urban, non-teaching     Binary -0.0291  -0.0132 Balanced, &lt;0.1</w:t>
+        <w:t xml:space="preserve">HOSP_LOCTEACH_Urban, non-teaching     Binary -0.0291  -0.0002 Balanced, &lt;0.1</w:t>
       </w:r>
       <w:r>
         <w:br/>
@@ -6966,7 +6974,7 @@
         <w:rPr>
           <w:rStyle w:val="VerbatimChar"/>
         </w:rPr>
-        <w:t xml:space="preserve">HOSP_LOCTEACH_Urban, teaching         Binary  0.0340   0.0192 Balanced, &lt;0.1</w:t>
+        <w:t xml:space="preserve">HOSP_LOCTEACH_Urban, teaching         Binary  0.0340   0.0000 Balanced, &lt;0.1</w:t>
       </w:r>
       <w:r>
         <w:br/>
@@ -6975,7 +6983,7 @@
         <w:rPr>
           <w:rStyle w:val="VerbatimChar"/>
         </w:rPr>
-        <w:t xml:space="preserve">TRAN_IN_No transfer                   Binary -0.1186  -0.0038 Balanced, &lt;0.1</w:t>
+        <w:t xml:space="preserve">TRAN_IN_No transfer                   Binary -0.1186  -0.0013 Balanced, &lt;0.1</w:t>
       </w:r>
       <w:r>
         <w:br/>
@@ -6984,7 +6992,7 @@
         <w:rPr>
           <w:rStyle w:val="VerbatimChar"/>
         </w:rPr>
-        <w:t xml:space="preserve">TRAN_IN_Transferred from acute-care   Binary  0.1317  -0.0160 Balanced, &lt;0.1</w:t>
+        <w:t xml:space="preserve">TRAN_IN_Transferred from acute-care   Binary  0.1317   0.0016 Balanced, &lt;0.1</w:t>
       </w:r>
       <w:r>
         <w:br/>
@@ -6993,7 +7001,7 @@
         <w:rPr>
           <w:rStyle w:val="VerbatimChar"/>
         </w:rPr>
-        <w:t xml:space="preserve">TRAN_IN_Transferred from other        Binary -0.0131   0.0198 Balanced, &lt;0.1</w:t>
+        <w:t xml:space="preserve">TRAN_IN_Transferred from other        Binary -0.0131  -0.0003 Balanced, &lt;0.1</w:t>
       </w:r>
       <w:r>
         <w:br/>
@@ -7002,7 +7010,7 @@
         <w:rPr>
           <w:rStyle w:val="VerbatimChar"/>
         </w:rPr>
-        <w:t xml:space="preserve">TRAN_IN:&lt;NA&gt;                          Binary  0.0024  -0.0026 Balanced, &lt;0.1</w:t>
+        <w:t xml:space="preserve">TRAN_IN:&lt;NA&gt;                          Binary  0.0024   0.0003 Balanced, &lt;0.1</w:t>
       </w:r>
       <w:r>
         <w:br/>
@@ -7011,7 +7019,7 @@
         <w:rPr>
           <w:rStyle w:val="VerbatimChar"/>
         </w:rPr>
-        <w:t xml:space="preserve">TRAN_OUT_No transfer                  Binary -0.0051   0.0281 Balanced, &lt;0.1</w:t>
+        <w:t xml:space="preserve">TRAN_OUT_No transfer                  Binary -0.0051  -0.0011 Balanced, &lt;0.1</w:t>
       </w:r>
       <w:r>
         <w:br/>
@@ -7020,7 +7028,7 @@
         <w:rPr>
           <w:rStyle w:val="VerbatimChar"/>
         </w:rPr>
-        <w:t xml:space="preserve">TRAN_OUT_Transferred to acute-care    Binary  0.0099   0.0038 Balanced, &lt;0.1</w:t>
+        <w:t xml:space="preserve">TRAN_OUT_Transferred to acute-care    Binary  0.0099   0.0003 Balanced, &lt;0.1</w:t>
       </w:r>
       <w:r>
         <w:br/>
@@ -7029,7 +7037,7 @@
         <w:rPr>
           <w:rStyle w:val="VerbatimChar"/>
         </w:rPr>
-        <w:t xml:space="preserve">TRAN_OUT_Transferred to other         Binary -0.0048  -0.0319 Balanced, &lt;0.1</w:t>
+        <w:t xml:space="preserve">TRAN_OUT_Transferred to other         Binary -0.0048   0.0008 Balanced, &lt;0.1</w:t>
       </w:r>
       <w:r>
         <w:br/>
@@ -7038,7 +7046,7 @@
         <w:rPr>
           <w:rStyle w:val="VerbatimChar"/>
         </w:rPr>
-        <w:t xml:space="preserve">TRAN_OUT:&lt;NA&gt;                         Binary -0.0003  -0.0003 Balanced, &lt;0.1</w:t>
+        <w:t xml:space="preserve">TRAN_OUT:&lt;NA&gt;                         Binary -0.0003  -0.0000 Balanced, &lt;0.1</w:t>
       </w:r>
       <w:r>
         <w:br/>
@@ -7047,7 +7055,7 @@
         <w:rPr>
           <w:rStyle w:val="VerbatimChar"/>
         </w:rPr>
-        <w:t xml:space="preserve">RV_Failure_Yes                        Binary -0.0044   0.0265 Balanced, &lt;0.1</w:t>
+        <w:t xml:space="preserve">RV_Failure_Yes                        Binary -0.0044  -0.0013 Balanced, &lt;0.1</w:t>
       </w:r>
       <w:r>
         <w:br/>
@@ -7056,7 +7064,7 @@
         <w:rPr>
           <w:rStyle w:val="VerbatimChar"/>
         </w:rPr>
-        <w:t xml:space="preserve">LV_Failure_Yes                        Binary  0.2093  -0.0081 Balanced, &lt;0.1</w:t>
+        <w:t xml:space="preserve">LV_Failure_Yes                        Binary  0.2093   0.0011 Balanced, &lt;0.1</w:t>
       </w:r>
       <w:r>
         <w:br/>
@@ -7065,7 +7073,7 @@
         <w:rPr>
           <w:rStyle w:val="VerbatimChar"/>
         </w:rPr>
-        <w:t xml:space="preserve">charlindex                           Contin.  0.0636  -0.0342 Balanced, &lt;0.1</w:t>
+        <w:t xml:space="preserve">charlindex                           Contin.  0.0636   0.0020 Balanced, &lt;0.1</w:t>
       </w:r>
       <w:r>
         <w:br/>
@@ -7074,7 +7082,7 @@
         <w:rPr>
           <w:rStyle w:val="VerbatimChar"/>
         </w:rPr>
-        <w:t xml:space="preserve">YEAR_2017.000                         Binary -0.0282   0.0014 Balanced, &lt;0.1</w:t>
+        <w:t xml:space="preserve">YEAR_2017.000                         Binary -0.0282   0.0004 Balanced, &lt;0.1</w:t>
       </w:r>
       <w:r>
         <w:br/>
@@ -7083,7 +7091,7 @@
         <w:rPr>
           <w:rStyle w:val="VerbatimChar"/>
         </w:rPr>
-        <w:t xml:space="preserve">YEAR_2018.000                         Binary  0.0449  -0.0039 Balanced, &lt;0.1</w:t>
+        <w:t xml:space="preserve">YEAR_2018.000                         Binary  0.0449   0.0002 Balanced, &lt;0.1</w:t>
       </w:r>
       <w:r>
         <w:br/>
@@ -7092,7 +7100,7 @@
         <w:rPr>
           <w:rStyle w:val="VerbatimChar"/>
         </w:rPr>
-        <w:t xml:space="preserve">YEAR_2019.000                         Binary  0.0130  -0.0052 Balanced, &lt;0.1</w:t>
+        <w:t xml:space="preserve">YEAR_2019.000                         Binary  0.0130  -0.0005 Balanced, &lt;0.1</w:t>
       </w:r>
       <w:r>
         <w:br/>
@@ -7101,7 +7109,7 @@
         <w:rPr>
           <w:rStyle w:val="VerbatimChar"/>
         </w:rPr>
-        <w:t xml:space="preserve">YEAR_2020.000                         Binary -0.0047  -0.0066 Balanced, &lt;0.1</w:t>
+        <w:t xml:space="preserve">YEAR_2020.000                         Binary -0.0047  -0.0002 Balanced, &lt;0.1</w:t>
       </w:r>
       <w:r>
         <w:br/>
@@ -7110,7 +7118,7 @@
         <w:rPr>
           <w:rStyle w:val="VerbatimChar"/>
         </w:rPr>
-        <w:t xml:space="preserve">YEAR_2021.000                         Binary -0.0375   0.0140 Balanced, &lt;0.1</w:t>
+        <w:t xml:space="preserve">YEAR_2021.000                         Binary -0.0375  -0.0003 Balanced, &lt;0.1</w:t>
       </w:r>
       <w:r>
         <w:br/>
@@ -7119,7 +7127,7 @@
         <w:rPr>
           <w:rStyle w:val="VerbatimChar"/>
         </w:rPr>
-        <w:t xml:space="preserve">YEAR_2022.000                         Binary  0.0125   0.0003 Balanced, &lt;0.1</w:t>
+        <w:t xml:space="preserve">YEAR_2022.000                         Binary  0.0125   0.0004 Balanced, &lt;0.1</w:t>
       </w:r>
       <w:r>
         <w:br/>
@@ -7179,7 +7187,7 @@
         <w:rPr>
           <w:rStyle w:val="VerbatimChar"/>
         </w:rPr>
-        <w:t xml:space="preserve">       Variable Diff.Adj    M.Threshold</w:t>
+        <w:t xml:space="preserve">   Variable Diff.Adj    M.Threshold</w:t>
       </w:r>
       <w:r>
         <w:br/>
@@ -7188,7 +7196,7 @@
         <w:rPr>
           <w:rStyle w:val="VerbatimChar"/>
         </w:rPr>
-        <w:t xml:space="preserve"> RACE_alt_White    0.035 Balanced, &lt;0.1</w:t>
+        <w:t xml:space="preserve"> charlindex    0.002 Balanced, &lt;0.1</w:t>
       </w:r>
       <w:r>
         <w:br/>
@@ -7209,7 +7217,7 @@
         <w:rPr>
           <w:rStyle w:val="VerbatimChar"/>
         </w:rPr>
-        <w:t xml:space="preserve">                 No    Yes</w:t>
+        <w:t xml:space="preserve">                 No Yes</w:t>
       </w:r>
       <w:r>
         <w:br/>
@@ -7218,7 +7226,7 @@
         <w:rPr>
           <w:rStyle w:val="VerbatimChar"/>
         </w:rPr>
-        <w:t xml:space="preserve">Unadjusted 10393.   278.  </w:t>
+        <w:t xml:space="preserve">Unadjusted 10393.   278</w:t>
       </w:r>
       <w:r>
         <w:br/>
@@ -7227,7 +7235,7 @@
         <w:rPr>
           <w:rStyle w:val="VerbatimChar"/>
         </w:rPr>
-        <w:t xml:space="preserve">Adjusted   10388.76 180.12</w:t>
+        <w:t xml:space="preserve">Adjusted    6486.55 278</w:t>
       </w:r>
     </w:p>
     <w:p>
@@ -7369,7 +7377,7 @@
                 <w:rFonts w:ascii="Calibri" w:hAnsi="Calibri"/>
                 <w:sz w:val="20"/>
               </w:rPr>
-              <w:t xml:space="preserve">N = 53,356</w:t>
+              <w:t xml:space="preserve">N = 2,779</w:t>
             </w:r>
             <w:r>
               <w:rPr>
@@ -7422,7 +7430,7 @@
                 <w:rFonts w:ascii="Calibri" w:hAnsi="Calibri"/>
                 <w:sz w:val="20"/>
               </w:rPr>
-              <w:t xml:space="preserve">N = 51,964</w:t>
+              <w:t xml:space="preserve">N = 1,389</w:t>
             </w:r>
             <w:r>
               <w:rPr>
@@ -7476,7 +7484,7 @@
                 <w:rFonts w:ascii="Calibri" w:hAnsi="Calibri"/>
                 <w:sz w:val="20"/>
               </w:rPr>
-              <w:t xml:space="preserve">N = 1,393</w:t>
+              <w:t xml:space="preserve">N = 1,390</w:t>
             </w:r>
             <w:r>
               <w:rPr>
@@ -7538,55 +7546,55 @@
                 <w:rFonts w:ascii="Calibri" w:hAnsi="Calibri"/>
                 <w:sz w:val="20"/>
               </w:rPr>
-              <w:t xml:space="default">62 (16)</w:t>
-            </w:r>
-          </w:p>
-        </w:tc>
-        <w:tc>
-          <w:tcPr>
-            <w:tcBorders>
-              <w:top w:val="single" w:space="0" w:color="D3D3D3"/>
-              <w:bottom w:val="single" w:space="0" w:color="D3D3D3"/>
-              <w:start w:val="single" w:space="0" w:color="D3D3D3"/>
-              <w:end w:val="single" w:space="0" w:color="D3D3D3"/>
-            </w:tcBorders>
-          </w:tcPr>
-          <w:p>
-            <w:pPr>
-              <w:spacing w:before="0" w:after="60"/>
-              <w:keepNext/>
-              <w:jc w:val="center"/>
-            </w:pPr>
-            <w:r>
-              <w:rPr>
-                <w:rFonts w:ascii="Calibri" w:hAnsi="Calibri"/>
-                <w:sz w:val="20"/>
-              </w:rPr>
-              <w:t xml:space="default">63 (16)</w:t>
-            </w:r>
-          </w:p>
-        </w:tc>
-        <w:tc>
-          <w:tcPr>
-            <w:tcBorders>
-              <w:top w:val="single" w:space="0" w:color="D3D3D3"/>
-              <w:bottom w:val="single" w:space="0" w:color="D3D3D3"/>
-              <w:start w:val="single" w:space="0" w:color="D3D3D3"/>
-              <w:end w:val="single" w:space="0" w:color="D3D3D3"/>
-            </w:tcBorders>
-          </w:tcPr>
-          <w:p>
-            <w:pPr>
-              <w:spacing w:before="0" w:after="60"/>
-              <w:keepNext/>
-              <w:jc w:val="center"/>
-            </w:pPr>
-            <w:r>
-              <w:rPr>
-                <w:rFonts w:ascii="Calibri" w:hAnsi="Calibri"/>
-                <w:sz w:val="20"/>
-              </w:rPr>
-              <w:t xml:space="default">62 (15)</w:t>
+              <w:t xml:space="default">60 (16)</w:t>
+            </w:r>
+          </w:p>
+        </w:tc>
+        <w:tc>
+          <w:tcPr>
+            <w:tcBorders>
+              <w:top w:val="single" w:space="0" w:color="D3D3D3"/>
+              <w:bottom w:val="single" w:space="0" w:color="D3D3D3"/>
+              <w:start w:val="single" w:space="0" w:color="D3D3D3"/>
+              <w:end w:val="single" w:space="0" w:color="D3D3D3"/>
+            </w:tcBorders>
+          </w:tcPr>
+          <w:p>
+            <w:pPr>
+              <w:spacing w:before="0" w:after="60"/>
+              <w:keepNext/>
+              <w:jc w:val="center"/>
+            </w:pPr>
+            <w:r>
+              <w:rPr>
+                <w:rFonts w:ascii="Calibri" w:hAnsi="Calibri"/>
+                <w:sz w:val="20"/>
+              </w:rPr>
+              <w:t xml:space="default">60 (16)</w:t>
+            </w:r>
+          </w:p>
+        </w:tc>
+        <w:tc>
+          <w:tcPr>
+            <w:tcBorders>
+              <w:top w:val="single" w:space="0" w:color="D3D3D3"/>
+              <w:bottom w:val="single" w:space="0" w:color="D3D3D3"/>
+              <w:start w:val="single" w:space="0" w:color="D3D3D3"/>
+              <w:end w:val="single" w:space="0" w:color="D3D3D3"/>
+            </w:tcBorders>
+          </w:tcPr>
+          <w:p>
+            <w:pPr>
+              <w:spacing w:before="0" w:after="60"/>
+              <w:keepNext/>
+              <w:jc w:val="center"/>
+            </w:pPr>
+            <w:r>
+              <w:rPr>
+                <w:rFonts w:ascii="Calibri" w:hAnsi="Calibri"/>
+                <w:sz w:val="20"/>
+              </w:rPr>
+              <w:t xml:space="default">60 (15)</w:t>
             </w:r>
           </w:p>
         </w:tc>
@@ -7740,55 +7748,55 @@
                 <w:rFonts w:ascii="Calibri" w:hAnsi="Calibri"/>
                 <w:sz w:val="20"/>
               </w:rPr>
-              <w:t xml:space="default">24,059 (45%)</w:t>
-            </w:r>
-          </w:p>
-        </w:tc>
-        <w:tc>
-          <w:tcPr>
-            <w:tcBorders>
-              <w:top w:val="single" w:space="0" w:color="D3D3D3"/>
-              <w:bottom w:val="single" w:space="0" w:color="D3D3D3"/>
-              <w:start w:val="single" w:space="0" w:color="D3D3D3"/>
-              <w:end w:val="single" w:space="0" w:color="D3D3D3"/>
-            </w:tcBorders>
-          </w:tcPr>
-          <w:p>
-            <w:pPr>
-              <w:spacing w:before="0" w:after="60"/>
-              <w:keepNext/>
-              <w:jc w:val="center"/>
-            </w:pPr>
-            <w:r>
-              <w:rPr>
-                <w:rFonts w:ascii="Calibri" w:hAnsi="Calibri"/>
-                <w:sz w:val="20"/>
-              </w:rPr>
-              <w:t xml:space="default">23,424 (45%)</w:t>
-            </w:r>
-          </w:p>
-        </w:tc>
-        <w:tc>
-          <w:tcPr>
-            <w:tcBorders>
-              <w:top w:val="single" w:space="0" w:color="D3D3D3"/>
-              <w:bottom w:val="single" w:space="0" w:color="D3D3D3"/>
-              <w:start w:val="single" w:space="0" w:color="D3D3D3"/>
-              <w:end w:val="single" w:space="0" w:color="D3D3D3"/>
-            </w:tcBorders>
-          </w:tcPr>
-          <w:p>
-            <w:pPr>
-              <w:spacing w:before="0" w:after="60"/>
-              <w:keepNext/>
-              <w:jc w:val="center"/>
-            </w:pPr>
-            <w:r>
-              <w:rPr>
-                <w:rFonts w:ascii="Calibri" w:hAnsi="Calibri"/>
-                <w:sz w:val="20"/>
-              </w:rPr>
-              <w:t xml:space="default">635 (46%)</w:t>
+              <w:t xml:space="default">991 (36%)</w:t>
+            </w:r>
+          </w:p>
+        </w:tc>
+        <w:tc>
+          <w:tcPr>
+            <w:tcBorders>
+              <w:top w:val="single" w:space="0" w:color="D3D3D3"/>
+              <w:bottom w:val="single" w:space="0" w:color="D3D3D3"/>
+              <w:start w:val="single" w:space="0" w:color="D3D3D3"/>
+              <w:end w:val="single" w:space="0" w:color="D3D3D3"/>
+            </w:tcBorders>
+          </w:tcPr>
+          <w:p>
+            <w:pPr>
+              <w:spacing w:before="0" w:after="60"/>
+              <w:keepNext/>
+              <w:jc w:val="center"/>
+            </w:pPr>
+            <w:r>
+              <w:rPr>
+                <w:rFonts w:ascii="Calibri" w:hAnsi="Calibri"/>
+                <w:sz w:val="20"/>
+              </w:rPr>
+              <w:t xml:space="default">496 (36%)</w:t>
+            </w:r>
+          </w:p>
+        </w:tc>
+        <w:tc>
+          <w:tcPr>
+            <w:tcBorders>
+              <w:top w:val="single" w:space="0" w:color="D3D3D3"/>
+              <w:bottom w:val="single" w:space="0" w:color="D3D3D3"/>
+              <w:start w:val="single" w:space="0" w:color="D3D3D3"/>
+              <w:end w:val="single" w:space="0" w:color="D3D3D3"/>
+            </w:tcBorders>
+          </w:tcPr>
+          <w:p>
+            <w:pPr>
+              <w:spacing w:before="0" w:after="60"/>
+              <w:keepNext/>
+              <w:jc w:val="center"/>
+            </w:pPr>
+            <w:r>
+              <w:rPr>
+                <w:rFonts w:ascii="Calibri" w:hAnsi="Calibri"/>
+                <w:sz w:val="20"/>
+              </w:rPr>
+              <w:t xml:space="default">495 (36%)</w:t>
             </w:r>
           </w:p>
         </w:tc>
@@ -7841,55 +7849,55 @@
                 <w:rFonts w:ascii="Calibri" w:hAnsi="Calibri"/>
                 <w:sz w:val="20"/>
               </w:rPr>
-              <w:t xml:space="default">29,297 (55%)</w:t>
-            </w:r>
-          </w:p>
-        </w:tc>
-        <w:tc>
-          <w:tcPr>
-            <w:tcBorders>
-              <w:top w:val="single" w:space="0" w:color="D3D3D3"/>
-              <w:bottom w:val="single" w:space="0" w:color="D3D3D3"/>
-              <w:start w:val="single" w:space="0" w:color="D3D3D3"/>
-              <w:end w:val="single" w:space="0" w:color="D3D3D3"/>
-            </w:tcBorders>
-          </w:tcPr>
-          <w:p>
-            <w:pPr>
-              <w:spacing w:before="0" w:after="60"/>
-              <w:keepNext/>
-              <w:jc w:val="center"/>
-            </w:pPr>
-            <w:r>
-              <w:rPr>
-                <w:rFonts w:ascii="Calibri" w:hAnsi="Calibri"/>
-                <w:sz w:val="20"/>
-              </w:rPr>
-              <w:t xml:space="default">28,540 (55%)</w:t>
-            </w:r>
-          </w:p>
-        </w:tc>
-        <w:tc>
-          <w:tcPr>
-            <w:tcBorders>
-              <w:top w:val="single" w:space="0" w:color="D3D3D3"/>
-              <w:bottom w:val="single" w:space="0" w:color="D3D3D3"/>
-              <w:start w:val="single" w:space="0" w:color="D3D3D3"/>
-              <w:end w:val="single" w:space="0" w:color="D3D3D3"/>
-            </w:tcBorders>
-          </w:tcPr>
-          <w:p>
-            <w:pPr>
-              <w:spacing w:before="0" w:after="60"/>
-              <w:keepNext/>
-              <w:jc w:val="center"/>
-            </w:pPr>
-            <w:r>
-              <w:rPr>
-                <w:rFonts w:ascii="Calibri" w:hAnsi="Calibri"/>
-                <w:sz w:val="20"/>
-              </w:rPr>
-              <w:t xml:space="default">757 (54%)</w:t>
+              <w:t xml:space="default">1,788 (64%)</w:t>
+            </w:r>
+          </w:p>
+        </w:tc>
+        <w:tc>
+          <w:tcPr>
+            <w:tcBorders>
+              <w:top w:val="single" w:space="0" w:color="D3D3D3"/>
+              <w:bottom w:val="single" w:space="0" w:color="D3D3D3"/>
+              <w:start w:val="single" w:space="0" w:color="D3D3D3"/>
+              <w:end w:val="single" w:space="0" w:color="D3D3D3"/>
+            </w:tcBorders>
+          </w:tcPr>
+          <w:p>
+            <w:pPr>
+              <w:spacing w:before="0" w:after="60"/>
+              <w:keepNext/>
+              <w:jc w:val="center"/>
+            </w:pPr>
+            <w:r>
+              <w:rPr>
+                <w:rFonts w:ascii="Calibri" w:hAnsi="Calibri"/>
+                <w:sz w:val="20"/>
+              </w:rPr>
+              <w:t xml:space="default">893 (64%)</w:t>
+            </w:r>
+          </w:p>
+        </w:tc>
+        <w:tc>
+          <w:tcPr>
+            <w:tcBorders>
+              <w:top w:val="single" w:space="0" w:color="D3D3D3"/>
+              <w:bottom w:val="single" w:space="0" w:color="D3D3D3"/>
+              <w:start w:val="single" w:space="0" w:color="D3D3D3"/>
+              <w:end w:val="single" w:space="0" w:color="D3D3D3"/>
+            </w:tcBorders>
+          </w:tcPr>
+          <w:p>
+            <w:pPr>
+              <w:spacing w:before="0" w:after="60"/>
+              <w:keepNext/>
+              <w:jc w:val="center"/>
+            </w:pPr>
+            <w:r>
+              <w:rPr>
+                <w:rFonts w:ascii="Calibri" w:hAnsi="Calibri"/>
+                <w:sz w:val="20"/>
+              </w:rPr>
+              <w:t xml:space="default">895 (64%)</w:t>
             </w:r>
           </w:p>
         </w:tc>
@@ -8043,55 +8051,55 @@
                 <w:rFonts w:ascii="Calibri" w:hAnsi="Calibri"/>
                 <w:sz w:val="20"/>
               </w:rPr>
-              <w:t xml:space="default">1,088 (2.1%)</w:t>
-            </w:r>
-          </w:p>
-        </w:tc>
-        <w:tc>
-          <w:tcPr>
-            <w:tcBorders>
-              <w:top w:val="single" w:space="0" w:color="D3D3D3"/>
-              <w:bottom w:val="single" w:space="0" w:color="D3D3D3"/>
-              <w:start w:val="single" w:space="0" w:color="D3D3D3"/>
-              <w:end w:val="single" w:space="0" w:color="D3D3D3"/>
-            </w:tcBorders>
-          </w:tcPr>
-          <w:p>
-            <w:pPr>
-              <w:spacing w:before="0" w:after="60"/>
-              <w:keepNext/>
-              <w:jc w:val="center"/>
-            </w:pPr>
-            <w:r>
-              <w:rPr>
-                <w:rFonts w:ascii="Calibri" w:hAnsi="Calibri"/>
-                <w:sz w:val="20"/>
-              </w:rPr>
-              <w:t xml:space="default">1,061 (2.1%)</w:t>
-            </w:r>
-          </w:p>
-        </w:tc>
-        <w:tc>
-          <w:tcPr>
-            <w:tcBorders>
-              <w:top w:val="single" w:space="0" w:color="D3D3D3"/>
-              <w:bottom w:val="single" w:space="0" w:color="D3D3D3"/>
-              <w:start w:val="single" w:space="0" w:color="D3D3D3"/>
-              <w:end w:val="single" w:space="0" w:color="D3D3D3"/>
-            </w:tcBorders>
-          </w:tcPr>
-          <w:p>
-            <w:pPr>
-              <w:spacing w:before="0" w:after="60"/>
-              <w:keepNext/>
-              <w:jc w:val="center"/>
-            </w:pPr>
-            <w:r>
-              <w:rPr>
-                <w:rFonts w:ascii="Calibri" w:hAnsi="Calibri"/>
-                <w:sz w:val="20"/>
-              </w:rPr>
-              <w:t xml:space="default">26 (1.9%)</w:t>
+              <w:t xml:space="default">60 (2.3%)</w:t>
+            </w:r>
+          </w:p>
+        </w:tc>
+        <w:tc>
+          <w:tcPr>
+            <w:tcBorders>
+              <w:top w:val="single" w:space="0" w:color="D3D3D3"/>
+              <w:bottom w:val="single" w:space="0" w:color="D3D3D3"/>
+              <w:start w:val="single" w:space="0" w:color="D3D3D3"/>
+              <w:end w:val="single" w:space="0" w:color="D3D3D3"/>
+            </w:tcBorders>
+          </w:tcPr>
+          <w:p>
+            <w:pPr>
+              <w:spacing w:before="0" w:after="60"/>
+              <w:keepNext/>
+              <w:jc w:val="center"/>
+            </w:pPr>
+            <w:r>
+              <w:rPr>
+                <w:rFonts w:ascii="Calibri" w:hAnsi="Calibri"/>
+                <w:sz w:val="20"/>
+              </w:rPr>
+              <w:t xml:space="default">30 (2.3%)</w:t>
+            </w:r>
+          </w:p>
+        </w:tc>
+        <w:tc>
+          <w:tcPr>
+            <w:tcBorders>
+              <w:top w:val="single" w:space="0" w:color="D3D3D3"/>
+              <w:bottom w:val="single" w:space="0" w:color="D3D3D3"/>
+              <w:start w:val="single" w:space="0" w:color="D3D3D3"/>
+              <w:end w:val="single" w:space="0" w:color="D3D3D3"/>
+            </w:tcBorders>
+          </w:tcPr>
+          <w:p>
+            <w:pPr>
+              <w:spacing w:before="0" w:after="60"/>
+              <w:keepNext/>
+              <w:jc w:val="center"/>
+            </w:pPr>
+            <w:r>
+              <w:rPr>
+                <w:rFonts w:ascii="Calibri" w:hAnsi="Calibri"/>
+                <w:sz w:val="20"/>
+              </w:rPr>
+              <w:t xml:space="default">30 (2.3%)</w:t>
             </w:r>
           </w:p>
         </w:tc>
@@ -8144,55 +8152,55 @@
                 <w:rFonts w:ascii="Calibri" w:hAnsi="Calibri"/>
                 <w:sz w:val="20"/>
               </w:rPr>
-              <w:t xml:space="default">11,397 (22%)</w:t>
-            </w:r>
-          </w:p>
-        </w:tc>
-        <w:tc>
-          <w:tcPr>
-            <w:tcBorders>
-              <w:top w:val="single" w:space="0" w:color="D3D3D3"/>
-              <w:bottom w:val="single" w:space="0" w:color="D3D3D3"/>
-              <w:start w:val="single" w:space="0" w:color="D3D3D3"/>
-              <w:end w:val="single" w:space="0" w:color="D3D3D3"/>
-            </w:tcBorders>
-          </w:tcPr>
-          <w:p>
-            <w:pPr>
-              <w:spacing w:before="0" w:after="60"/>
-              <w:keepNext/>
-              <w:jc w:val="center"/>
-            </w:pPr>
-            <w:r>
-              <w:rPr>
-                <w:rFonts w:ascii="Calibri" w:hAnsi="Calibri"/>
-                <w:sz w:val="20"/>
-              </w:rPr>
-              <w:t xml:space="default">11,089 (22%)</w:t>
-            </w:r>
-          </w:p>
-        </w:tc>
-        <w:tc>
-          <w:tcPr>
-            <w:tcBorders>
-              <w:top w:val="single" w:space="0" w:color="D3D3D3"/>
-              <w:bottom w:val="single" w:space="0" w:color="D3D3D3"/>
-              <w:start w:val="single" w:space="0" w:color="D3D3D3"/>
-              <w:end w:val="single" w:space="0" w:color="D3D3D3"/>
-            </w:tcBorders>
-          </w:tcPr>
-          <w:p>
-            <w:pPr>
-              <w:spacing w:before="0" w:after="60"/>
-              <w:keepNext/>
-              <w:jc w:val="center"/>
-            </w:pPr>
-            <w:r>
-              <w:rPr>
-                <w:rFonts w:ascii="Calibri" w:hAnsi="Calibri"/>
-                <w:sz w:val="20"/>
-              </w:rPr>
-              <w:t xml:space="default">308 (23%)</w:t>
+              <w:t xml:space="default">431 (16%)</w:t>
+            </w:r>
+          </w:p>
+        </w:tc>
+        <w:tc>
+          <w:tcPr>
+            <w:tcBorders>
+              <w:top w:val="single" w:space="0" w:color="D3D3D3"/>
+              <w:bottom w:val="single" w:space="0" w:color="D3D3D3"/>
+              <w:start w:val="single" w:space="0" w:color="D3D3D3"/>
+              <w:end w:val="single" w:space="0" w:color="D3D3D3"/>
+            </w:tcBorders>
+          </w:tcPr>
+          <w:p>
+            <w:pPr>
+              <w:spacing w:before="0" w:after="60"/>
+              <w:keepNext/>
+              <w:jc w:val="center"/>
+            </w:pPr>
+            <w:r>
+              <w:rPr>
+                <w:rFonts w:ascii="Calibri" w:hAnsi="Calibri"/>
+                <w:sz w:val="20"/>
+              </w:rPr>
+              <w:t xml:space="default">216 (16%)</w:t>
+            </w:r>
+          </w:p>
+        </w:tc>
+        <w:tc>
+          <w:tcPr>
+            <w:tcBorders>
+              <w:top w:val="single" w:space="0" w:color="D3D3D3"/>
+              <w:bottom w:val="single" w:space="0" w:color="D3D3D3"/>
+              <w:start w:val="single" w:space="0" w:color="D3D3D3"/>
+              <w:end w:val="single" w:space="0" w:color="D3D3D3"/>
+            </w:tcBorders>
+          </w:tcPr>
+          <w:p>
+            <w:pPr>
+              <w:spacing w:before="0" w:after="60"/>
+              <w:keepNext/>
+              <w:jc w:val="center"/>
+            </w:pPr>
+            <w:r>
+              <w:rPr>
+                <w:rFonts w:ascii="Calibri" w:hAnsi="Calibri"/>
+                <w:sz w:val="20"/>
+              </w:rPr>
+              <w:t xml:space="default">215 (16%)</w:t>
             </w:r>
           </w:p>
         </w:tc>
@@ -8245,55 +8253,55 @@
                 <w:rFonts w:ascii="Calibri" w:hAnsi="Calibri"/>
                 <w:sz w:val="20"/>
               </w:rPr>
-              <w:t xml:space="default">4,234 (8.2%)</w:t>
-            </w:r>
-          </w:p>
-        </w:tc>
-        <w:tc>
-          <w:tcPr>
-            <w:tcBorders>
-              <w:top w:val="single" w:space="0" w:color="D3D3D3"/>
-              <w:bottom w:val="single" w:space="0" w:color="D3D3D3"/>
-              <w:start w:val="single" w:space="0" w:color="D3D3D3"/>
-              <w:end w:val="single" w:space="0" w:color="D3D3D3"/>
-            </w:tcBorders>
-          </w:tcPr>
-          <w:p>
-            <w:pPr>
-              <w:spacing w:before="0" w:after="60"/>
-              <w:keepNext/>
-              <w:jc w:val="center"/>
-            </w:pPr>
-            <w:r>
-              <w:rPr>
-                <w:rFonts w:ascii="Calibri" w:hAnsi="Calibri"/>
-                <w:sz w:val="20"/>
-              </w:rPr>
-              <w:t xml:space="default">4,159 (8.3%)</w:t>
-            </w:r>
-          </w:p>
-        </w:tc>
-        <w:tc>
-          <w:tcPr>
-            <w:tcBorders>
-              <w:top w:val="single" w:space="0" w:color="D3D3D3"/>
-              <w:bottom w:val="single" w:space="0" w:color="D3D3D3"/>
-              <w:start w:val="single" w:space="0" w:color="D3D3D3"/>
-              <w:end w:val="single" w:space="0" w:color="D3D3D3"/>
-            </w:tcBorders>
-          </w:tcPr>
-          <w:p>
-            <w:pPr>
-              <w:spacing w:before="0" w:after="60"/>
-              <w:keepNext/>
-              <w:jc w:val="center"/>
-            </w:pPr>
-            <w:r>
-              <w:rPr>
-                <w:rFonts w:ascii="Calibri" w:hAnsi="Calibri"/>
-                <w:sz w:val="20"/>
-              </w:rPr>
-              <w:t xml:space="default">75 (5.6%)</w:t>
+              <w:t xml:space="default">100 (3.8%)</w:t>
+            </w:r>
+          </w:p>
+        </w:tc>
+        <w:tc>
+          <w:tcPr>
+            <w:tcBorders>
+              <w:top w:val="single" w:space="0" w:color="D3D3D3"/>
+              <w:bottom w:val="single" w:space="0" w:color="D3D3D3"/>
+              <w:start w:val="single" w:space="0" w:color="D3D3D3"/>
+              <w:end w:val="single" w:space="0" w:color="D3D3D3"/>
+            </w:tcBorders>
+          </w:tcPr>
+          <w:p>
+            <w:pPr>
+              <w:spacing w:before="0" w:after="60"/>
+              <w:keepNext/>
+              <w:jc w:val="center"/>
+            </w:pPr>
+            <w:r>
+              <w:rPr>
+                <w:rFonts w:ascii="Calibri" w:hAnsi="Calibri"/>
+                <w:sz w:val="20"/>
+              </w:rPr>
+              <w:t xml:space="default">50 (3.8%)</w:t>
+            </w:r>
+          </w:p>
+        </w:tc>
+        <w:tc>
+          <w:tcPr>
+            <w:tcBorders>
+              <w:top w:val="single" w:space="0" w:color="D3D3D3"/>
+              <w:bottom w:val="single" w:space="0" w:color="D3D3D3"/>
+              <w:start w:val="single" w:space="0" w:color="D3D3D3"/>
+              <w:end w:val="single" w:space="0" w:color="D3D3D3"/>
+            </w:tcBorders>
+          </w:tcPr>
+          <w:p>
+            <w:pPr>
+              <w:spacing w:before="0" w:after="60"/>
+              <w:keepNext/>
+              <w:jc w:val="center"/>
+            </w:pPr>
+            <w:r>
+              <w:rPr>
+                <w:rFonts w:ascii="Calibri" w:hAnsi="Calibri"/>
+                <w:sz w:val="20"/>
+              </w:rPr>
+              <w:t xml:space="default">50 (3.8%)</w:t>
             </w:r>
           </w:p>
         </w:tc>
@@ -8346,55 +8354,55 @@
                 <w:rFonts w:ascii="Calibri" w:hAnsi="Calibri"/>
                 <w:sz w:val="20"/>
               </w:rPr>
-              <w:t xml:space="default">1,967 (3.8%)</w:t>
-            </w:r>
-          </w:p>
-        </w:tc>
-        <w:tc>
-          <w:tcPr>
-            <w:tcBorders>
-              <w:top w:val="single" w:space="0" w:color="D3D3D3"/>
-              <w:bottom w:val="single" w:space="0" w:color="D3D3D3"/>
-              <w:start w:val="single" w:space="0" w:color="D3D3D3"/>
-              <w:end w:val="single" w:space="0" w:color="D3D3D3"/>
-            </w:tcBorders>
-          </w:tcPr>
-          <w:p>
-            <w:pPr>
-              <w:spacing w:before="0" w:after="60"/>
-              <w:keepNext/>
-              <w:jc w:val="center"/>
-            </w:pPr>
-            <w:r>
-              <w:rPr>
-                <w:rFonts w:ascii="Calibri" w:hAnsi="Calibri"/>
-                <w:sz w:val="20"/>
-              </w:rPr>
-              <w:t xml:space="default">1,932 (3.9%)</w:t>
-            </w:r>
-          </w:p>
-        </w:tc>
-        <w:tc>
-          <w:tcPr>
-            <w:tcBorders>
-              <w:top w:val="single" w:space="0" w:color="D3D3D3"/>
-              <w:bottom w:val="single" w:space="0" w:color="D3D3D3"/>
-              <w:start w:val="single" w:space="0" w:color="D3D3D3"/>
-              <w:end w:val="single" w:space="0" w:color="D3D3D3"/>
-            </w:tcBorders>
-          </w:tcPr>
-          <w:p>
-            <w:pPr>
-              <w:spacing w:before="0" w:after="60"/>
-              <w:keepNext/>
-              <w:jc w:val="center"/>
-            </w:pPr>
-            <w:r>
-              <w:rPr>
-                <w:rFonts w:ascii="Calibri" w:hAnsi="Calibri"/>
-                <w:sz w:val="20"/>
-              </w:rPr>
-              <w:t xml:space="default">35 (2.6%)</w:t>
+              <w:t xml:space="default">129 (4.9%)</w:t>
+            </w:r>
+          </w:p>
+        </w:tc>
+        <w:tc>
+          <w:tcPr>
+            <w:tcBorders>
+              <w:top w:val="single" w:space="0" w:color="D3D3D3"/>
+              <w:bottom w:val="single" w:space="0" w:color="D3D3D3"/>
+              <w:start w:val="single" w:space="0" w:color="D3D3D3"/>
+              <w:end w:val="single" w:space="0" w:color="D3D3D3"/>
+            </w:tcBorders>
+          </w:tcPr>
+          <w:p>
+            <w:pPr>
+              <w:spacing w:before="0" w:after="60"/>
+              <w:keepNext/>
+              <w:jc w:val="center"/>
+            </w:pPr>
+            <w:r>
+              <w:rPr>
+                <w:rFonts w:ascii="Calibri" w:hAnsi="Calibri"/>
+                <w:sz w:val="20"/>
+              </w:rPr>
+              <w:t xml:space="default">64 (4.9%)</w:t>
+            </w:r>
+          </w:p>
+        </w:tc>
+        <w:tc>
+          <w:tcPr>
+            <w:tcBorders>
+              <w:top w:val="single" w:space="0" w:color="D3D3D3"/>
+              <w:bottom w:val="single" w:space="0" w:color="D3D3D3"/>
+              <w:start w:val="single" w:space="0" w:color="D3D3D3"/>
+              <w:end w:val="single" w:space="0" w:color="D3D3D3"/>
+            </w:tcBorders>
+          </w:tcPr>
+          <w:p>
+            <w:pPr>
+              <w:spacing w:before="0" w:after="60"/>
+              <w:keepNext/>
+              <w:jc w:val="center"/>
+            </w:pPr>
+            <w:r>
+              <w:rPr>
+                <w:rFonts w:ascii="Calibri" w:hAnsi="Calibri"/>
+                <w:sz w:val="20"/>
+              </w:rPr>
+              <w:t xml:space="default">65 (5.0%)</w:t>
             </w:r>
           </w:p>
         </w:tc>
@@ -8447,55 +8455,55 @@
                 <w:rFonts w:ascii="Calibri" w:hAnsi="Calibri"/>
                 <w:sz w:val="20"/>
               </w:rPr>
-              <w:t xml:space="default">32,720 (64%)</w:t>
-            </w:r>
-          </w:p>
-        </w:tc>
-        <w:tc>
-          <w:tcPr>
-            <w:tcBorders>
-              <w:top w:val="single" w:space="0" w:color="D3D3D3"/>
-              <w:bottom w:val="single" w:space="0" w:color="D3D3D3"/>
-              <w:start w:val="single" w:space="0" w:color="D3D3D3"/>
-              <w:end w:val="single" w:space="0" w:color="D3D3D3"/>
-            </w:tcBorders>
-          </w:tcPr>
-          <w:p>
-            <w:pPr>
-              <w:spacing w:before="0" w:after="60"/>
-              <w:keepNext/>
-              <w:jc w:val="center"/>
-            </w:pPr>
-            <w:r>
-              <w:rPr>
-                <w:rFonts w:ascii="Calibri" w:hAnsi="Calibri"/>
-                <w:sz w:val="20"/>
-              </w:rPr>
-              <w:t xml:space="default">31,815 (64%)</w:t>
-            </w:r>
-          </w:p>
-        </w:tc>
-        <w:tc>
-          <w:tcPr>
-            <w:tcBorders>
-              <w:top w:val="single" w:space="0" w:color="D3D3D3"/>
-              <w:bottom w:val="single" w:space="0" w:color="D3D3D3"/>
-              <w:start w:val="single" w:space="0" w:color="D3D3D3"/>
-              <w:end w:val="single" w:space="0" w:color="D3D3D3"/>
-            </w:tcBorders>
-          </w:tcPr>
-          <w:p>
-            <w:pPr>
-              <w:spacing w:before="0" w:after="60"/>
-              <w:keepNext/>
-              <w:jc w:val="center"/>
-            </w:pPr>
-            <w:r>
-              <w:rPr>
-                <w:rFonts w:ascii="Calibri" w:hAnsi="Calibri"/>
-                <w:sz w:val="20"/>
-              </w:rPr>
-              <w:t xml:space="default">905 (67%)</w:t>
+              <w:t xml:space="default">1,901 (73%)</w:t>
+            </w:r>
+          </w:p>
+        </w:tc>
+        <w:tc>
+          <w:tcPr>
+            <w:tcBorders>
+              <w:top w:val="single" w:space="0" w:color="D3D3D3"/>
+              <w:bottom w:val="single" w:space="0" w:color="D3D3D3"/>
+              <w:start w:val="single" w:space="0" w:color="D3D3D3"/>
+              <w:end w:val="single" w:space="0" w:color="D3D3D3"/>
+            </w:tcBorders>
+          </w:tcPr>
+          <w:p>
+            <w:pPr>
+              <w:spacing w:before="0" w:after="60"/>
+              <w:keepNext/>
+              <w:jc w:val="center"/>
+            </w:pPr>
+            <w:r>
+              <w:rPr>
+                <w:rFonts w:ascii="Calibri" w:hAnsi="Calibri"/>
+                <w:sz w:val="20"/>
+              </w:rPr>
+              <w:t xml:space="default">951 (73%)</w:t>
+            </w:r>
+          </w:p>
+        </w:tc>
+        <w:tc>
+          <w:tcPr>
+            <w:tcBorders>
+              <w:top w:val="single" w:space="0" w:color="D3D3D3"/>
+              <w:bottom w:val="single" w:space="0" w:color="D3D3D3"/>
+              <w:start w:val="single" w:space="0" w:color="D3D3D3"/>
+              <w:end w:val="single" w:space="0" w:color="D3D3D3"/>
+            </w:tcBorders>
+          </w:tcPr>
+          <w:p>
+            <w:pPr>
+              <w:spacing w:before="0" w:after="60"/>
+              <w:keepNext/>
+              <w:jc w:val="center"/>
+            </w:pPr>
+            <w:r>
+              <w:rPr>
+                <w:rFonts w:ascii="Calibri" w:hAnsi="Calibri"/>
+                <w:sz w:val="20"/>
+              </w:rPr>
+              <w:t xml:space="default">950 (73%)</w:t>
             </w:r>
           </w:p>
         </w:tc>
@@ -8649,55 +8657,55 @@
                 <w:rFonts w:ascii="Calibri" w:hAnsi="Calibri"/>
                 <w:sz w:val="20"/>
               </w:rPr>
-              <w:t xml:space="default">9,197 (17%)</w:t>
-            </w:r>
-          </w:p>
-        </w:tc>
-        <w:tc>
-          <w:tcPr>
-            <w:tcBorders>
-              <w:top w:val="single" w:space="0" w:color="D3D3D3"/>
-              <w:bottom w:val="single" w:space="0" w:color="D3D3D3"/>
-              <w:start w:val="single" w:space="0" w:color="D3D3D3"/>
-              <w:end w:val="single" w:space="0" w:color="D3D3D3"/>
-            </w:tcBorders>
-          </w:tcPr>
-          <w:p>
-            <w:pPr>
-              <w:spacing w:before="0" w:after="60"/>
-              <w:keepNext/>
-              <w:jc w:val="center"/>
-            </w:pPr>
-            <w:r>
-              <w:rPr>
-                <w:rFonts w:ascii="Calibri" w:hAnsi="Calibri"/>
-                <w:sz w:val="20"/>
-              </w:rPr>
-              <w:t xml:space="default">8,961 (17%)</w:t>
-            </w:r>
-          </w:p>
-        </w:tc>
-        <w:tc>
-          <w:tcPr>
-            <w:tcBorders>
-              <w:top w:val="single" w:space="0" w:color="D3D3D3"/>
-              <w:bottom w:val="single" w:space="0" w:color="D3D3D3"/>
-              <w:start w:val="single" w:space="0" w:color="D3D3D3"/>
-              <w:end w:val="single" w:space="0" w:color="D3D3D3"/>
-            </w:tcBorders>
-          </w:tcPr>
-          <w:p>
-            <w:pPr>
-              <w:spacing w:before="0" w:after="60"/>
-              <w:keepNext/>
-              <w:jc w:val="center"/>
-            </w:pPr>
-            <w:r>
-              <w:rPr>
-                <w:rFonts w:ascii="Calibri" w:hAnsi="Calibri"/>
-                <w:sz w:val="20"/>
-              </w:rPr>
-              <w:t xml:space="default">237 (17%)</w:t>
+              <w:t xml:space="default">330 (12%)</w:t>
+            </w:r>
+          </w:p>
+        </w:tc>
+        <w:tc>
+          <w:tcPr>
+            <w:tcBorders>
+              <w:top w:val="single" w:space="0" w:color="D3D3D3"/>
+              <w:bottom w:val="single" w:space="0" w:color="D3D3D3"/>
+              <w:start w:val="single" w:space="0" w:color="D3D3D3"/>
+              <w:end w:val="single" w:space="0" w:color="D3D3D3"/>
+            </w:tcBorders>
+          </w:tcPr>
+          <w:p>
+            <w:pPr>
+              <w:spacing w:before="0" w:after="60"/>
+              <w:keepNext/>
+              <w:jc w:val="center"/>
+            </w:pPr>
+            <w:r>
+              <w:rPr>
+                <w:rFonts w:ascii="Calibri" w:hAnsi="Calibri"/>
+                <w:sz w:val="20"/>
+              </w:rPr>
+              <w:t xml:space="default">165 (12%)</w:t>
+            </w:r>
+          </w:p>
+        </w:tc>
+        <w:tc>
+          <w:tcPr>
+            <w:tcBorders>
+              <w:top w:val="single" w:space="0" w:color="D3D3D3"/>
+              <w:bottom w:val="single" w:space="0" w:color="D3D3D3"/>
+              <w:start w:val="single" w:space="0" w:color="D3D3D3"/>
+              <w:end w:val="single" w:space="0" w:color="D3D3D3"/>
+            </w:tcBorders>
+          </w:tcPr>
+          <w:p>
+            <w:pPr>
+              <w:spacing w:before="0" w:after="60"/>
+              <w:keepNext/>
+              <w:jc w:val="center"/>
+            </w:pPr>
+            <w:r>
+              <w:rPr>
+                <w:rFonts w:ascii="Calibri" w:hAnsi="Calibri"/>
+                <w:sz w:val="20"/>
+              </w:rPr>
+              <w:t xml:space="default">165 (12%)</w:t>
             </w:r>
           </w:p>
         </w:tc>
@@ -8750,55 +8758,55 @@
                 <w:rFonts w:ascii="Calibri" w:hAnsi="Calibri"/>
                 <w:sz w:val="20"/>
               </w:rPr>
-              <w:t xml:space="default">27,447 (52%)</w:t>
-            </w:r>
-          </w:p>
-        </w:tc>
-        <w:tc>
-          <w:tcPr>
-            <w:tcBorders>
-              <w:top w:val="single" w:space="0" w:color="D3D3D3"/>
-              <w:bottom w:val="single" w:space="0" w:color="D3D3D3"/>
-              <w:start w:val="single" w:space="0" w:color="D3D3D3"/>
-              <w:end w:val="single" w:space="0" w:color="D3D3D3"/>
-            </w:tcBorders>
-          </w:tcPr>
-          <w:p>
-            <w:pPr>
-              <w:spacing w:before="0" w:after="60"/>
-              <w:keepNext/>
-              <w:jc w:val="center"/>
-            </w:pPr>
-            <w:r>
-              <w:rPr>
-                <w:rFonts w:ascii="Calibri" w:hAnsi="Calibri"/>
-                <w:sz w:val="20"/>
-              </w:rPr>
-              <w:t xml:space="default">26,739 (52%)</w:t>
-            </w:r>
-          </w:p>
-        </w:tc>
-        <w:tc>
-          <w:tcPr>
-            <w:tcBorders>
-              <w:top w:val="single" w:space="0" w:color="D3D3D3"/>
-              <w:bottom w:val="single" w:space="0" w:color="D3D3D3"/>
-              <w:start w:val="single" w:space="0" w:color="D3D3D3"/>
-              <w:end w:val="single" w:space="0" w:color="D3D3D3"/>
-            </w:tcBorders>
-          </w:tcPr>
-          <w:p>
-            <w:pPr>
-              <w:spacing w:before="0" w:after="60"/>
-              <w:keepNext/>
-              <w:jc w:val="center"/>
-            </w:pPr>
-            <w:r>
-              <w:rPr>
-                <w:rFonts w:ascii="Calibri" w:hAnsi="Calibri"/>
-                <w:sz w:val="20"/>
-              </w:rPr>
-              <w:t xml:space="default">707 (51%)</w:t>
+              <w:t xml:space="default">1,249 (45%)</w:t>
+            </w:r>
+          </w:p>
+        </w:tc>
+        <w:tc>
+          <w:tcPr>
+            <w:tcBorders>
+              <w:top w:val="single" w:space="0" w:color="D3D3D3"/>
+              <w:bottom w:val="single" w:space="0" w:color="D3D3D3"/>
+              <w:start w:val="single" w:space="0" w:color="D3D3D3"/>
+              <w:end w:val="single" w:space="0" w:color="D3D3D3"/>
+            </w:tcBorders>
+          </w:tcPr>
+          <w:p>
+            <w:pPr>
+              <w:spacing w:before="0" w:after="60"/>
+              <w:keepNext/>
+              <w:jc w:val="center"/>
+            </w:pPr>
+            <w:r>
+              <w:rPr>
+                <w:rFonts w:ascii="Calibri" w:hAnsi="Calibri"/>
+                <w:sz w:val="20"/>
+              </w:rPr>
+              <w:t xml:space="default">624 (45%)</w:t>
+            </w:r>
+          </w:p>
+        </w:tc>
+        <w:tc>
+          <w:tcPr>
+            <w:tcBorders>
+              <w:top w:val="single" w:space="0" w:color="D3D3D3"/>
+              <w:bottom w:val="single" w:space="0" w:color="D3D3D3"/>
+              <w:start w:val="single" w:space="0" w:color="D3D3D3"/>
+              <w:end w:val="single" w:space="0" w:color="D3D3D3"/>
+            </w:tcBorders>
+          </w:tcPr>
+          <w:p>
+            <w:pPr>
+              <w:spacing w:before="0" w:after="60"/>
+              <w:keepNext/>
+              <w:jc w:val="center"/>
+            </w:pPr>
+            <w:r>
+              <w:rPr>
+                <w:rFonts w:ascii="Calibri" w:hAnsi="Calibri"/>
+                <w:sz w:val="20"/>
+              </w:rPr>
+              <w:t xml:space="default">625 (45%)</w:t>
             </w:r>
           </w:p>
         </w:tc>
@@ -8851,55 +8859,55 @@
                 <w:rFonts w:ascii="Calibri" w:hAnsi="Calibri"/>
                 <w:sz w:val="20"/>
               </w:rPr>
-              <w:t xml:space="default">3,895 (7.3%)</w:t>
-            </w:r>
-          </w:p>
-        </w:tc>
-        <w:tc>
-          <w:tcPr>
-            <w:tcBorders>
-              <w:top w:val="single" w:space="0" w:color="D3D3D3"/>
-              <w:bottom w:val="single" w:space="0" w:color="D3D3D3"/>
-              <w:start w:val="single" w:space="0" w:color="D3D3D3"/>
-              <w:end w:val="single" w:space="0" w:color="D3D3D3"/>
-            </w:tcBorders>
-          </w:tcPr>
-          <w:p>
-            <w:pPr>
-              <w:spacing w:before="0" w:after="60"/>
-              <w:keepNext/>
-              <w:jc w:val="center"/>
-            </w:pPr>
-            <w:r>
-              <w:rPr>
-                <w:rFonts w:ascii="Calibri" w:hAnsi="Calibri"/>
-                <w:sz w:val="20"/>
-              </w:rPr>
-              <w:t xml:space="default">3,784 (7.3%)</w:t>
-            </w:r>
-          </w:p>
-        </w:tc>
-        <w:tc>
-          <w:tcPr>
-            <w:tcBorders>
-              <w:top w:val="single" w:space="0" w:color="D3D3D3"/>
-              <w:bottom w:val="single" w:space="0" w:color="D3D3D3"/>
-              <w:start w:val="single" w:space="0" w:color="D3D3D3"/>
-              <w:end w:val="single" w:space="0" w:color="D3D3D3"/>
-            </w:tcBorders>
-          </w:tcPr>
-          <w:p>
-            <w:pPr>
-              <w:spacing w:before="0" w:after="60"/>
-              <w:keepNext/>
-              <w:jc w:val="center"/>
-            </w:pPr>
-            <w:r>
-              <w:rPr>
-                <w:rFonts w:ascii="Calibri" w:hAnsi="Calibri"/>
-                <w:sz w:val="20"/>
-              </w:rPr>
-              <w:t xml:space="default">111 (8.0%)</w:t>
+              <w:t xml:space="default">230 (8.3%)</w:t>
+            </w:r>
+          </w:p>
+        </w:tc>
+        <w:tc>
+          <w:tcPr>
+            <w:tcBorders>
+              <w:top w:val="single" w:space="0" w:color="D3D3D3"/>
+              <w:bottom w:val="single" w:space="0" w:color="D3D3D3"/>
+              <w:start w:val="single" w:space="0" w:color="D3D3D3"/>
+              <w:end w:val="single" w:space="0" w:color="D3D3D3"/>
+            </w:tcBorders>
+          </w:tcPr>
+          <w:p>
+            <w:pPr>
+              <w:spacing w:before="0" w:after="60"/>
+              <w:keepNext/>
+              <w:jc w:val="center"/>
+            </w:pPr>
+            <w:r>
+              <w:rPr>
+                <w:rFonts w:ascii="Calibri" w:hAnsi="Calibri"/>
+                <w:sz w:val="20"/>
+              </w:rPr>
+              <w:t xml:space="default">115 (8.3%)</w:t>
+            </w:r>
+          </w:p>
+        </w:tc>
+        <w:tc>
+          <w:tcPr>
+            <w:tcBorders>
+              <w:top w:val="single" w:space="0" w:color="D3D3D3"/>
+              <w:bottom w:val="single" w:space="0" w:color="D3D3D3"/>
+              <w:start w:val="single" w:space="0" w:color="D3D3D3"/>
+              <w:end w:val="single" w:space="0" w:color="D3D3D3"/>
+            </w:tcBorders>
+          </w:tcPr>
+          <w:p>
+            <w:pPr>
+              <w:spacing w:before="0" w:after="60"/>
+              <w:keepNext/>
+              <w:jc w:val="center"/>
+            </w:pPr>
+            <w:r>
+              <w:rPr>
+                <w:rFonts w:ascii="Calibri" w:hAnsi="Calibri"/>
+                <w:sz w:val="20"/>
+              </w:rPr>
+              <w:t xml:space="default">115 (8.3%)</w:t>
             </w:r>
           </w:p>
         </w:tc>
@@ -8952,55 +8960,55 @@
                 <w:rFonts w:ascii="Calibri" w:hAnsi="Calibri"/>
                 <w:sz w:val="20"/>
               </w:rPr>
-              <w:t xml:space="default">12,734 (24%)</w:t>
-            </w:r>
-          </w:p>
-        </w:tc>
-        <w:tc>
-          <w:tcPr>
-            <w:tcBorders>
-              <w:top w:val="single" w:space="0" w:color="D3D3D3"/>
-              <w:bottom w:val="single" w:space="0" w:color="D3D3D3"/>
-              <w:start w:val="single" w:space="0" w:color="D3D3D3"/>
-              <w:end w:val="single" w:space="0" w:color="D3D3D3"/>
-            </w:tcBorders>
-          </w:tcPr>
-          <w:p>
-            <w:pPr>
-              <w:spacing w:before="0" w:after="60"/>
-              <w:keepNext/>
-              <w:jc w:val="center"/>
-            </w:pPr>
-            <w:r>
-              <w:rPr>
-                <w:rFonts w:ascii="Calibri" w:hAnsi="Calibri"/>
-                <w:sz w:val="20"/>
-              </w:rPr>
-              <w:t xml:space="default">12,397 (24%)</w:t>
-            </w:r>
-          </w:p>
-        </w:tc>
-        <w:tc>
-          <w:tcPr>
-            <w:tcBorders>
-              <w:top w:val="single" w:space="0" w:color="D3D3D3"/>
-              <w:bottom w:val="single" w:space="0" w:color="D3D3D3"/>
-              <w:start w:val="single" w:space="0" w:color="D3D3D3"/>
-              <w:end w:val="single" w:space="0" w:color="D3D3D3"/>
-            </w:tcBorders>
-          </w:tcPr>
-          <w:p>
-            <w:pPr>
-              <w:spacing w:before="0" w:after="60"/>
-              <w:keepNext/>
-              <w:jc w:val="center"/>
-            </w:pPr>
-            <w:r>
-              <w:rPr>
-                <w:rFonts w:ascii="Calibri" w:hAnsi="Calibri"/>
-                <w:sz w:val="20"/>
-              </w:rPr>
-              <w:t xml:space="default">337 (24%)</w:t>
+              <w:t xml:space="default">968 (35%)</w:t>
+            </w:r>
+          </w:p>
+        </w:tc>
+        <w:tc>
+          <w:tcPr>
+            <w:tcBorders>
+              <w:top w:val="single" w:space="0" w:color="D3D3D3"/>
+              <w:bottom w:val="single" w:space="0" w:color="D3D3D3"/>
+              <w:start w:val="single" w:space="0" w:color="D3D3D3"/>
+              <w:end w:val="single" w:space="0" w:color="D3D3D3"/>
+            </w:tcBorders>
+          </w:tcPr>
+          <w:p>
+            <w:pPr>
+              <w:spacing w:before="0" w:after="60"/>
+              <w:keepNext/>
+              <w:jc w:val="center"/>
+            </w:pPr>
+            <w:r>
+              <w:rPr>
+                <w:rFonts w:ascii="Calibri" w:hAnsi="Calibri"/>
+                <w:sz w:val="20"/>
+              </w:rPr>
+              <w:t xml:space="default">483 (35%)</w:t>
+            </w:r>
+          </w:p>
+        </w:tc>
+        <w:tc>
+          <w:tcPr>
+            <w:tcBorders>
+              <w:top w:val="single" w:space="0" w:color="D3D3D3"/>
+              <w:bottom w:val="single" w:space="0" w:color="D3D3D3"/>
+              <w:start w:val="single" w:space="0" w:color="D3D3D3"/>
+              <w:end w:val="single" w:space="0" w:color="D3D3D3"/>
+            </w:tcBorders>
+          </w:tcPr>
+          <w:p>
+            <w:pPr>
+              <w:spacing w:before="0" w:after="60"/>
+              <w:keepNext/>
+              <w:jc w:val="center"/>
+            </w:pPr>
+            <w:r>
+              <w:rPr>
+                <w:rFonts w:ascii="Calibri" w:hAnsi="Calibri"/>
+                <w:sz w:val="20"/>
+              </w:rPr>
+              <w:t xml:space="default">485 (35%)</w:t>
             </w:r>
           </w:p>
         </w:tc>
@@ -9154,55 +9162,55 @@
                 <w:rFonts w:ascii="Calibri" w:hAnsi="Calibri"/>
                 <w:sz w:val="20"/>
               </w:rPr>
-              <w:t xml:space="default">16,213 (31%)</w:t>
-            </w:r>
-          </w:p>
-        </w:tc>
-        <w:tc>
-          <w:tcPr>
-            <w:tcBorders>
-              <w:top w:val="single" w:space="0" w:color="D3D3D3"/>
-              <w:bottom w:val="single" w:space="0" w:color="D3D3D3"/>
-              <w:start w:val="single" w:space="0" w:color="D3D3D3"/>
-              <w:end w:val="single" w:space="0" w:color="D3D3D3"/>
-            </w:tcBorders>
-          </w:tcPr>
-          <w:p>
-            <w:pPr>
-              <w:spacing w:before="0" w:after="60"/>
-              <w:keepNext/>
-              <w:jc w:val="center"/>
-            </w:pPr>
-            <w:r>
-              <w:rPr>
-                <w:rFonts w:ascii="Calibri" w:hAnsi="Calibri"/>
-                <w:sz w:val="20"/>
-              </w:rPr>
-              <w:t xml:space="default">15,782 (31%)</w:t>
-            </w:r>
-          </w:p>
-        </w:tc>
-        <w:tc>
-          <w:tcPr>
-            <w:tcBorders>
-              <w:top w:val="single" w:space="0" w:color="D3D3D3"/>
-              <w:bottom w:val="single" w:space="0" w:color="D3D3D3"/>
-              <w:start w:val="single" w:space="0" w:color="D3D3D3"/>
-              <w:end w:val="single" w:space="0" w:color="D3D3D3"/>
-            </w:tcBorders>
-          </w:tcPr>
-          <w:p>
-            <w:pPr>
-              <w:spacing w:before="0" w:after="60"/>
-              <w:keepNext/>
-              <w:jc w:val="center"/>
-            </w:pPr>
-            <w:r>
-              <w:rPr>
-                <w:rFonts w:ascii="Calibri" w:hAnsi="Calibri"/>
-                <w:sz w:val="20"/>
-              </w:rPr>
-              <w:t xml:space="default">431 (32%)</w:t>
+              <w:t xml:space="default">779 (28%)</w:t>
+            </w:r>
+          </w:p>
+        </w:tc>
+        <w:tc>
+          <w:tcPr>
+            <w:tcBorders>
+              <w:top w:val="single" w:space="0" w:color="D3D3D3"/>
+              <w:bottom w:val="single" w:space="0" w:color="D3D3D3"/>
+              <w:start w:val="single" w:space="0" w:color="D3D3D3"/>
+              <w:end w:val="single" w:space="0" w:color="D3D3D3"/>
+            </w:tcBorders>
+          </w:tcPr>
+          <w:p>
+            <w:pPr>
+              <w:spacing w:before="0" w:after="60"/>
+              <w:keepNext/>
+              <w:jc w:val="center"/>
+            </w:pPr>
+            <w:r>
+              <w:rPr>
+                <w:rFonts w:ascii="Calibri" w:hAnsi="Calibri"/>
+                <w:sz w:val="20"/>
+              </w:rPr>
+              <w:t xml:space="default">389 (28%)</w:t>
+            </w:r>
+          </w:p>
+        </w:tc>
+        <w:tc>
+          <w:tcPr>
+            <w:tcBorders>
+              <w:top w:val="single" w:space="0" w:color="D3D3D3"/>
+              <w:bottom w:val="single" w:space="0" w:color="D3D3D3"/>
+              <w:start w:val="single" w:space="0" w:color="D3D3D3"/>
+              <w:end w:val="single" w:space="0" w:color="D3D3D3"/>
+            </w:tcBorders>
+          </w:tcPr>
+          <w:p>
+            <w:pPr>
+              <w:spacing w:before="0" w:after="60"/>
+              <w:keepNext/>
+              <w:jc w:val="center"/>
+            </w:pPr>
+            <w:r>
+              <w:rPr>
+                <w:rFonts w:ascii="Calibri" w:hAnsi="Calibri"/>
+                <w:sz w:val="20"/>
+              </w:rPr>
+              <w:t xml:space="default">390 (28%)</w:t>
             </w:r>
           </w:p>
         </w:tc>
@@ -9255,55 +9263,55 @@
                 <w:rFonts w:ascii="Calibri" w:hAnsi="Calibri"/>
                 <w:sz w:val="20"/>
               </w:rPr>
-              <w:t xml:space="default">13,855 (27%)</w:t>
-            </w:r>
-          </w:p>
-        </w:tc>
-        <w:tc>
-          <w:tcPr>
-            <w:tcBorders>
-              <w:top w:val="single" w:space="0" w:color="D3D3D3"/>
-              <w:bottom w:val="single" w:space="0" w:color="D3D3D3"/>
-              <w:start w:val="single" w:space="0" w:color="D3D3D3"/>
-              <w:end w:val="single" w:space="0" w:color="D3D3D3"/>
-            </w:tcBorders>
-          </w:tcPr>
-          <w:p>
-            <w:pPr>
-              <w:spacing w:before="0" w:after="60"/>
-              <w:keepNext/>
-              <w:jc w:val="center"/>
-            </w:pPr>
-            <w:r>
-              <w:rPr>
-                <w:rFonts w:ascii="Calibri" w:hAnsi="Calibri"/>
-                <w:sz w:val="20"/>
-              </w:rPr>
-              <w:t xml:space="default">13,490 (27%)</w:t>
-            </w:r>
-          </w:p>
-        </w:tc>
-        <w:tc>
-          <w:tcPr>
-            <w:tcBorders>
-              <w:top w:val="single" w:space="0" w:color="D3D3D3"/>
-              <w:bottom w:val="single" w:space="0" w:color="D3D3D3"/>
-              <w:start w:val="single" w:space="0" w:color="D3D3D3"/>
-              <w:end w:val="single" w:space="0" w:color="D3D3D3"/>
-            </w:tcBorders>
-          </w:tcPr>
-          <w:p>
-            <w:pPr>
-              <w:spacing w:before="0" w:after="60"/>
-              <w:keepNext/>
-              <w:jc w:val="center"/>
-            </w:pPr>
-            <w:r>
-              <w:rPr>
-                <w:rFonts w:ascii="Calibri" w:hAnsi="Calibri"/>
-                <w:sz w:val="20"/>
-              </w:rPr>
-              <w:t xml:space="default">366 (27%)</w:t>
+              <w:t xml:space="default">751 (27%)</w:t>
+            </w:r>
+          </w:p>
+        </w:tc>
+        <w:tc>
+          <w:tcPr>
+            <w:tcBorders>
+              <w:top w:val="single" w:space="0" w:color="D3D3D3"/>
+              <w:bottom w:val="single" w:space="0" w:color="D3D3D3"/>
+              <w:start w:val="single" w:space="0" w:color="D3D3D3"/>
+              <w:end w:val="single" w:space="0" w:color="D3D3D3"/>
+            </w:tcBorders>
+          </w:tcPr>
+          <w:p>
+            <w:pPr>
+              <w:spacing w:before="0" w:after="60"/>
+              <w:keepNext/>
+              <w:jc w:val="center"/>
+            </w:pPr>
+            <w:r>
+              <w:rPr>
+                <w:rFonts w:ascii="Calibri" w:hAnsi="Calibri"/>
+                <w:sz w:val="20"/>
+              </w:rPr>
+              <w:t xml:space="default">376 (27%)</w:t>
+            </w:r>
+          </w:p>
+        </w:tc>
+        <w:tc>
+          <w:tcPr>
+            <w:tcBorders>
+              <w:top w:val="single" w:space="0" w:color="D3D3D3"/>
+              <w:bottom w:val="single" w:space="0" w:color="D3D3D3"/>
+              <w:start w:val="single" w:space="0" w:color="D3D3D3"/>
+              <w:end w:val="single" w:space="0" w:color="D3D3D3"/>
+            </w:tcBorders>
+          </w:tcPr>
+          <w:p>
+            <w:pPr>
+              <w:spacing w:before="0" w:after="60"/>
+              <w:keepNext/>
+              <w:jc w:val="center"/>
+            </w:pPr>
+            <w:r>
+              <w:rPr>
+                <w:rFonts w:ascii="Calibri" w:hAnsi="Calibri"/>
+                <w:sz w:val="20"/>
+              </w:rPr>
+              <w:t xml:space="default">375 (27%)</w:t>
             </w:r>
           </w:p>
         </w:tc>
@@ -9356,55 +9364,55 @@
                 <w:rFonts w:ascii="Calibri" w:hAnsi="Calibri"/>
                 <w:sz w:val="20"/>
               </w:rPr>
-              <w:t xml:space="default">12,213 (23%)</w:t>
-            </w:r>
-          </w:p>
-        </w:tc>
-        <w:tc>
-          <w:tcPr>
-            <w:tcBorders>
-              <w:top w:val="single" w:space="0" w:color="D3D3D3"/>
-              <w:bottom w:val="single" w:space="0" w:color="D3D3D3"/>
-              <w:start w:val="single" w:space="0" w:color="D3D3D3"/>
-              <w:end w:val="single" w:space="0" w:color="D3D3D3"/>
-            </w:tcBorders>
-          </w:tcPr>
-          <w:p>
-            <w:pPr>
-              <w:spacing w:before="0" w:after="60"/>
-              <w:keepNext/>
-              <w:jc w:val="center"/>
-            </w:pPr>
-            <w:r>
-              <w:rPr>
-                <w:rFonts w:ascii="Calibri" w:hAnsi="Calibri"/>
-                <w:sz w:val="20"/>
-              </w:rPr>
-              <w:t xml:space="default">11,938 (23%)</w:t>
-            </w:r>
-          </w:p>
-        </w:tc>
-        <w:tc>
-          <w:tcPr>
-            <w:tcBorders>
-              <w:top w:val="single" w:space="0" w:color="D3D3D3"/>
-              <w:bottom w:val="single" w:space="0" w:color="D3D3D3"/>
-              <w:start w:val="single" w:space="0" w:color="D3D3D3"/>
-              <w:end w:val="single" w:space="0" w:color="D3D3D3"/>
-            </w:tcBorders>
-          </w:tcPr>
-          <w:p>
-            <w:pPr>
-              <w:spacing w:before="0" w:after="60"/>
-              <w:keepNext/>
-              <w:jc w:val="center"/>
-            </w:pPr>
-            <w:r>
-              <w:rPr>
-                <w:rFonts w:ascii="Calibri" w:hAnsi="Calibri"/>
-                <w:sz w:val="20"/>
-              </w:rPr>
-              <w:t xml:space="default">275 (20%)</w:t>
+              <w:t xml:space="default">698 (25%)</w:t>
+            </w:r>
+          </w:p>
+        </w:tc>
+        <w:tc>
+          <w:tcPr>
+            <w:tcBorders>
+              <w:top w:val="single" w:space="0" w:color="D3D3D3"/>
+              <w:bottom w:val="single" w:space="0" w:color="D3D3D3"/>
+              <w:start w:val="single" w:space="0" w:color="D3D3D3"/>
+              <w:end w:val="single" w:space="0" w:color="D3D3D3"/>
+            </w:tcBorders>
+          </w:tcPr>
+          <w:p>
+            <w:pPr>
+              <w:spacing w:before="0" w:after="60"/>
+              <w:keepNext/>
+              <w:jc w:val="center"/>
+            </w:pPr>
+            <w:r>
+              <w:rPr>
+                <w:rFonts w:ascii="Calibri" w:hAnsi="Calibri"/>
+                <w:sz w:val="20"/>
+              </w:rPr>
+              <w:t xml:space="default">348 (25%)</w:t>
+            </w:r>
+          </w:p>
+        </w:tc>
+        <w:tc>
+          <w:tcPr>
+            <w:tcBorders>
+              <w:top w:val="single" w:space="0" w:color="D3D3D3"/>
+              <w:bottom w:val="single" w:space="0" w:color="D3D3D3"/>
+              <w:start w:val="single" w:space="0" w:color="D3D3D3"/>
+              <w:end w:val="single" w:space="0" w:color="D3D3D3"/>
+            </w:tcBorders>
+          </w:tcPr>
+          <w:p>
+            <w:pPr>
+              <w:spacing w:before="0" w:after="60"/>
+              <w:keepNext/>
+              <w:jc w:val="center"/>
+            </w:pPr>
+            <w:r>
+              <w:rPr>
+                <w:rFonts w:ascii="Calibri" w:hAnsi="Calibri"/>
+                <w:sz w:val="20"/>
+              </w:rPr>
+              <w:t xml:space="default">350 (25%)</w:t>
             </w:r>
           </w:p>
         </w:tc>
@@ -9457,55 +9465,55 @@
                 <w:rFonts w:ascii="Calibri" w:hAnsi="Calibri"/>
                 <w:sz w:val="20"/>
               </w:rPr>
-              <w:t xml:space="default">9,931 (19%)</w:t>
-            </w:r>
-          </w:p>
-        </w:tc>
-        <w:tc>
-          <w:tcPr>
-            <w:tcBorders>
-              <w:top w:val="single" w:space="0" w:color="D3D3D3"/>
-              <w:bottom w:val="single" w:space="0" w:color="D3D3D3"/>
-              <w:start w:val="single" w:space="0" w:color="D3D3D3"/>
-              <w:end w:val="single" w:space="0" w:color="D3D3D3"/>
-            </w:tcBorders>
-          </w:tcPr>
-          <w:p>
-            <w:pPr>
-              <w:spacing w:before="0" w:after="60"/>
-              <w:keepNext/>
-              <w:jc w:val="center"/>
-            </w:pPr>
-            <w:r>
-              <w:rPr>
-                <w:rFonts w:ascii="Calibri" w:hAnsi="Calibri"/>
-                <w:sz w:val="20"/>
-              </w:rPr>
-              <w:t xml:space="default">9,638 (19%)</w:t>
-            </w:r>
-          </w:p>
-        </w:tc>
-        <w:tc>
-          <w:tcPr>
-            <w:tcBorders>
-              <w:top w:val="single" w:space="0" w:color="D3D3D3"/>
-              <w:bottom w:val="single" w:space="0" w:color="D3D3D3"/>
-              <w:start w:val="single" w:space="0" w:color="D3D3D3"/>
-              <w:end w:val="single" w:space="0" w:color="D3D3D3"/>
-            </w:tcBorders>
-          </w:tcPr>
-          <w:p>
-            <w:pPr>
-              <w:spacing w:before="0" w:after="60"/>
-              <w:keepNext/>
-              <w:jc w:val="center"/>
-            </w:pPr>
-            <w:r>
-              <w:rPr>
-                <w:rFonts w:ascii="Calibri" w:hAnsi="Calibri"/>
-                <w:sz w:val="20"/>
-              </w:rPr>
-              <w:t xml:space="default">292 (21%)</w:t>
+              <w:t xml:space="default">521 (19%)</w:t>
+            </w:r>
+          </w:p>
+        </w:tc>
+        <w:tc>
+          <w:tcPr>
+            <w:tcBorders>
+              <w:top w:val="single" w:space="0" w:color="D3D3D3"/>
+              <w:bottom w:val="single" w:space="0" w:color="D3D3D3"/>
+              <w:start w:val="single" w:space="0" w:color="D3D3D3"/>
+              <w:end w:val="single" w:space="0" w:color="D3D3D3"/>
+            </w:tcBorders>
+          </w:tcPr>
+          <w:p>
+            <w:pPr>
+              <w:spacing w:before="0" w:after="60"/>
+              <w:keepNext/>
+              <w:jc w:val="center"/>
+            </w:pPr>
+            <w:r>
+              <w:rPr>
+                <w:rFonts w:ascii="Calibri" w:hAnsi="Calibri"/>
+                <w:sz w:val="20"/>
+              </w:rPr>
+              <w:t xml:space="default">261 (19%)</w:t>
+            </w:r>
+          </w:p>
+        </w:tc>
+        <w:tc>
+          <w:tcPr>
+            <w:tcBorders>
+              <w:top w:val="single" w:space="0" w:color="D3D3D3"/>
+              <w:bottom w:val="single" w:space="0" w:color="D3D3D3"/>
+              <w:start w:val="single" w:space="0" w:color="D3D3D3"/>
+              <w:end w:val="single" w:space="0" w:color="D3D3D3"/>
+            </w:tcBorders>
+          </w:tcPr>
+          <w:p>
+            <w:pPr>
+              <w:spacing w:before="0" w:after="60"/>
+              <w:keepNext/>
+              <w:jc w:val="center"/>
+            </w:pPr>
+            <w:r>
+              <w:rPr>
+                <w:rFonts w:ascii="Calibri" w:hAnsi="Calibri"/>
+                <w:sz w:val="20"/>
+              </w:rPr>
+              <w:t xml:space="default">260 (19%)</w:t>
             </w:r>
           </w:p>
         </w:tc>
@@ -9659,55 +9667,55 @@
                 <w:rFonts w:ascii="Calibri" w:hAnsi="Calibri"/>
                 <w:sz w:val="20"/>
               </w:rPr>
-              <w:t xml:space="default">12,353 (23%)</w:t>
-            </w:r>
-          </w:p>
-        </w:tc>
-        <w:tc>
-          <w:tcPr>
-            <w:tcBorders>
-              <w:top w:val="single" w:space="0" w:color="D3D3D3"/>
-              <w:bottom w:val="single" w:space="0" w:color="D3D3D3"/>
-              <w:start w:val="single" w:space="0" w:color="D3D3D3"/>
-              <w:end w:val="single" w:space="0" w:color="D3D3D3"/>
-            </w:tcBorders>
-          </w:tcPr>
-          <w:p>
-            <w:pPr>
-              <w:spacing w:before="0" w:after="60"/>
-              <w:keepNext/>
-              <w:jc w:val="center"/>
-            </w:pPr>
-            <w:r>
-              <w:rPr>
-                <w:rFonts w:ascii="Calibri" w:hAnsi="Calibri"/>
-                <w:sz w:val="20"/>
-              </w:rPr>
-              <w:t xml:space="default">12,023 (23%)</w:t>
-            </w:r>
-          </w:p>
-        </w:tc>
-        <w:tc>
-          <w:tcPr>
-            <w:tcBorders>
-              <w:top w:val="single" w:space="0" w:color="D3D3D3"/>
-              <w:bottom w:val="single" w:space="0" w:color="D3D3D3"/>
-              <w:start w:val="single" w:space="0" w:color="D3D3D3"/>
-              <w:end w:val="single" w:space="0" w:color="D3D3D3"/>
-            </w:tcBorders>
-          </w:tcPr>
-          <w:p>
-            <w:pPr>
-              <w:spacing w:before="0" w:after="60"/>
-              <w:keepNext/>
-              <w:jc w:val="center"/>
-            </w:pPr>
-            <w:r>
-              <w:rPr>
-                <w:rFonts w:ascii="Calibri" w:hAnsi="Calibri"/>
-                <w:sz w:val="20"/>
-              </w:rPr>
-              <w:t xml:space="default">330 (24%)</w:t>
+              <w:t xml:space="default">590 (21%)</w:t>
+            </w:r>
+          </w:p>
+        </w:tc>
+        <w:tc>
+          <w:tcPr>
+            <w:tcBorders>
+              <w:top w:val="single" w:space="0" w:color="D3D3D3"/>
+              <w:bottom w:val="single" w:space="0" w:color="D3D3D3"/>
+              <w:start w:val="single" w:space="0" w:color="D3D3D3"/>
+              <w:end w:val="single" w:space="0" w:color="D3D3D3"/>
+            </w:tcBorders>
+          </w:tcPr>
+          <w:p>
+            <w:pPr>
+              <w:spacing w:before="0" w:after="60"/>
+              <w:keepNext/>
+              <w:jc w:val="center"/>
+            </w:pPr>
+            <w:r>
+              <w:rPr>
+                <w:rFonts w:ascii="Calibri" w:hAnsi="Calibri"/>
+                <w:sz w:val="20"/>
+              </w:rPr>
+              <w:t xml:space="default">295 (21%)</w:t>
+            </w:r>
+          </w:p>
+        </w:tc>
+        <w:tc>
+          <w:tcPr>
+            <w:tcBorders>
+              <w:top w:val="single" w:space="0" w:color="D3D3D3"/>
+              <w:bottom w:val="single" w:space="0" w:color="D3D3D3"/>
+              <w:start w:val="single" w:space="0" w:color="D3D3D3"/>
+              <w:end w:val="single" w:space="0" w:color="D3D3D3"/>
+            </w:tcBorders>
+          </w:tcPr>
+          <w:p>
+            <w:pPr>
+              <w:spacing w:before="0" w:after="60"/>
+              <w:keepNext/>
+              <w:jc w:val="center"/>
+            </w:pPr>
+            <w:r>
+              <w:rPr>
+                <w:rFonts w:ascii="Calibri" w:hAnsi="Calibri"/>
+                <w:sz w:val="20"/>
+              </w:rPr>
+              <w:t xml:space="default">295 (21%)</w:t>
             </w:r>
           </w:p>
         </w:tc>
@@ -9760,55 +9768,55 @@
                 <w:rFonts w:ascii="Calibri" w:hAnsi="Calibri"/>
                 <w:sz w:val="20"/>
               </w:rPr>
-              <w:t xml:space="default">8,612 (16%)</w:t>
-            </w:r>
-          </w:p>
-        </w:tc>
-        <w:tc>
-          <w:tcPr>
-            <w:tcBorders>
-              <w:top w:val="single" w:space="0" w:color="D3D3D3"/>
-              <w:bottom w:val="single" w:space="0" w:color="D3D3D3"/>
-              <w:start w:val="single" w:space="0" w:color="D3D3D3"/>
-              <w:end w:val="single" w:space="0" w:color="D3D3D3"/>
-            </w:tcBorders>
-          </w:tcPr>
-          <w:p>
-            <w:pPr>
-              <w:spacing w:before="0" w:after="60"/>
-              <w:keepNext/>
-              <w:jc w:val="center"/>
-            </w:pPr>
-            <w:r>
-              <w:rPr>
-                <w:rFonts w:ascii="Calibri" w:hAnsi="Calibri"/>
-                <w:sz w:val="20"/>
-              </w:rPr>
-              <w:t xml:space="default">8,409 (16%)</w:t>
-            </w:r>
-          </w:p>
-        </w:tc>
-        <w:tc>
-          <w:tcPr>
-            <w:tcBorders>
-              <w:top w:val="single" w:space="0" w:color="D3D3D3"/>
-              <w:bottom w:val="single" w:space="0" w:color="D3D3D3"/>
-              <w:start w:val="single" w:space="0" w:color="D3D3D3"/>
-              <w:end w:val="single" w:space="0" w:color="D3D3D3"/>
-            </w:tcBorders>
-          </w:tcPr>
-          <w:p>
-            <w:pPr>
-              <w:spacing w:before="0" w:after="60"/>
-              <w:keepNext/>
-              <w:jc w:val="center"/>
-            </w:pPr>
-            <w:r>
-              <w:rPr>
-                <w:rFonts w:ascii="Calibri" w:hAnsi="Calibri"/>
-                <w:sz w:val="20"/>
-              </w:rPr>
-              <w:t xml:space="default">204 (15%)</w:t>
+              <w:t xml:space="default">428 (15%)</w:t>
+            </w:r>
+          </w:p>
+        </w:tc>
+        <w:tc>
+          <w:tcPr>
+            <w:tcBorders>
+              <w:top w:val="single" w:space="0" w:color="D3D3D3"/>
+              <w:bottom w:val="single" w:space="0" w:color="D3D3D3"/>
+              <w:start w:val="single" w:space="0" w:color="D3D3D3"/>
+              <w:end w:val="single" w:space="0" w:color="D3D3D3"/>
+            </w:tcBorders>
+          </w:tcPr>
+          <w:p>
+            <w:pPr>
+              <w:spacing w:before="0" w:after="60"/>
+              <w:keepNext/>
+              <w:jc w:val="center"/>
+            </w:pPr>
+            <w:r>
+              <w:rPr>
+                <w:rFonts w:ascii="Calibri" w:hAnsi="Calibri"/>
+                <w:sz w:val="20"/>
+              </w:rPr>
+              <w:t xml:space="default">213 (15%)</w:t>
+            </w:r>
+          </w:p>
+        </w:tc>
+        <w:tc>
+          <w:tcPr>
+            <w:tcBorders>
+              <w:top w:val="single" w:space="0" w:color="D3D3D3"/>
+              <w:bottom w:val="single" w:space="0" w:color="D3D3D3"/>
+              <w:start w:val="single" w:space="0" w:color="D3D3D3"/>
+              <w:end w:val="single" w:space="0" w:color="D3D3D3"/>
+            </w:tcBorders>
+          </w:tcPr>
+          <w:p>
+            <w:pPr>
+              <w:spacing w:before="0" w:after="60"/>
+              <w:keepNext/>
+              <w:jc w:val="center"/>
+            </w:pPr>
+            <w:r>
+              <w:rPr>
+                <w:rFonts w:ascii="Calibri" w:hAnsi="Calibri"/>
+                <w:sz w:val="20"/>
+              </w:rPr>
+              <w:t xml:space="default">215 (15%)</w:t>
             </w:r>
           </w:p>
         </w:tc>
@@ -9861,55 +9869,55 @@
                 <w:rFonts w:ascii="Calibri" w:hAnsi="Calibri"/>
                 <w:sz w:val="20"/>
               </w:rPr>
-              <w:t xml:space="default">20,301 (38%)</w:t>
-            </w:r>
-          </w:p>
-        </w:tc>
-        <w:tc>
-          <w:tcPr>
-            <w:tcBorders>
-              <w:top w:val="single" w:space="0" w:color="D3D3D3"/>
-              <w:bottom w:val="single" w:space="0" w:color="D3D3D3"/>
-              <w:start w:val="single" w:space="0" w:color="D3D3D3"/>
-              <w:end w:val="single" w:space="0" w:color="D3D3D3"/>
-            </w:tcBorders>
-          </w:tcPr>
-          <w:p>
-            <w:pPr>
-              <w:spacing w:before="0" w:after="60"/>
-              <w:keepNext/>
-              <w:jc w:val="center"/>
-            </w:pPr>
-            <w:r>
-              <w:rPr>
-                <w:rFonts w:ascii="Calibri" w:hAnsi="Calibri"/>
-                <w:sz w:val="20"/>
-              </w:rPr>
-              <w:t xml:space="default">19,752 (38%)</w:t>
-            </w:r>
-          </w:p>
-        </w:tc>
-        <w:tc>
-          <w:tcPr>
-            <w:tcBorders>
-              <w:top w:val="single" w:space="0" w:color="D3D3D3"/>
-              <w:bottom w:val="single" w:space="0" w:color="D3D3D3"/>
-              <w:start w:val="single" w:space="0" w:color="D3D3D3"/>
-              <w:end w:val="single" w:space="0" w:color="D3D3D3"/>
-            </w:tcBorders>
-          </w:tcPr>
-          <w:p>
-            <w:pPr>
-              <w:spacing w:before="0" w:after="60"/>
-              <w:keepNext/>
-              <w:jc w:val="center"/>
-            </w:pPr>
-            <w:r>
-              <w:rPr>
-                <w:rFonts w:ascii="Calibri" w:hAnsi="Calibri"/>
-                <w:sz w:val="20"/>
-              </w:rPr>
-              <w:t xml:space="default">550 (39%)</w:t>
+              <w:t xml:space="default">1,140 (41%)</w:t>
+            </w:r>
+          </w:p>
+        </w:tc>
+        <w:tc>
+          <w:tcPr>
+            <w:tcBorders>
+              <w:top w:val="single" w:space="0" w:color="D3D3D3"/>
+              <w:bottom w:val="single" w:space="0" w:color="D3D3D3"/>
+              <w:start w:val="single" w:space="0" w:color="D3D3D3"/>
+              <w:end w:val="single" w:space="0" w:color="D3D3D3"/>
+            </w:tcBorders>
+          </w:tcPr>
+          <w:p>
+            <w:pPr>
+              <w:spacing w:before="0" w:after="60"/>
+              <w:keepNext/>
+              <w:jc w:val="center"/>
+            </w:pPr>
+            <w:r>
+              <w:rPr>
+                <w:rFonts w:ascii="Calibri" w:hAnsi="Calibri"/>
+                <w:sz w:val="20"/>
+              </w:rPr>
+              <w:t xml:space="default">570 (41%)</w:t>
+            </w:r>
+          </w:p>
+        </w:tc>
+        <w:tc>
+          <w:tcPr>
+            <w:tcBorders>
+              <w:top w:val="single" w:space="0" w:color="D3D3D3"/>
+              <w:bottom w:val="single" w:space="0" w:color="D3D3D3"/>
+              <w:start w:val="single" w:space="0" w:color="D3D3D3"/>
+              <w:end w:val="single" w:space="0" w:color="D3D3D3"/>
+            </w:tcBorders>
+          </w:tcPr>
+          <w:p>
+            <w:pPr>
+              <w:spacing w:before="0" w:after="60"/>
+              <w:keepNext/>
+              <w:jc w:val="center"/>
+            </w:pPr>
+            <w:r>
+              <w:rPr>
+                <w:rFonts w:ascii="Calibri" w:hAnsi="Calibri"/>
+                <w:sz w:val="20"/>
+              </w:rPr>
+              <w:t xml:space="default">570 (41%)</w:t>
             </w:r>
           </w:p>
         </w:tc>
@@ -9962,55 +9970,55 @@
                 <w:rFonts w:ascii="Calibri" w:hAnsi="Calibri"/>
                 <w:sz w:val="20"/>
               </w:rPr>
-              <w:t xml:space="default">12,089 (23%)</w:t>
-            </w:r>
-          </w:p>
-        </w:tc>
-        <w:tc>
-          <w:tcPr>
-            <w:tcBorders>
-              <w:top w:val="single" w:space="0" w:color="D3D3D3"/>
-              <w:bottom w:val="single" w:space="0" w:color="D3D3D3"/>
-              <w:start w:val="single" w:space="0" w:color="D3D3D3"/>
-              <w:end w:val="single" w:space="0" w:color="D3D3D3"/>
-            </w:tcBorders>
-          </w:tcPr>
-          <w:p>
-            <w:pPr>
-              <w:spacing w:before="0" w:after="60"/>
-              <w:keepNext/>
-              <w:jc w:val="center"/>
-            </w:pPr>
-            <w:r>
-              <w:rPr>
-                <w:rFonts w:ascii="Calibri" w:hAnsi="Calibri"/>
-                <w:sz w:val="20"/>
-              </w:rPr>
-              <w:t xml:space="default">11,780 (23%)</w:t>
-            </w:r>
-          </w:p>
-        </w:tc>
-        <w:tc>
-          <w:tcPr>
-            <w:tcBorders>
-              <w:top w:val="single" w:space="0" w:color="D3D3D3"/>
-              <w:bottom w:val="single" w:space="0" w:color="D3D3D3"/>
-              <w:start w:val="single" w:space="0" w:color="D3D3D3"/>
-              <w:end w:val="single" w:space="0" w:color="D3D3D3"/>
-            </w:tcBorders>
-          </w:tcPr>
-          <w:p>
-            <w:pPr>
-              <w:spacing w:before="0" w:after="60"/>
-              <w:keepNext/>
-              <w:jc w:val="center"/>
-            </w:pPr>
-            <w:r>
-              <w:rPr>
-                <w:rFonts w:ascii="Calibri" w:hAnsi="Calibri"/>
-                <w:sz w:val="20"/>
-              </w:rPr>
-              <w:t xml:space="default">309 (22%)</w:t>
+              <w:t xml:space="default">620 (22%)</w:t>
+            </w:r>
+          </w:p>
+        </w:tc>
+        <w:tc>
+          <w:tcPr>
+            <w:tcBorders>
+              <w:top w:val="single" w:space="0" w:color="D3D3D3"/>
+              <w:bottom w:val="single" w:space="0" w:color="D3D3D3"/>
+              <w:start w:val="single" w:space="0" w:color="D3D3D3"/>
+              <w:end w:val="single" w:space="0" w:color="D3D3D3"/>
+            </w:tcBorders>
+          </w:tcPr>
+          <w:p>
+            <w:pPr>
+              <w:spacing w:before="0" w:after="60"/>
+              <w:keepNext/>
+              <w:jc w:val="center"/>
+            </w:pPr>
+            <w:r>
+              <w:rPr>
+                <w:rFonts w:ascii="Calibri" w:hAnsi="Calibri"/>
+                <w:sz w:val="20"/>
+              </w:rPr>
+              <w:t xml:space="default">310 (22%)</w:t>
+            </w:r>
+          </w:p>
+        </w:tc>
+        <w:tc>
+          <w:tcPr>
+            <w:tcBorders>
+              <w:top w:val="single" w:space="0" w:color="D3D3D3"/>
+              <w:bottom w:val="single" w:space="0" w:color="D3D3D3"/>
+              <w:start w:val="single" w:space="0" w:color="D3D3D3"/>
+              <w:end w:val="single" w:space="0" w:color="D3D3D3"/>
+            </w:tcBorders>
+          </w:tcPr>
+          <w:p>
+            <w:pPr>
+              <w:spacing w:before="0" w:after="60"/>
+              <w:keepNext/>
+              <w:jc w:val="center"/>
+            </w:pPr>
+            <w:r>
+              <w:rPr>
+                <w:rFonts w:ascii="Calibri" w:hAnsi="Calibri"/>
+                <w:sz w:val="20"/>
+              </w:rPr>
+              <w:t xml:space="default">310 (22%)</w:t>
             </w:r>
           </w:p>
         </w:tc>
@@ -10164,55 +10172,55 @@
                 <w:rFonts w:ascii="Calibri" w:hAnsi="Calibri"/>
                 <w:sz w:val="20"/>
               </w:rPr>
-              <w:t xml:space="default">33,642 (63%)</w:t>
-            </w:r>
-          </w:p>
-        </w:tc>
-        <w:tc>
-          <w:tcPr>
-            <w:tcBorders>
-              <w:top w:val="single" w:space="0" w:color="D3D3D3"/>
-              <w:bottom w:val="single" w:space="0" w:color="D3D3D3"/>
-              <w:start w:val="single" w:space="0" w:color="D3D3D3"/>
-              <w:end w:val="single" w:space="0" w:color="D3D3D3"/>
-            </w:tcBorders>
-          </w:tcPr>
-          <w:p>
-            <w:pPr>
-              <w:spacing w:before="0" w:after="60"/>
-              <w:keepNext/>
-              <w:jc w:val="center"/>
-            </w:pPr>
-            <w:r>
-              <w:rPr>
-                <w:rFonts w:ascii="Calibri" w:hAnsi="Calibri"/>
-                <w:sz w:val="20"/>
-              </w:rPr>
-              <w:t xml:space="default">32,763 (63%)</w:t>
-            </w:r>
-          </w:p>
-        </w:tc>
-        <w:tc>
-          <w:tcPr>
-            <w:tcBorders>
-              <w:top w:val="single" w:space="0" w:color="D3D3D3"/>
-              <w:bottom w:val="single" w:space="0" w:color="D3D3D3"/>
-              <w:start w:val="single" w:space="0" w:color="D3D3D3"/>
-              <w:end w:val="single" w:space="0" w:color="D3D3D3"/>
-            </w:tcBorders>
-          </w:tcPr>
-          <w:p>
-            <w:pPr>
-              <w:spacing w:before="0" w:after="60"/>
-              <w:keepNext/>
-              <w:jc w:val="center"/>
-            </w:pPr>
-            <w:r>
-              <w:rPr>
-                <w:rFonts w:ascii="Calibri" w:hAnsi="Calibri"/>
-                <w:sz w:val="20"/>
-              </w:rPr>
-              <w:t xml:space="default">879 (63%)</w:t>
+              <w:t xml:space="default">1,859 (67%)</w:t>
+            </w:r>
+          </w:p>
+        </w:tc>
+        <w:tc>
+          <w:tcPr>
+            <w:tcBorders>
+              <w:top w:val="single" w:space="0" w:color="D3D3D3"/>
+              <w:bottom w:val="single" w:space="0" w:color="D3D3D3"/>
+              <w:start w:val="single" w:space="0" w:color="D3D3D3"/>
+              <w:end w:val="single" w:space="0" w:color="D3D3D3"/>
+            </w:tcBorders>
+          </w:tcPr>
+          <w:p>
+            <w:pPr>
+              <w:spacing w:before="0" w:after="60"/>
+              <w:keepNext/>
+              <w:jc w:val="center"/>
+            </w:pPr>
+            <w:r>
+              <w:rPr>
+                <w:rFonts w:ascii="Calibri" w:hAnsi="Calibri"/>
+                <w:sz w:val="20"/>
+              </w:rPr>
+              <w:t xml:space="default">929 (67%)</w:t>
+            </w:r>
+          </w:p>
+        </w:tc>
+        <w:tc>
+          <w:tcPr>
+            <w:tcBorders>
+              <w:top w:val="single" w:space="0" w:color="D3D3D3"/>
+              <w:bottom w:val="single" w:space="0" w:color="D3D3D3"/>
+              <w:start w:val="single" w:space="0" w:color="D3D3D3"/>
+              <w:end w:val="single" w:space="0" w:color="D3D3D3"/>
+            </w:tcBorders>
+          </w:tcPr>
+          <w:p>
+            <w:pPr>
+              <w:spacing w:before="0" w:after="60"/>
+              <w:keepNext/>
+              <w:jc w:val="center"/>
+            </w:pPr>
+            <w:r>
+              <w:rPr>
+                <w:rFonts w:ascii="Calibri" w:hAnsi="Calibri"/>
+                <w:sz w:val="20"/>
+              </w:rPr>
+              <w:t xml:space="default">930 (67%)</w:t>
             </w:r>
           </w:p>
         </w:tc>
@@ -10265,55 +10273,55 @@
                 <w:rFonts w:ascii="Calibri" w:hAnsi="Calibri"/>
                 <w:sz w:val="20"/>
               </w:rPr>
-              <w:t xml:space="default">12,724 (24%)</w:t>
-            </w:r>
-          </w:p>
-        </w:tc>
-        <w:tc>
-          <w:tcPr>
-            <w:tcBorders>
-              <w:top w:val="single" w:space="0" w:color="D3D3D3"/>
-              <w:bottom w:val="single" w:space="0" w:color="D3D3D3"/>
-              <w:start w:val="single" w:space="0" w:color="D3D3D3"/>
-              <w:end w:val="single" w:space="0" w:color="D3D3D3"/>
-            </w:tcBorders>
-          </w:tcPr>
-          <w:p>
-            <w:pPr>
-              <w:spacing w:before="0" w:after="60"/>
-              <w:keepNext/>
-              <w:jc w:val="center"/>
-            </w:pPr>
-            <w:r>
-              <w:rPr>
-                <w:rFonts w:ascii="Calibri" w:hAnsi="Calibri"/>
-                <w:sz w:val="20"/>
-              </w:rPr>
-              <w:t xml:space="default">12,384 (24%)</w:t>
-            </w:r>
-          </w:p>
-        </w:tc>
-        <w:tc>
-          <w:tcPr>
-            <w:tcBorders>
-              <w:top w:val="single" w:space="0" w:color="D3D3D3"/>
-              <w:bottom w:val="single" w:space="0" w:color="D3D3D3"/>
-              <w:start w:val="single" w:space="0" w:color="D3D3D3"/>
-              <w:end w:val="single" w:space="0" w:color="D3D3D3"/>
-            </w:tcBorders>
-          </w:tcPr>
-          <w:p>
-            <w:pPr>
-              <w:spacing w:before="0" w:after="60"/>
-              <w:keepNext/>
-              <w:jc w:val="center"/>
-            </w:pPr>
-            <w:r>
-              <w:rPr>
-                <w:rFonts w:ascii="Calibri" w:hAnsi="Calibri"/>
-                <w:sz w:val="20"/>
-              </w:rPr>
-              <w:t xml:space="default">340 (24%)</w:t>
+              <w:t xml:space="default">640 (23%)</w:t>
+            </w:r>
+          </w:p>
+        </w:tc>
+        <w:tc>
+          <w:tcPr>
+            <w:tcBorders>
+              <w:top w:val="single" w:space="0" w:color="D3D3D3"/>
+              <w:bottom w:val="single" w:space="0" w:color="D3D3D3"/>
+              <w:start w:val="single" w:space="0" w:color="D3D3D3"/>
+              <w:end w:val="single" w:space="0" w:color="D3D3D3"/>
+            </w:tcBorders>
+          </w:tcPr>
+          <w:p>
+            <w:pPr>
+              <w:spacing w:before="0" w:after="60"/>
+              <w:keepNext/>
+              <w:jc w:val="center"/>
+            </w:pPr>
+            <w:r>
+              <w:rPr>
+                <w:rFonts w:ascii="Calibri" w:hAnsi="Calibri"/>
+                <w:sz w:val="20"/>
+              </w:rPr>
+              <w:t xml:space="default">320 (23%)</w:t>
+            </w:r>
+          </w:p>
+        </w:tc>
+        <w:tc>
+          <w:tcPr>
+            <w:tcBorders>
+              <w:top w:val="single" w:space="0" w:color="D3D3D3"/>
+              <w:bottom w:val="single" w:space="0" w:color="D3D3D3"/>
+              <w:start w:val="single" w:space="0" w:color="D3D3D3"/>
+              <w:end w:val="single" w:space="0" w:color="D3D3D3"/>
+            </w:tcBorders>
+          </w:tcPr>
+          <w:p>
+            <w:pPr>
+              <w:spacing w:before="0" w:after="60"/>
+              <w:keepNext/>
+              <w:jc w:val="center"/>
+            </w:pPr>
+            <w:r>
+              <w:rPr>
+                <w:rFonts w:ascii="Calibri" w:hAnsi="Calibri"/>
+                <w:sz w:val="20"/>
+              </w:rPr>
+              <w:t xml:space="default">320 (23%)</w:t>
             </w:r>
           </w:p>
         </w:tc>
@@ -10366,55 +10374,55 @@
                 <w:rFonts w:ascii="Calibri" w:hAnsi="Calibri"/>
                 <w:sz w:val="20"/>
               </w:rPr>
-              <w:t xml:space="default">6,990 (13%)</w:t>
-            </w:r>
-          </w:p>
-        </w:tc>
-        <w:tc>
-          <w:tcPr>
-            <w:tcBorders>
-              <w:top w:val="single" w:space="0" w:color="D3D3D3"/>
-              <w:bottom w:val="single" w:space="0" w:color="D3D3D3"/>
-              <w:start w:val="single" w:space="0" w:color="D3D3D3"/>
-              <w:end w:val="single" w:space="0" w:color="D3D3D3"/>
-            </w:tcBorders>
-          </w:tcPr>
-          <w:p>
-            <w:pPr>
-              <w:spacing w:before="0" w:after="60"/>
-              <w:keepNext/>
-              <w:jc w:val="center"/>
-            </w:pPr>
-            <w:r>
-              <w:rPr>
-                <w:rFonts w:ascii="Calibri" w:hAnsi="Calibri"/>
-                <w:sz w:val="20"/>
-              </w:rPr>
-              <w:t xml:space="default">6,816 (13%)</w:t>
-            </w:r>
-          </w:p>
-        </w:tc>
-        <w:tc>
-          <w:tcPr>
-            <w:tcBorders>
-              <w:top w:val="single" w:space="0" w:color="D3D3D3"/>
-              <w:bottom w:val="single" w:space="0" w:color="D3D3D3"/>
-              <w:start w:val="single" w:space="0" w:color="D3D3D3"/>
-              <w:end w:val="single" w:space="0" w:color="D3D3D3"/>
-            </w:tcBorders>
-          </w:tcPr>
-          <w:p>
-            <w:pPr>
-              <w:spacing w:before="0" w:after="60"/>
-              <w:keepNext/>
-              <w:jc w:val="center"/>
-            </w:pPr>
-            <w:r>
-              <w:rPr>
-                <w:rFonts w:ascii="Calibri" w:hAnsi="Calibri"/>
-                <w:sz w:val="20"/>
-              </w:rPr>
-              <w:t xml:space="default">174 (12%)</w:t>
+              <w:t xml:space="default">279 (10%)</w:t>
+            </w:r>
+          </w:p>
+        </w:tc>
+        <w:tc>
+          <w:tcPr>
+            <w:tcBorders>
+              <w:top w:val="single" w:space="0" w:color="D3D3D3"/>
+              <w:bottom w:val="single" w:space="0" w:color="D3D3D3"/>
+              <w:start w:val="single" w:space="0" w:color="D3D3D3"/>
+              <w:end w:val="single" w:space="0" w:color="D3D3D3"/>
+            </w:tcBorders>
+          </w:tcPr>
+          <w:p>
+            <w:pPr>
+              <w:spacing w:before="0" w:after="60"/>
+              <w:keepNext/>
+              <w:jc w:val="center"/>
+            </w:pPr>
+            <w:r>
+              <w:rPr>
+                <w:rFonts w:ascii="Calibri" w:hAnsi="Calibri"/>
+                <w:sz w:val="20"/>
+              </w:rPr>
+              <w:t xml:space="default">139 (10.0%)</w:t>
+            </w:r>
+          </w:p>
+        </w:tc>
+        <w:tc>
+          <w:tcPr>
+            <w:tcBorders>
+              <w:top w:val="single" w:space="0" w:color="D3D3D3"/>
+              <w:bottom w:val="single" w:space="0" w:color="D3D3D3"/>
+              <w:start w:val="single" w:space="0" w:color="D3D3D3"/>
+              <w:end w:val="single" w:space="0" w:color="D3D3D3"/>
+            </w:tcBorders>
+          </w:tcPr>
+          <w:p>
+            <w:pPr>
+              <w:spacing w:before="0" w:after="60"/>
+              <w:keepNext/>
+              <w:jc w:val="center"/>
+            </w:pPr>
+            <w:r>
+              <w:rPr>
+                <w:rFonts w:ascii="Calibri" w:hAnsi="Calibri"/>
+                <w:sz w:val="20"/>
+              </w:rPr>
+              <w:t xml:space="default">140 (10%)</w:t>
             </w:r>
           </w:p>
         </w:tc>
@@ -10568,55 +10576,55 @@
                 <w:rFonts w:ascii="Calibri" w:hAnsi="Calibri"/>
                 <w:sz w:val="20"/>
               </w:rPr>
-              <w:t xml:space="default">1,977 (3.7%)</w:t>
-            </w:r>
-          </w:p>
-        </w:tc>
-        <w:tc>
-          <w:tcPr>
-            <w:tcBorders>
-              <w:top w:val="single" w:space="0" w:color="D3D3D3"/>
-              <w:bottom w:val="single" w:space="0" w:color="D3D3D3"/>
-              <w:start w:val="single" w:space="0" w:color="D3D3D3"/>
-              <w:end w:val="single" w:space="0" w:color="D3D3D3"/>
-            </w:tcBorders>
-          </w:tcPr>
-          <w:p>
-            <w:pPr>
-              <w:spacing w:before="0" w:after="60"/>
-              <w:keepNext/>
-              <w:jc w:val="center"/>
-            </w:pPr>
-            <w:r>
-              <w:rPr>
-                <w:rFonts w:ascii="Calibri" w:hAnsi="Calibri"/>
-                <w:sz w:val="20"/>
-              </w:rPr>
-              <w:t xml:space="default">1,933 (3.7%)</w:t>
-            </w:r>
-          </w:p>
-        </w:tc>
-        <w:tc>
-          <w:tcPr>
-            <w:tcBorders>
-              <w:top w:val="single" w:space="0" w:color="D3D3D3"/>
-              <w:bottom w:val="single" w:space="0" w:color="D3D3D3"/>
-              <w:start w:val="single" w:space="0" w:color="D3D3D3"/>
-              <w:end w:val="single" w:space="0" w:color="D3D3D3"/>
-            </w:tcBorders>
-          </w:tcPr>
-          <w:p>
-            <w:pPr>
-              <w:spacing w:before="0" w:after="60"/>
-              <w:keepNext/>
-              <w:jc w:val="center"/>
-            </w:pPr>
-            <w:r>
-              <w:rPr>
-                <w:rFonts w:ascii="Calibri" w:hAnsi="Calibri"/>
-                <w:sz w:val="20"/>
-              </w:rPr>
-              <w:t xml:space="default">44 (3.1%)</w:t>
+              <w:t xml:space="default">90 (3.2%)</w:t>
+            </w:r>
+          </w:p>
+        </w:tc>
+        <w:tc>
+          <w:tcPr>
+            <w:tcBorders>
+              <w:top w:val="single" w:space="0" w:color="D3D3D3"/>
+              <w:bottom w:val="single" w:space="0" w:color="D3D3D3"/>
+              <w:start w:val="single" w:space="0" w:color="D3D3D3"/>
+              <w:end w:val="single" w:space="0" w:color="D3D3D3"/>
+            </w:tcBorders>
+          </w:tcPr>
+          <w:p>
+            <w:pPr>
+              <w:spacing w:before="0" w:after="60"/>
+              <w:keepNext/>
+              <w:jc w:val="center"/>
+            </w:pPr>
+            <w:r>
+              <w:rPr>
+                <w:rFonts w:ascii="Calibri" w:hAnsi="Calibri"/>
+                <w:sz w:val="20"/>
+              </w:rPr>
+              <w:t xml:space="default">45 (3.2%)</w:t>
+            </w:r>
+          </w:p>
+        </w:tc>
+        <w:tc>
+          <w:tcPr>
+            <w:tcBorders>
+              <w:top w:val="single" w:space="0" w:color="D3D3D3"/>
+              <w:bottom w:val="single" w:space="0" w:color="D3D3D3"/>
+              <w:start w:val="single" w:space="0" w:color="D3D3D3"/>
+              <w:end w:val="single" w:space="0" w:color="D3D3D3"/>
+            </w:tcBorders>
+          </w:tcPr>
+          <w:p>
+            <w:pPr>
+              <w:spacing w:before="0" w:after="60"/>
+              <w:keepNext/>
+              <w:jc w:val="center"/>
+            </w:pPr>
+            <w:r>
+              <w:rPr>
+                <w:rFonts w:ascii="Calibri" w:hAnsi="Calibri"/>
+                <w:sz w:val="20"/>
+              </w:rPr>
+              <w:t xml:space="default">45 (3.2%)</w:t>
             </w:r>
           </w:p>
         </w:tc>
@@ -10669,55 +10677,55 @@
                 <w:rFonts w:ascii="Calibri" w:hAnsi="Calibri"/>
                 <w:sz w:val="20"/>
               </w:rPr>
-              <w:t xml:space="default">6,482 (12%)</w:t>
-            </w:r>
-          </w:p>
-        </w:tc>
-        <w:tc>
-          <w:tcPr>
-            <w:tcBorders>
-              <w:top w:val="single" w:space="0" w:color="D3D3D3"/>
-              <w:bottom w:val="single" w:space="0" w:color="D3D3D3"/>
-              <w:start w:val="single" w:space="0" w:color="D3D3D3"/>
-              <w:end w:val="single" w:space="0" w:color="D3D3D3"/>
-            </w:tcBorders>
-          </w:tcPr>
-          <w:p>
-            <w:pPr>
-              <w:spacing w:before="0" w:after="60"/>
-              <w:keepNext/>
-              <w:jc w:val="center"/>
-            </w:pPr>
-            <w:r>
-              <w:rPr>
-                <w:rFonts w:ascii="Calibri" w:hAnsi="Calibri"/>
-                <w:sz w:val="20"/>
-              </w:rPr>
-              <w:t xml:space="default">6,331 (12%)</w:t>
-            </w:r>
-          </w:p>
-        </w:tc>
-        <w:tc>
-          <w:tcPr>
-            <w:tcBorders>
-              <w:top w:val="single" w:space="0" w:color="D3D3D3"/>
-              <w:bottom w:val="single" w:space="0" w:color="D3D3D3"/>
-              <w:start w:val="single" w:space="0" w:color="D3D3D3"/>
-              <w:end w:val="single" w:space="0" w:color="D3D3D3"/>
-            </w:tcBorders>
-          </w:tcPr>
-          <w:p>
-            <w:pPr>
-              <w:spacing w:before="0" w:after="60"/>
-              <w:keepNext/>
-              <w:jc w:val="center"/>
-            </w:pPr>
-            <w:r>
-              <w:rPr>
-                <w:rFonts w:ascii="Calibri" w:hAnsi="Calibri"/>
-                <w:sz w:val="20"/>
-              </w:rPr>
-              <w:t xml:space="default">151 (11%)</w:t>
+              <w:t xml:space="default">260 (9.4%)</w:t>
+            </w:r>
+          </w:p>
+        </w:tc>
+        <w:tc>
+          <w:tcPr>
+            <w:tcBorders>
+              <w:top w:val="single" w:space="0" w:color="D3D3D3"/>
+              <w:bottom w:val="single" w:space="0" w:color="D3D3D3"/>
+              <w:start w:val="single" w:space="0" w:color="D3D3D3"/>
+              <w:end w:val="single" w:space="0" w:color="D3D3D3"/>
+            </w:tcBorders>
+          </w:tcPr>
+          <w:p>
+            <w:pPr>
+              <w:spacing w:before="0" w:after="60"/>
+              <w:keepNext/>
+              <w:jc w:val="center"/>
+            </w:pPr>
+            <w:r>
+              <w:rPr>
+                <w:rFonts w:ascii="Calibri" w:hAnsi="Calibri"/>
+                <w:sz w:val="20"/>
+              </w:rPr>
+              <w:t xml:space="default">130 (9.4%)</w:t>
+            </w:r>
+          </w:p>
+        </w:tc>
+        <w:tc>
+          <w:tcPr>
+            <w:tcBorders>
+              <w:top w:val="single" w:space="0" w:color="D3D3D3"/>
+              <w:bottom w:val="single" w:space="0" w:color="D3D3D3"/>
+              <w:start w:val="single" w:space="0" w:color="D3D3D3"/>
+              <w:end w:val="single" w:space="0" w:color="D3D3D3"/>
+            </w:tcBorders>
+          </w:tcPr>
+          <w:p>
+            <w:pPr>
+              <w:spacing w:before="0" w:after="60"/>
+              <w:keepNext/>
+              <w:jc w:val="center"/>
+            </w:pPr>
+            <w:r>
+              <w:rPr>
+                <w:rFonts w:ascii="Calibri" w:hAnsi="Calibri"/>
+                <w:sz w:val="20"/>
+              </w:rPr>
+              <w:t xml:space="default">130 (9.4%)</w:t>
             </w:r>
           </w:p>
         </w:tc>
@@ -10770,55 +10778,55 @@
                 <w:rFonts w:ascii="Calibri" w:hAnsi="Calibri"/>
                 <w:sz w:val="20"/>
               </w:rPr>
-              <w:t xml:space="default">44,898 (84%)</w:t>
-            </w:r>
-          </w:p>
-        </w:tc>
-        <w:tc>
-          <w:tcPr>
-            <w:tcBorders>
-              <w:top w:val="single" w:space="0" w:color="D3D3D3"/>
-              <w:bottom w:val="single" w:space="0" w:color="D3D3D3"/>
-              <w:start w:val="single" w:space="0" w:color="D3D3D3"/>
-              <w:end w:val="single" w:space="0" w:color="D3D3D3"/>
-            </w:tcBorders>
-          </w:tcPr>
-          <w:p>
-            <w:pPr>
-              <w:spacing w:before="0" w:after="60"/>
-              <w:keepNext/>
-              <w:jc w:val="center"/>
-            </w:pPr>
-            <w:r>
-              <w:rPr>
-                <w:rFonts w:ascii="Calibri" w:hAnsi="Calibri"/>
-                <w:sz w:val="20"/>
-              </w:rPr>
-              <w:t xml:space="default">43,700 (84%)</w:t>
-            </w:r>
-          </w:p>
-        </w:tc>
-        <w:tc>
-          <w:tcPr>
-            <w:tcBorders>
-              <w:top w:val="single" w:space="0" w:color="D3D3D3"/>
-              <w:bottom w:val="single" w:space="0" w:color="D3D3D3"/>
-              <w:start w:val="single" w:space="0" w:color="D3D3D3"/>
-              <w:end w:val="single" w:space="0" w:color="D3D3D3"/>
-            </w:tcBorders>
-          </w:tcPr>
-          <w:p>
-            <w:pPr>
-              <w:spacing w:before="0" w:after="60"/>
-              <w:keepNext/>
-              <w:jc w:val="center"/>
-            </w:pPr>
-            <w:r>
-              <w:rPr>
-                <w:rFonts w:ascii="Calibri" w:hAnsi="Calibri"/>
-                <w:sz w:val="20"/>
-              </w:rPr>
-              <w:t xml:space="default">1,198 (86%)</w:t>
+              <w:t xml:space="default">2,429 (87%)</w:t>
+            </w:r>
+          </w:p>
+        </w:tc>
+        <w:tc>
+          <w:tcPr>
+            <w:tcBorders>
+              <w:top w:val="single" w:space="0" w:color="D3D3D3"/>
+              <w:bottom w:val="single" w:space="0" w:color="D3D3D3"/>
+              <w:start w:val="single" w:space="0" w:color="D3D3D3"/>
+              <w:end w:val="single" w:space="0" w:color="D3D3D3"/>
+            </w:tcBorders>
+          </w:tcPr>
+          <w:p>
+            <w:pPr>
+              <w:spacing w:before="0" w:after="60"/>
+              <w:keepNext/>
+              <w:jc w:val="center"/>
+            </w:pPr>
+            <w:r>
+              <w:rPr>
+                <w:rFonts w:ascii="Calibri" w:hAnsi="Calibri"/>
+                <w:sz w:val="20"/>
+              </w:rPr>
+              <w:t xml:space="default">1,214 (87%)</w:t>
+            </w:r>
+          </w:p>
+        </w:tc>
+        <w:tc>
+          <w:tcPr>
+            <w:tcBorders>
+              <w:top w:val="single" w:space="0" w:color="D3D3D3"/>
+              <w:bottom w:val="single" w:space="0" w:color="D3D3D3"/>
+              <w:start w:val="single" w:space="0" w:color="D3D3D3"/>
+              <w:end w:val="single" w:space="0" w:color="D3D3D3"/>
+            </w:tcBorders>
+          </w:tcPr>
+          <w:p>
+            <w:pPr>
+              <w:spacing w:before="0" w:after="60"/>
+              <w:keepNext/>
+              <w:jc w:val="center"/>
+            </w:pPr>
+            <w:r>
+              <w:rPr>
+                <w:rFonts w:ascii="Calibri" w:hAnsi="Calibri"/>
+                <w:sz w:val="20"/>
+              </w:rPr>
+              <w:t xml:space="default">1,215 (87%)</w:t>
             </w:r>
           </w:p>
         </w:tc>
@@ -10972,55 +10980,55 @@
                 <w:rFonts w:ascii="Calibri" w:hAnsi="Calibri"/>
                 <w:sz w:val="20"/>
               </w:rPr>
-              <w:t xml:space="default">38,260 (72%)</w:t>
-            </w:r>
-          </w:p>
-        </w:tc>
-        <w:tc>
-          <w:tcPr>
-            <w:tcBorders>
-              <w:top w:val="single" w:space="0" w:color="D3D3D3"/>
-              <w:bottom w:val="single" w:space="0" w:color="D3D3D3"/>
-              <w:start w:val="single" w:space="0" w:color="D3D3D3"/>
-              <w:end w:val="single" w:space="0" w:color="D3D3D3"/>
-            </w:tcBorders>
-          </w:tcPr>
-          <w:p>
-            <w:pPr>
-              <w:spacing w:before="0" w:after="60"/>
-              <w:keepNext/>
-              <w:jc w:val="center"/>
-            </w:pPr>
-            <w:r>
-              <w:rPr>
-                <w:rFonts w:ascii="Calibri" w:hAnsi="Calibri"/>
-                <w:sz w:val="20"/>
-              </w:rPr>
-              <w:t xml:space="default">37,264 (72%)</w:t>
-            </w:r>
-          </w:p>
-        </w:tc>
-        <w:tc>
-          <w:tcPr>
-            <w:tcBorders>
-              <w:top w:val="single" w:space="0" w:color="D3D3D3"/>
-              <w:bottom w:val="single" w:space="0" w:color="D3D3D3"/>
-              <w:start w:val="single" w:space="0" w:color="D3D3D3"/>
-              <w:end w:val="single" w:space="0" w:color="D3D3D3"/>
-            </w:tcBorders>
-          </w:tcPr>
-          <w:p>
-            <w:pPr>
-              <w:spacing w:before="0" w:after="60"/>
-              <w:keepNext/>
-              <w:jc w:val="center"/>
-            </w:pPr>
-            <w:r>
-              <w:rPr>
-                <w:rFonts w:ascii="Calibri" w:hAnsi="Calibri"/>
-                <w:sz w:val="20"/>
-              </w:rPr>
-              <w:t xml:space="default">996 (72%)</w:t>
+              <w:t xml:space="default">1,671 (61%)</w:t>
+            </w:r>
+          </w:p>
+        </w:tc>
+        <w:tc>
+          <w:tcPr>
+            <w:tcBorders>
+              <w:top w:val="single" w:space="0" w:color="D3D3D3"/>
+              <w:bottom w:val="single" w:space="0" w:color="D3D3D3"/>
+              <w:start w:val="single" w:space="0" w:color="D3D3D3"/>
+              <w:end w:val="single" w:space="0" w:color="D3D3D3"/>
+            </w:tcBorders>
+          </w:tcPr>
+          <w:p>
+            <w:pPr>
+              <w:spacing w:before="0" w:after="60"/>
+              <w:keepNext/>
+              <w:jc w:val="center"/>
+            </w:pPr>
+            <w:r>
+              <w:rPr>
+                <w:rFonts w:ascii="Calibri" w:hAnsi="Calibri"/>
+                <w:sz w:val="20"/>
+              </w:rPr>
+              <w:t xml:space="default">836 (61%)</w:t>
+            </w:r>
+          </w:p>
+        </w:tc>
+        <w:tc>
+          <w:tcPr>
+            <w:tcBorders>
+              <w:top w:val="single" w:space="0" w:color="D3D3D3"/>
+              <w:bottom w:val="single" w:space="0" w:color="D3D3D3"/>
+              <w:start w:val="single" w:space="0" w:color="D3D3D3"/>
+              <w:end w:val="single" w:space="0" w:color="D3D3D3"/>
+            </w:tcBorders>
+          </w:tcPr>
+          <w:p>
+            <w:pPr>
+              <w:spacing w:before="0" w:after="60"/>
+              <w:keepNext/>
+              <w:jc w:val="center"/>
+            </w:pPr>
+            <w:r>
+              <w:rPr>
+                <w:rFonts w:ascii="Calibri" w:hAnsi="Calibri"/>
+                <w:sz w:val="20"/>
+              </w:rPr>
+              <w:t xml:space="default">835 (61%)</w:t>
             </w:r>
           </w:p>
         </w:tc>
@@ -11073,55 +11081,55 @@
                 <w:rFonts w:ascii="Calibri" w:hAnsi="Calibri"/>
                 <w:sz w:val="20"/>
               </w:rPr>
-              <w:t xml:space="default">12,212 (23%)</w:t>
-            </w:r>
-          </w:p>
-        </w:tc>
-        <w:tc>
-          <w:tcPr>
-            <w:tcBorders>
-              <w:top w:val="single" w:space="0" w:color="D3D3D3"/>
-              <w:bottom w:val="single" w:space="0" w:color="D3D3D3"/>
-              <w:start w:val="single" w:space="0" w:color="D3D3D3"/>
-              <w:end w:val="single" w:space="0" w:color="D3D3D3"/>
-            </w:tcBorders>
-          </w:tcPr>
-          <w:p>
-            <w:pPr>
-              <w:spacing w:before="0" w:after="60"/>
-              <w:keepNext/>
-              <w:jc w:val="center"/>
-            </w:pPr>
-            <w:r>
-              <w:rPr>
-                <w:rFonts w:ascii="Calibri" w:hAnsi="Calibri"/>
-                <w:sz w:val="20"/>
-              </w:rPr>
-              <w:t xml:space="default">11,914 (23%)</w:t>
-            </w:r>
-          </w:p>
-        </w:tc>
-        <w:tc>
-          <w:tcPr>
-            <w:tcBorders>
-              <w:top w:val="single" w:space="0" w:color="D3D3D3"/>
-              <w:bottom w:val="single" w:space="0" w:color="D3D3D3"/>
-              <w:start w:val="single" w:space="0" w:color="D3D3D3"/>
-              <w:end w:val="single" w:space="0" w:color="D3D3D3"/>
-            </w:tcBorders>
-          </w:tcPr>
-          <w:p>
-            <w:pPr>
-              <w:spacing w:before="0" w:after="60"/>
-              <w:keepNext/>
-              <w:jc w:val="center"/>
-            </w:pPr>
-            <w:r>
-              <w:rPr>
-                <w:rFonts w:ascii="Calibri" w:hAnsi="Calibri"/>
-                <w:sz w:val="20"/>
-              </w:rPr>
-              <w:t xml:space="default">298 (21%)</w:t>
+              <w:t xml:space="default">987 (36%)</w:t>
+            </w:r>
+          </w:p>
+        </w:tc>
+        <w:tc>
+          <w:tcPr>
+            <w:tcBorders>
+              <w:top w:val="single" w:space="0" w:color="D3D3D3"/>
+              <w:bottom w:val="single" w:space="0" w:color="D3D3D3"/>
+              <w:start w:val="single" w:space="0" w:color="D3D3D3"/>
+              <w:end w:val="single" w:space="0" w:color="D3D3D3"/>
+            </w:tcBorders>
+          </w:tcPr>
+          <w:p>
+            <w:pPr>
+              <w:spacing w:before="0" w:after="60"/>
+              <w:keepNext/>
+              <w:jc w:val="center"/>
+            </w:pPr>
+            <w:r>
+              <w:rPr>
+                <w:rFonts w:ascii="Calibri" w:hAnsi="Calibri"/>
+                <w:sz w:val="20"/>
+              </w:rPr>
+              <w:t xml:space="default">492 (36%)</w:t>
+            </w:r>
+          </w:p>
+        </w:tc>
+        <w:tc>
+          <w:tcPr>
+            <w:tcBorders>
+              <w:top w:val="single" w:space="0" w:color="D3D3D3"/>
+              <w:bottom w:val="single" w:space="0" w:color="D3D3D3"/>
+              <w:start w:val="single" w:space="0" w:color="D3D3D3"/>
+              <w:end w:val="single" w:space="0" w:color="D3D3D3"/>
+            </w:tcBorders>
+          </w:tcPr>
+          <w:p>
+            <w:pPr>
+              <w:spacing w:before="0" w:after="60"/>
+              <w:keepNext/>
+              <w:jc w:val="center"/>
+            </w:pPr>
+            <w:r>
+              <w:rPr>
+                <w:rFonts w:ascii="Calibri" w:hAnsi="Calibri"/>
+                <w:sz w:val="20"/>
+              </w:rPr>
+              <w:t xml:space="default">495 (36%)</w:t>
             </w:r>
           </w:p>
         </w:tc>
@@ -11174,55 +11182,55 @@
                 <w:rFonts w:ascii="Calibri" w:hAnsi="Calibri"/>
                 <w:sz w:val="20"/>
               </w:rPr>
-              <w:t xml:space="default">2,628 (4.9%)</w:t>
-            </w:r>
-          </w:p>
-        </w:tc>
-        <w:tc>
-          <w:tcPr>
-            <w:tcBorders>
-              <w:top w:val="single" w:space="0" w:color="D3D3D3"/>
-              <w:bottom w:val="single" w:space="0" w:color="D3D3D3"/>
-              <w:start w:val="single" w:space="0" w:color="D3D3D3"/>
-              <w:end w:val="single" w:space="0" w:color="D3D3D3"/>
-            </w:tcBorders>
-          </w:tcPr>
-          <w:p>
-            <w:pPr>
-              <w:spacing w:before="0" w:after="60"/>
-              <w:keepNext/>
-              <w:jc w:val="center"/>
-            </w:pPr>
-            <w:r>
-              <w:rPr>
-                <w:rFonts w:ascii="Calibri" w:hAnsi="Calibri"/>
-                <w:sz w:val="20"/>
-              </w:rPr>
-              <w:t xml:space="default">2,533 (4.9%)</w:t>
-            </w:r>
-          </w:p>
-        </w:tc>
-        <w:tc>
-          <w:tcPr>
-            <w:tcBorders>
-              <w:top w:val="single" w:space="0" w:color="D3D3D3"/>
-              <w:bottom w:val="single" w:space="0" w:color="D3D3D3"/>
-              <w:start w:val="single" w:space="0" w:color="D3D3D3"/>
-              <w:end w:val="single" w:space="0" w:color="D3D3D3"/>
-            </w:tcBorders>
-          </w:tcPr>
-          <w:p>
-            <w:pPr>
-              <w:spacing w:before="0" w:after="60"/>
-              <w:keepNext/>
-              <w:jc w:val="center"/>
-            </w:pPr>
-            <w:r>
-              <w:rPr>
-                <w:rFonts w:ascii="Calibri" w:hAnsi="Calibri"/>
-                <w:sz w:val="20"/>
-              </w:rPr>
-              <w:t xml:space="default">96 (6.9%)</w:t>
+              <w:t xml:space="default">100 (3.6%)</w:t>
+            </w:r>
+          </w:p>
+        </w:tc>
+        <w:tc>
+          <w:tcPr>
+            <w:tcBorders>
+              <w:top w:val="single" w:space="0" w:color="D3D3D3"/>
+              <w:bottom w:val="single" w:space="0" w:color="D3D3D3"/>
+              <w:start w:val="single" w:space="0" w:color="D3D3D3"/>
+              <w:end w:val="single" w:space="0" w:color="D3D3D3"/>
+            </w:tcBorders>
+          </w:tcPr>
+          <w:p>
+            <w:pPr>
+              <w:spacing w:before="0" w:after="60"/>
+              <w:keepNext/>
+              <w:jc w:val="center"/>
+            </w:pPr>
+            <w:r>
+              <w:rPr>
+                <w:rFonts w:ascii="Calibri" w:hAnsi="Calibri"/>
+                <w:sz w:val="20"/>
+              </w:rPr>
+              <w:t xml:space="default">50 (3.7%)</w:t>
+            </w:r>
+          </w:p>
+        </w:tc>
+        <w:tc>
+          <w:tcPr>
+            <w:tcBorders>
+              <w:top w:val="single" w:space="0" w:color="D3D3D3"/>
+              <w:bottom w:val="single" w:space="0" w:color="D3D3D3"/>
+              <w:start w:val="single" w:space="0" w:color="D3D3D3"/>
+              <w:end w:val="single" w:space="0" w:color="D3D3D3"/>
+            </w:tcBorders>
+          </w:tcPr>
+          <w:p>
+            <w:pPr>
+              <w:spacing w:before="0" w:after="60"/>
+              <w:keepNext/>
+              <w:jc w:val="center"/>
+            </w:pPr>
+            <w:r>
+              <w:rPr>
+                <w:rFonts w:ascii="Calibri" w:hAnsi="Calibri"/>
+                <w:sz w:val="20"/>
+              </w:rPr>
+              <w:t xml:space="default">50 (3.6%)</w:t>
             </w:r>
           </w:p>
         </w:tc>
@@ -11376,55 +11384,55 @@
                 <w:rFonts w:ascii="Calibri" w:hAnsi="Calibri"/>
                 <w:sz w:val="20"/>
               </w:rPr>
-              <w:t xml:space="default">36,377 (68%)</w:t>
-            </w:r>
-          </w:p>
-        </w:tc>
-        <w:tc>
-          <w:tcPr>
-            <w:tcBorders>
-              <w:top w:val="single" w:space="0" w:color="D3D3D3"/>
-              <w:bottom w:val="single" w:space="0" w:color="D3D3D3"/>
-              <w:start w:val="single" w:space="0" w:color="D3D3D3"/>
-              <w:end w:val="single" w:space="0" w:color="D3D3D3"/>
-            </w:tcBorders>
-          </w:tcPr>
-          <w:p>
-            <w:pPr>
-              <w:spacing w:before="0" w:after="60"/>
-              <w:keepNext/>
-              <w:jc w:val="center"/>
-            </w:pPr>
-            <w:r>
-              <w:rPr>
-                <w:rFonts w:ascii="Calibri" w:hAnsi="Calibri"/>
-                <w:sz w:val="20"/>
-              </w:rPr>
-              <w:t xml:space="default">35,389 (68%)</w:t>
-            </w:r>
-          </w:p>
-        </w:tc>
-        <w:tc>
-          <w:tcPr>
-            <w:tcBorders>
-              <w:top w:val="single" w:space="0" w:color="D3D3D3"/>
-              <w:bottom w:val="single" w:space="0" w:color="D3D3D3"/>
-              <w:start w:val="single" w:space="0" w:color="D3D3D3"/>
-              <w:end w:val="single" w:space="0" w:color="D3D3D3"/>
-            </w:tcBorders>
-          </w:tcPr>
-          <w:p>
-            <w:pPr>
-              <w:spacing w:before="0" w:after="60"/>
-              <w:keepNext/>
-              <w:jc w:val="center"/>
-            </w:pPr>
-            <w:r>
-              <w:rPr>
-                <w:rFonts w:ascii="Calibri" w:hAnsi="Calibri"/>
-                <w:sz w:val="20"/>
-              </w:rPr>
-              <w:t xml:space="default">988 (71%)</w:t>
+              <w:t xml:space="default">1,881 (68%)</w:t>
+            </w:r>
+          </w:p>
+        </w:tc>
+        <w:tc>
+          <w:tcPr>
+            <w:tcBorders>
+              <w:top w:val="single" w:space="0" w:color="D3D3D3"/>
+              <w:bottom w:val="single" w:space="0" w:color="D3D3D3"/>
+              <w:start w:val="single" w:space="0" w:color="D3D3D3"/>
+              <w:end w:val="single" w:space="0" w:color="D3D3D3"/>
+            </w:tcBorders>
+          </w:tcPr>
+          <w:p>
+            <w:pPr>
+              <w:spacing w:before="0" w:after="60"/>
+              <w:keepNext/>
+              <w:jc w:val="center"/>
+            </w:pPr>
+            <w:r>
+              <w:rPr>
+                <w:rFonts w:ascii="Calibri" w:hAnsi="Calibri"/>
+                <w:sz w:val="20"/>
+              </w:rPr>
+              <w:t xml:space="default">941 (68%)</w:t>
+            </w:r>
+          </w:p>
+        </w:tc>
+        <w:tc>
+          <w:tcPr>
+            <w:tcBorders>
+              <w:top w:val="single" w:space="0" w:color="D3D3D3"/>
+              <w:bottom w:val="single" w:space="0" w:color="D3D3D3"/>
+              <w:start w:val="single" w:space="0" w:color="D3D3D3"/>
+              <w:end w:val="single" w:space="0" w:color="D3D3D3"/>
+            </w:tcBorders>
+          </w:tcPr>
+          <w:p>
+            <w:pPr>
+              <w:spacing w:before="0" w:after="60"/>
+              <w:keepNext/>
+              <w:jc w:val="center"/>
+            </w:pPr>
+            <w:r>
+              <w:rPr>
+                <w:rFonts w:ascii="Calibri" w:hAnsi="Calibri"/>
+                <w:sz w:val="20"/>
+              </w:rPr>
+              <w:t xml:space="default">940 (68%)</w:t>
             </w:r>
           </w:p>
         </w:tc>
@@ -11477,55 +11485,55 @@
                 <w:rFonts w:ascii="Calibri" w:hAnsi="Calibri"/>
                 <w:sz w:val="20"/>
               </w:rPr>
-              <w:t xml:space="default">2,945 (5.5%)</w:t>
-            </w:r>
-          </w:p>
-        </w:tc>
-        <w:tc>
-          <w:tcPr>
-            <w:tcBorders>
-              <w:top w:val="single" w:space="0" w:color="D3D3D3"/>
-              <w:bottom w:val="single" w:space="0" w:color="D3D3D3"/>
-              <w:start w:val="single" w:space="0" w:color="D3D3D3"/>
-              <w:end w:val="single" w:space="0" w:color="D3D3D3"/>
-            </w:tcBorders>
-          </w:tcPr>
-          <w:p>
-            <w:pPr>
-              <w:spacing w:before="0" w:after="60"/>
-              <w:keepNext/>
-              <w:jc w:val="center"/>
-            </w:pPr>
-            <w:r>
-              <w:rPr>
-                <w:rFonts w:ascii="Calibri" w:hAnsi="Calibri"/>
-                <w:sz w:val="20"/>
-              </w:rPr>
-              <w:t xml:space="default">2,863 (5.5%)</w:t>
-            </w:r>
-          </w:p>
-        </w:tc>
-        <w:tc>
-          <w:tcPr>
-            <w:tcBorders>
-              <w:top w:val="single" w:space="0" w:color="D3D3D3"/>
-              <w:bottom w:val="single" w:space="0" w:color="D3D3D3"/>
-              <w:start w:val="single" w:space="0" w:color="D3D3D3"/>
-              <w:end w:val="single" w:space="0" w:color="D3D3D3"/>
-            </w:tcBorders>
-          </w:tcPr>
-          <w:p>
-            <w:pPr>
-              <w:spacing w:before="0" w:after="60"/>
-              <w:keepNext/>
-              <w:jc w:val="center"/>
-            </w:pPr>
-            <w:r>
-              <w:rPr>
-                <w:rFonts w:ascii="Calibri" w:hAnsi="Calibri"/>
-                <w:sz w:val="20"/>
-              </w:rPr>
-              <w:t xml:space="default">82 (5.9%)</w:t>
+              <w:t xml:space="default">179 (6.5%)</w:t>
+            </w:r>
+          </w:p>
+        </w:tc>
+        <w:tc>
+          <w:tcPr>
+            <w:tcBorders>
+              <w:top w:val="single" w:space="0" w:color="D3D3D3"/>
+              <w:bottom w:val="single" w:space="0" w:color="D3D3D3"/>
+              <w:start w:val="single" w:space="0" w:color="D3D3D3"/>
+              <w:end w:val="single" w:space="0" w:color="D3D3D3"/>
+            </w:tcBorders>
+          </w:tcPr>
+          <w:p>
+            <w:pPr>
+              <w:spacing w:before="0" w:after="60"/>
+              <w:keepNext/>
+              <w:jc w:val="center"/>
+            </w:pPr>
+            <w:r>
+              <w:rPr>
+                <w:rFonts w:ascii="Calibri" w:hAnsi="Calibri"/>
+                <w:sz w:val="20"/>
+              </w:rPr>
+              <w:t xml:space="default">89 (6.4%)</w:t>
+            </w:r>
+          </w:p>
+        </w:tc>
+        <w:tc>
+          <w:tcPr>
+            <w:tcBorders>
+              <w:top w:val="single" w:space="0" w:color="D3D3D3"/>
+              <w:bottom w:val="single" w:space="0" w:color="D3D3D3"/>
+              <w:start w:val="single" w:space="0" w:color="D3D3D3"/>
+              <w:end w:val="single" w:space="0" w:color="D3D3D3"/>
+            </w:tcBorders>
+          </w:tcPr>
+          <w:p>
+            <w:pPr>
+              <w:spacing w:before="0" w:after="60"/>
+              <w:keepNext/>
+              <w:jc w:val="center"/>
+            </w:pPr>
+            <w:r>
+              <w:rPr>
+                <w:rFonts w:ascii="Calibri" w:hAnsi="Calibri"/>
+                <w:sz w:val="20"/>
+              </w:rPr>
+              <w:t xml:space="default">90 (6.5%)</w:t>
             </w:r>
           </w:p>
         </w:tc>
@@ -11578,55 +11586,55 @@
                 <w:rFonts w:ascii="Calibri" w:hAnsi="Calibri"/>
                 <w:sz w:val="20"/>
               </w:rPr>
-              <w:t xml:space="default">14,020 (26%)</w:t>
-            </w:r>
-          </w:p>
-        </w:tc>
-        <w:tc>
-          <w:tcPr>
-            <w:tcBorders>
-              <w:top w:val="single" w:space="0" w:color="D3D3D3"/>
-              <w:bottom w:val="single" w:space="0" w:color="D3D3D3"/>
-              <w:start w:val="single" w:space="0" w:color="D3D3D3"/>
-              <w:end w:val="single" w:space="0" w:color="D3D3D3"/>
-            </w:tcBorders>
-          </w:tcPr>
-          <w:p>
-            <w:pPr>
-              <w:spacing w:before="0" w:after="60"/>
-              <w:keepNext/>
-              <w:jc w:val="center"/>
-            </w:pPr>
-            <w:r>
-              <w:rPr>
-                <w:rFonts w:ascii="Calibri" w:hAnsi="Calibri"/>
-                <w:sz w:val="20"/>
-              </w:rPr>
-              <w:t xml:space="default">13,697 (26%)</w:t>
-            </w:r>
-          </w:p>
-        </w:tc>
-        <w:tc>
-          <w:tcPr>
-            <w:tcBorders>
-              <w:top w:val="single" w:space="0" w:color="D3D3D3"/>
-              <w:bottom w:val="single" w:space="0" w:color="D3D3D3"/>
-              <w:start w:val="single" w:space="0" w:color="D3D3D3"/>
-              <w:end w:val="single" w:space="0" w:color="D3D3D3"/>
-            </w:tcBorders>
-          </w:tcPr>
-          <w:p>
-            <w:pPr>
-              <w:spacing w:before="0" w:after="60"/>
-              <w:keepNext/>
-              <w:jc w:val="center"/>
-            </w:pPr>
-            <w:r>
-              <w:rPr>
-                <w:rFonts w:ascii="Calibri" w:hAnsi="Calibri"/>
-                <w:sz w:val="20"/>
-              </w:rPr>
-              <w:t xml:space="default">323 (23%)</w:t>
+              <w:t xml:space="default">718 (26%)</w:t>
+            </w:r>
+          </w:p>
+        </w:tc>
+        <w:tc>
+          <w:tcPr>
+            <w:tcBorders>
+              <w:top w:val="single" w:space="0" w:color="D3D3D3"/>
+              <w:bottom w:val="single" w:space="0" w:color="D3D3D3"/>
+              <w:start w:val="single" w:space="0" w:color="D3D3D3"/>
+              <w:end w:val="single" w:space="0" w:color="D3D3D3"/>
+            </w:tcBorders>
+          </w:tcPr>
+          <w:p>
+            <w:pPr>
+              <w:spacing w:before="0" w:after="60"/>
+              <w:keepNext/>
+              <w:jc w:val="center"/>
+            </w:pPr>
+            <w:r>
+              <w:rPr>
+                <w:rFonts w:ascii="Calibri" w:hAnsi="Calibri"/>
+                <w:sz w:val="20"/>
+              </w:rPr>
+              <w:t xml:space="default">358 (26%)</w:t>
+            </w:r>
+          </w:p>
+        </w:tc>
+        <w:tc>
+          <w:tcPr>
+            <w:tcBorders>
+              <w:top w:val="single" w:space="0" w:color="D3D3D3"/>
+              <w:bottom w:val="single" w:space="0" w:color="D3D3D3"/>
+              <w:start w:val="single" w:space="0" w:color="D3D3D3"/>
+              <w:end w:val="single" w:space="0" w:color="D3D3D3"/>
+            </w:tcBorders>
+          </w:tcPr>
+          <w:p>
+            <w:pPr>
+              <w:spacing w:before="0" w:after="60"/>
+              <w:keepNext/>
+              <w:jc w:val="center"/>
+            </w:pPr>
+            <w:r>
+              <w:rPr>
+                <w:rFonts w:ascii="Calibri" w:hAnsi="Calibri"/>
+                <w:sz w:val="20"/>
+              </w:rPr>
+              <w:t xml:space="default">360 (26%)</w:t>
             </w:r>
           </w:p>
         </w:tc>
@@ -11679,55 +11687,55 @@
                 <w:rFonts w:ascii="Calibri" w:hAnsi="Calibri"/>
                 <w:sz w:val="20"/>
               </w:rPr>
-              <w:t xml:space="default">5,834 (11%)</w:t>
-            </w:r>
-          </w:p>
-        </w:tc>
-        <w:tc>
-          <w:tcPr>
-            <w:tcBorders>
-              <w:top w:val="single" w:space="0" w:color="D3D3D3"/>
-              <w:bottom w:val="single" w:space="0" w:color="D3D3D3"/>
-              <w:start w:val="single" w:space="0" w:color="D3D3D3"/>
-              <w:end w:val="single" w:space="0" w:color="D3D3D3"/>
-            </w:tcBorders>
-          </w:tcPr>
-          <w:p>
-            <w:pPr>
-              <w:spacing w:before="0" w:after="60"/>
-              <w:keepNext/>
-              <w:jc w:val="center"/>
-            </w:pPr>
-            <w:r>
-              <w:rPr>
-                <w:rFonts w:ascii="Calibri" w:hAnsi="Calibri"/>
-                <w:sz w:val="20"/>
-              </w:rPr>
-              <w:t xml:space="default">5,646 (11%)</w:t>
-            </w:r>
-          </w:p>
-        </w:tc>
-        <w:tc>
-          <w:tcPr>
-            <w:tcBorders>
-              <w:top w:val="single" w:space="0" w:color="D3D3D3"/>
-              <w:bottom w:val="single" w:space="0" w:color="D3D3D3"/>
-              <w:start w:val="single" w:space="0" w:color="D3D3D3"/>
-              <w:end w:val="single" w:space="0" w:color="D3D3D3"/>
-            </w:tcBorders>
-          </w:tcPr>
-          <w:p>
-            <w:pPr>
-              <w:spacing w:before="0" w:after="60"/>
-              <w:keepNext/>
-              <w:jc w:val="center"/>
-            </w:pPr>
-            <w:r>
-              <w:rPr>
-                <w:rFonts w:ascii="Calibri" w:hAnsi="Calibri"/>
-                <w:sz w:val="20"/>
-              </w:rPr>
-              <w:t xml:space="default">188 (14%)</w:t>
+              <w:t xml:space="default">292 (10%)</w:t>
+            </w:r>
+          </w:p>
+        </w:tc>
+        <w:tc>
+          <w:tcPr>
+            <w:tcBorders>
+              <w:top w:val="single" w:space="0" w:color="D3D3D3"/>
+              <w:bottom w:val="single" w:space="0" w:color="D3D3D3"/>
+              <w:start w:val="single" w:space="0" w:color="D3D3D3"/>
+              <w:end w:val="single" w:space="0" w:color="D3D3D3"/>
+            </w:tcBorders>
+          </w:tcPr>
+          <w:p>
+            <w:pPr>
+              <w:spacing w:before="0" w:after="60"/>
+              <w:keepNext/>
+              <w:jc w:val="center"/>
+            </w:pPr>
+            <w:r>
+              <w:rPr>
+                <w:rFonts w:ascii="Calibri" w:hAnsi="Calibri"/>
+                <w:sz w:val="20"/>
+              </w:rPr>
+              <w:t xml:space="default">147 (11%)</w:t>
+            </w:r>
+          </w:p>
+        </w:tc>
+        <w:tc>
+          <w:tcPr>
+            <w:tcBorders>
+              <w:top w:val="single" w:space="0" w:color="D3D3D3"/>
+              <w:bottom w:val="single" w:space="0" w:color="D3D3D3"/>
+              <w:start w:val="single" w:space="0" w:color="D3D3D3"/>
+              <w:end w:val="single" w:space="0" w:color="D3D3D3"/>
+            </w:tcBorders>
+          </w:tcPr>
+          <w:p>
+            <w:pPr>
+              <w:spacing w:before="0" w:after="60"/>
+              <w:keepNext/>
+              <w:jc w:val="center"/>
+            </w:pPr>
+            <w:r>
+              <w:rPr>
+                <w:rFonts w:ascii="Calibri" w:hAnsi="Calibri"/>
+                <w:sz w:val="20"/>
+              </w:rPr>
+              <w:t xml:space="default">145 (10%)</w:t>
             </w:r>
           </w:p>
         </w:tc>
@@ -11780,55 +11788,55 @@
                 <w:rFonts w:ascii="Calibri" w:hAnsi="Calibri"/>
                 <w:sz w:val="20"/>
               </w:rPr>
-              <w:t xml:space="default">24,232 (45%)</w:t>
-            </w:r>
-          </w:p>
-        </w:tc>
-        <w:tc>
-          <w:tcPr>
-            <w:tcBorders>
-              <w:top w:val="single" w:space="0" w:color="D3D3D3"/>
-              <w:bottom w:val="single" w:space="0" w:color="D3D3D3"/>
-              <w:start w:val="single" w:space="0" w:color="D3D3D3"/>
-              <w:end w:val="single" w:space="0" w:color="D3D3D3"/>
-            </w:tcBorders>
-          </w:tcPr>
-          <w:p>
-            <w:pPr>
-              <w:spacing w:before="0" w:after="60"/>
-              <w:keepNext/>
-              <w:jc w:val="center"/>
-            </w:pPr>
-            <w:r>
-              <w:rPr>
-                <w:rFonts w:ascii="Calibri" w:hAnsi="Calibri"/>
-                <w:sz w:val="20"/>
-              </w:rPr>
-              <w:t xml:space="default">23,611 (45%)</w:t>
-            </w:r>
-          </w:p>
-        </w:tc>
-        <w:tc>
-          <w:tcPr>
-            <w:tcBorders>
-              <w:top w:val="single" w:space="0" w:color="D3D3D3"/>
-              <w:bottom w:val="single" w:space="0" w:color="D3D3D3"/>
-              <w:start w:val="single" w:space="0" w:color="D3D3D3"/>
-              <w:end w:val="single" w:space="0" w:color="D3D3D3"/>
-            </w:tcBorders>
-          </w:tcPr>
-          <w:p>
-            <w:pPr>
-              <w:spacing w:before="0" w:after="60"/>
-              <w:keepNext/>
-              <w:jc w:val="center"/>
-            </w:pPr>
-            <w:r>
-              <w:rPr>
-                <w:rFonts w:ascii="Calibri" w:hAnsi="Calibri"/>
-                <w:sz w:val="20"/>
-              </w:rPr>
-              <w:t xml:space="default">622 (45%)</w:t>
+              <w:t xml:space="default">1,827 (66%)</w:t>
+            </w:r>
+          </w:p>
+        </w:tc>
+        <w:tc>
+          <w:tcPr>
+            <w:tcBorders>
+              <w:top w:val="single" w:space="0" w:color="D3D3D3"/>
+              <w:bottom w:val="single" w:space="0" w:color="D3D3D3"/>
+              <w:start w:val="single" w:space="0" w:color="D3D3D3"/>
+              <w:end w:val="single" w:space="0" w:color="D3D3D3"/>
+            </w:tcBorders>
+          </w:tcPr>
+          <w:p>
+            <w:pPr>
+              <w:spacing w:before="0" w:after="60"/>
+              <w:keepNext/>
+              <w:jc w:val="center"/>
+            </w:pPr>
+            <w:r>
+              <w:rPr>
+                <w:rFonts w:ascii="Calibri" w:hAnsi="Calibri"/>
+                <w:sz w:val="20"/>
+              </w:rPr>
+              <w:t xml:space="default">912 (66%)</w:t>
+            </w:r>
+          </w:p>
+        </w:tc>
+        <w:tc>
+          <w:tcPr>
+            <w:tcBorders>
+              <w:top w:val="single" w:space="0" w:color="D3D3D3"/>
+              <w:bottom w:val="single" w:space="0" w:color="D3D3D3"/>
+              <w:start w:val="single" w:space="0" w:color="D3D3D3"/>
+              <w:end w:val="single" w:space="0" w:color="D3D3D3"/>
+            </w:tcBorders>
+          </w:tcPr>
+          <w:p>
+            <w:pPr>
+              <w:spacing w:before="0" w:after="60"/>
+              <w:keepNext/>
+              <w:jc w:val="center"/>
+            </w:pPr>
+            <w:r>
+              <w:rPr>
+                <w:rFonts w:ascii="Calibri" w:hAnsi="Calibri"/>
+                <w:sz w:val="20"/>
+              </w:rPr>
+              <w:t xml:space="default">915 (66%)</w:t>
             </w:r>
           </w:p>
         </w:tc>
@@ -11881,55 +11889,55 @@
                 <w:rFonts w:ascii="Calibri" w:hAnsi="Calibri"/>
                 <w:sz w:val="20"/>
               </w:rPr>
-              <w:t xml:space="default">3.14 (2.37)</w:t>
-            </w:r>
-          </w:p>
-        </w:tc>
-        <w:tc>
-          <w:tcPr>
-            <w:tcBorders>
-              <w:top w:val="single" w:space="0" w:color="D3D3D3"/>
-              <w:bottom w:val="single" w:space="0" w:color="D3D3D3"/>
-              <w:start w:val="single" w:space="0" w:color="D3D3D3"/>
-              <w:end w:val="single" w:space="0" w:color="D3D3D3"/>
-            </w:tcBorders>
-          </w:tcPr>
-          <w:p>
-            <w:pPr>
-              <w:spacing w:before="0" w:after="60"/>
-              <w:keepNext/>
-              <w:jc w:val="center"/>
-            </w:pPr>
-            <w:r>
-              <w:rPr>
-                <w:rFonts w:ascii="Calibri" w:hAnsi="Calibri"/>
-                <w:sz w:val="20"/>
-              </w:rPr>
-              <w:t xml:space="default">3.14 (2.37)</w:t>
-            </w:r>
-          </w:p>
-        </w:tc>
-        <w:tc>
-          <w:tcPr>
-            <w:tcBorders>
-              <w:top w:val="single" w:space="0" w:color="D3D3D3"/>
-              <w:bottom w:val="single" w:space="0" w:color="D3D3D3"/>
-              <w:start w:val="single" w:space="0" w:color="D3D3D3"/>
-              <w:end w:val="single" w:space="0" w:color="D3D3D3"/>
-            </w:tcBorders>
-          </w:tcPr>
-          <w:p>
-            <w:pPr>
-              <w:spacing w:before="0" w:after="60"/>
-              <w:keepNext/>
-              <w:jc w:val="center"/>
-            </w:pPr>
-            <w:r>
-              <w:rPr>
-                <w:rFonts w:ascii="Calibri" w:hAnsi="Calibri"/>
-                <w:sz w:val="20"/>
-              </w:rPr>
-              <w:t xml:space="default">3.06 (2.22)</w:t>
+              <w:t xml:space="default">3.29 (2.30)</w:t>
+            </w:r>
+          </w:p>
+        </w:tc>
+        <w:tc>
+          <w:tcPr>
+            <w:tcBorders>
+              <w:top w:val="single" w:space="0" w:color="D3D3D3"/>
+              <w:bottom w:val="single" w:space="0" w:color="D3D3D3"/>
+              <w:start w:val="single" w:space="0" w:color="D3D3D3"/>
+              <w:end w:val="single" w:space="0" w:color="D3D3D3"/>
+            </w:tcBorders>
+          </w:tcPr>
+          <w:p>
+            <w:pPr>
+              <w:spacing w:before="0" w:after="60"/>
+              <w:keepNext/>
+              <w:jc w:val="center"/>
+            </w:pPr>
+            <w:r>
+              <w:rPr>
+                <w:rFonts w:ascii="Calibri" w:hAnsi="Calibri"/>
+                <w:sz w:val="20"/>
+              </w:rPr>
+              <w:t xml:space="default">3.28 (2.32)</w:t>
+            </w:r>
+          </w:p>
+        </w:tc>
+        <w:tc>
+          <w:tcPr>
+            <w:tcBorders>
+              <w:top w:val="single" w:space="0" w:color="D3D3D3"/>
+              <w:bottom w:val="single" w:space="0" w:color="D3D3D3"/>
+              <w:start w:val="single" w:space="0" w:color="D3D3D3"/>
+              <w:end w:val="single" w:space="0" w:color="D3D3D3"/>
+            </w:tcBorders>
+          </w:tcPr>
+          <w:p>
+            <w:pPr>
+              <w:spacing w:before="0" w:after="60"/>
+              <w:keepNext/>
+              <w:jc w:val="center"/>
+            </w:pPr>
+            <w:r>
+              <w:rPr>
+                <w:rFonts w:ascii="Calibri" w:hAnsi="Calibri"/>
+                <w:sz w:val="20"/>
+              </w:rPr>
+              <w:t xml:space="default">3.29 (2.28)</w:t>
             </w:r>
           </w:p>
         </w:tc>
@@ -12083,55 +12091,55 @@
                 <w:rFonts w:ascii="Calibri" w:hAnsi="Calibri"/>
                 <w:sz w:val="20"/>
               </w:rPr>
-              <w:t xml:space="default">6,072 (11%)</w:t>
-            </w:r>
-          </w:p>
-        </w:tc>
-        <w:tc>
-          <w:tcPr>
-            <w:tcBorders>
-              <w:top w:val="single" w:space="0" w:color="D3D3D3"/>
-              <w:bottom w:val="single" w:space="0" w:color="D3D3D3"/>
-              <w:start w:val="single" w:space="0" w:color="D3D3D3"/>
-              <w:end w:val="single" w:space="0" w:color="D3D3D3"/>
-            </w:tcBorders>
-          </w:tcPr>
-          <w:p>
-            <w:pPr>
-              <w:spacing w:before="0" w:after="60"/>
-              <w:keepNext/>
-              <w:jc w:val="center"/>
-            </w:pPr>
-            <w:r>
-              <w:rPr>
-                <w:rFonts w:ascii="Calibri" w:hAnsi="Calibri"/>
-                <w:sz w:val="20"/>
-              </w:rPr>
-              <w:t xml:space="default">5,911 (11%)</w:t>
-            </w:r>
-          </w:p>
-        </w:tc>
-        <w:tc>
-          <w:tcPr>
-            <w:tcBorders>
-              <w:top w:val="single" w:space="0" w:color="D3D3D3"/>
-              <w:bottom w:val="single" w:space="0" w:color="D3D3D3"/>
-              <w:start w:val="single" w:space="0" w:color="D3D3D3"/>
-              <w:end w:val="single" w:space="0" w:color="D3D3D3"/>
-            </w:tcBorders>
-          </w:tcPr>
-          <w:p>
-            <w:pPr>
-              <w:spacing w:before="0" w:after="60"/>
-              <w:keepNext/>
-              <w:jc w:val="center"/>
-            </w:pPr>
-            <w:r>
-              <w:rPr>
-                <w:rFonts w:ascii="Calibri" w:hAnsi="Calibri"/>
-                <w:sz w:val="20"/>
-              </w:rPr>
-              <w:t xml:space="default">160 (12%)</w:t>
+              <w:t xml:space="default">239 (8.6%)</w:t>
+            </w:r>
+          </w:p>
+        </w:tc>
+        <w:tc>
+          <w:tcPr>
+            <w:tcBorders>
+              <w:top w:val="single" w:space="0" w:color="D3D3D3"/>
+              <w:bottom w:val="single" w:space="0" w:color="D3D3D3"/>
+              <w:start w:val="single" w:space="0" w:color="D3D3D3"/>
+              <w:end w:val="single" w:space="0" w:color="D3D3D3"/>
+            </w:tcBorders>
+          </w:tcPr>
+          <w:p>
+            <w:pPr>
+              <w:spacing w:before="0" w:after="60"/>
+              <w:keepNext/>
+              <w:jc w:val="center"/>
+            </w:pPr>
+            <w:r>
+              <w:rPr>
+                <w:rFonts w:ascii="Calibri" w:hAnsi="Calibri"/>
+                <w:sz w:val="20"/>
+              </w:rPr>
+              <w:t xml:space="default">119 (8.6%)</w:t>
+            </w:r>
+          </w:p>
+        </w:tc>
+        <w:tc>
+          <w:tcPr>
+            <w:tcBorders>
+              <w:top w:val="single" w:space="0" w:color="D3D3D3"/>
+              <w:bottom w:val="single" w:space="0" w:color="D3D3D3"/>
+              <w:start w:val="single" w:space="0" w:color="D3D3D3"/>
+              <w:end w:val="single" w:space="0" w:color="D3D3D3"/>
+            </w:tcBorders>
+          </w:tcPr>
+          <w:p>
+            <w:pPr>
+              <w:spacing w:before="0" w:after="60"/>
+              <w:keepNext/>
+              <w:jc w:val="center"/>
+            </w:pPr>
+            <w:r>
+              <w:rPr>
+                <w:rFonts w:ascii="Calibri" w:hAnsi="Calibri"/>
+                <w:sz w:val="20"/>
+              </w:rPr>
+              <w:t xml:space="default">120 (8.6%)</w:t>
             </w:r>
           </w:p>
         </w:tc>
@@ -12184,55 +12192,55 @@
                 <w:rFonts w:ascii="Calibri" w:hAnsi="Calibri"/>
                 <w:sz w:val="20"/>
               </w:rPr>
-              <w:t xml:space="default">7,449 (14%)</w:t>
-            </w:r>
-          </w:p>
-        </w:tc>
-        <w:tc>
-          <w:tcPr>
-            <w:tcBorders>
-              <w:top w:val="single" w:space="0" w:color="D3D3D3"/>
-              <w:bottom w:val="single" w:space="0" w:color="D3D3D3"/>
-              <w:start w:val="single" w:space="0" w:color="D3D3D3"/>
-              <w:end w:val="single" w:space="0" w:color="D3D3D3"/>
-            </w:tcBorders>
-          </w:tcPr>
-          <w:p>
-            <w:pPr>
-              <w:spacing w:before="0" w:after="60"/>
-              <w:keepNext/>
-              <w:jc w:val="center"/>
-            </w:pPr>
-            <w:r>
-              <w:rPr>
-                <w:rFonts w:ascii="Calibri" w:hAnsi="Calibri"/>
-                <w:sz w:val="20"/>
-              </w:rPr>
-              <w:t xml:space="default">7,260 (14%)</w:t>
-            </w:r>
-          </w:p>
-        </w:tc>
-        <w:tc>
-          <w:tcPr>
-            <w:tcBorders>
-              <w:top w:val="single" w:space="0" w:color="D3D3D3"/>
-              <w:bottom w:val="single" w:space="0" w:color="D3D3D3"/>
-              <w:start w:val="single" w:space="0" w:color="D3D3D3"/>
-              <w:end w:val="single" w:space="0" w:color="D3D3D3"/>
-            </w:tcBorders>
-          </w:tcPr>
-          <w:p>
-            <w:pPr>
-              <w:spacing w:before="0" w:after="60"/>
-              <w:keepNext/>
-              <w:jc w:val="center"/>
-            </w:pPr>
-            <w:r>
-              <w:rPr>
-                <w:rFonts w:ascii="Calibri" w:hAnsi="Calibri"/>
-                <w:sz w:val="20"/>
-              </w:rPr>
-              <w:t xml:space="default">189 (14%)</w:t>
+              <w:t xml:space="default">509 (18%)</w:t>
+            </w:r>
+          </w:p>
+        </w:tc>
+        <w:tc>
+          <w:tcPr>
+            <w:tcBorders>
+              <w:top w:val="single" w:space="0" w:color="D3D3D3"/>
+              <w:bottom w:val="single" w:space="0" w:color="D3D3D3"/>
+              <w:start w:val="single" w:space="0" w:color="D3D3D3"/>
+              <w:end w:val="single" w:space="0" w:color="D3D3D3"/>
+            </w:tcBorders>
+          </w:tcPr>
+          <w:p>
+            <w:pPr>
+              <w:spacing w:before="0" w:after="60"/>
+              <w:keepNext/>
+              <w:jc w:val="center"/>
+            </w:pPr>
+            <w:r>
+              <w:rPr>
+                <w:rFonts w:ascii="Calibri" w:hAnsi="Calibri"/>
+                <w:sz w:val="20"/>
+              </w:rPr>
+              <w:t xml:space="default">254 (18%)</w:t>
+            </w:r>
+          </w:p>
+        </w:tc>
+        <w:tc>
+          <w:tcPr>
+            <w:tcBorders>
+              <w:top w:val="single" w:space="0" w:color="D3D3D3"/>
+              <w:bottom w:val="single" w:space="0" w:color="D3D3D3"/>
+              <w:start w:val="single" w:space="0" w:color="D3D3D3"/>
+              <w:end w:val="single" w:space="0" w:color="D3D3D3"/>
+            </w:tcBorders>
+          </w:tcPr>
+          <w:p>
+            <w:pPr>
+              <w:spacing w:before="0" w:after="60"/>
+              <w:keepNext/>
+              <w:jc w:val="center"/>
+            </w:pPr>
+            <w:r>
+              <w:rPr>
+                <w:rFonts w:ascii="Calibri" w:hAnsi="Calibri"/>
+                <w:sz w:val="20"/>
+              </w:rPr>
+              <w:t xml:space="default">255 (18%)</w:t>
             </w:r>
           </w:p>
         </w:tc>
@@ -12285,55 +12293,55 @@
                 <w:rFonts w:ascii="Calibri" w:hAnsi="Calibri"/>
                 <w:sz w:val="20"/>
               </w:rPr>
-              <w:t xml:space="default">8,339 (16%)</w:t>
-            </w:r>
-          </w:p>
-        </w:tc>
-        <w:tc>
-          <w:tcPr>
-            <w:tcBorders>
-              <w:top w:val="single" w:space="0" w:color="D3D3D3"/>
-              <w:bottom w:val="single" w:space="0" w:color="D3D3D3"/>
-              <w:start w:val="single" w:space="0" w:color="D3D3D3"/>
-              <w:end w:val="single" w:space="0" w:color="D3D3D3"/>
-            </w:tcBorders>
-          </w:tcPr>
-          <w:p>
-            <w:pPr>
-              <w:spacing w:before="0" w:after="60"/>
-              <w:keepNext/>
-              <w:jc w:val="center"/>
-            </w:pPr>
-            <w:r>
-              <w:rPr>
-                <w:rFonts w:ascii="Calibri" w:hAnsi="Calibri"/>
-                <w:sz w:val="20"/>
-              </w:rPr>
-              <w:t xml:space="default">8,128 (16%)</w:t>
-            </w:r>
-          </w:p>
-        </w:tc>
-        <w:tc>
-          <w:tcPr>
-            <w:tcBorders>
-              <w:top w:val="single" w:space="0" w:color="D3D3D3"/>
-              <w:bottom w:val="single" w:space="0" w:color="D3D3D3"/>
-              <w:start w:val="single" w:space="0" w:color="D3D3D3"/>
-              <w:end w:val="single" w:space="0" w:color="D3D3D3"/>
-            </w:tcBorders>
-          </w:tcPr>
-          <w:p>
-            <w:pPr>
-              <w:spacing w:before="0" w:after="60"/>
-              <w:keepNext/>
-              <w:jc w:val="center"/>
-            </w:pPr>
-            <w:r>
-              <w:rPr>
-                <w:rFonts w:ascii="Calibri" w:hAnsi="Calibri"/>
-                <w:sz w:val="20"/>
-              </w:rPr>
-              <w:t xml:space="default">211 (15%)</w:t>
+              <w:t xml:space="default">470 (17%)</w:t>
+            </w:r>
+          </w:p>
+        </w:tc>
+        <w:tc>
+          <w:tcPr>
+            <w:tcBorders>
+              <w:top w:val="single" w:space="0" w:color="D3D3D3"/>
+              <w:bottom w:val="single" w:space="0" w:color="D3D3D3"/>
+              <w:start w:val="single" w:space="0" w:color="D3D3D3"/>
+              <w:end w:val="single" w:space="0" w:color="D3D3D3"/>
+            </w:tcBorders>
+          </w:tcPr>
+          <w:p>
+            <w:pPr>
+              <w:spacing w:before="0" w:after="60"/>
+              <w:keepNext/>
+              <w:jc w:val="center"/>
+            </w:pPr>
+            <w:r>
+              <w:rPr>
+                <w:rFonts w:ascii="Calibri" w:hAnsi="Calibri"/>
+                <w:sz w:val="20"/>
+              </w:rPr>
+              <w:t xml:space="default">235 (17%)</w:t>
+            </w:r>
+          </w:p>
+        </w:tc>
+        <w:tc>
+          <w:tcPr>
+            <w:tcBorders>
+              <w:top w:val="single" w:space="0" w:color="D3D3D3"/>
+              <w:bottom w:val="single" w:space="0" w:color="D3D3D3"/>
+              <w:start w:val="single" w:space="0" w:color="D3D3D3"/>
+              <w:end w:val="single" w:space="0" w:color="D3D3D3"/>
+            </w:tcBorders>
+          </w:tcPr>
+          <w:p>
+            <w:pPr>
+              <w:spacing w:before="0" w:after="60"/>
+              <w:keepNext/>
+              <w:jc w:val="center"/>
+            </w:pPr>
+            <w:r>
+              <w:rPr>
+                <w:rFonts w:ascii="Calibri" w:hAnsi="Calibri"/>
+                <w:sz w:val="20"/>
+              </w:rPr>
+              <w:t xml:space="default">235 (17%)</w:t>
             </w:r>
           </w:p>
         </w:tc>
@@ -12386,55 +12394,55 @@
                 <w:rFonts w:ascii="Calibri" w:hAnsi="Calibri"/>
                 <w:sz w:val="20"/>
               </w:rPr>
-              <w:t xml:space="default">9,066 (17%)</w:t>
-            </w:r>
-          </w:p>
-        </w:tc>
-        <w:tc>
-          <w:tcPr>
-            <w:tcBorders>
-              <w:top w:val="single" w:space="0" w:color="D3D3D3"/>
-              <w:bottom w:val="single" w:space="0" w:color="D3D3D3"/>
-              <w:start w:val="single" w:space="0" w:color="D3D3D3"/>
-              <w:end w:val="single" w:space="0" w:color="D3D3D3"/>
-            </w:tcBorders>
-          </w:tcPr>
-          <w:p>
-            <w:pPr>
-              <w:spacing w:before="0" w:after="60"/>
-              <w:keepNext/>
-              <w:jc w:val="center"/>
-            </w:pPr>
-            <w:r>
-              <w:rPr>
-                <w:rFonts w:ascii="Calibri" w:hAnsi="Calibri"/>
-                <w:sz w:val="20"/>
-              </w:rPr>
-              <w:t xml:space="default">8,839 (17%)</w:t>
-            </w:r>
-          </w:p>
-        </w:tc>
-        <w:tc>
-          <w:tcPr>
-            <w:tcBorders>
-              <w:top w:val="single" w:space="0" w:color="D3D3D3"/>
-              <w:bottom w:val="single" w:space="0" w:color="D3D3D3"/>
-              <w:start w:val="single" w:space="0" w:color="D3D3D3"/>
-              <w:end w:val="single" w:space="0" w:color="D3D3D3"/>
-            </w:tcBorders>
-          </w:tcPr>
-          <w:p>
-            <w:pPr>
-              <w:spacing w:before="0" w:after="60"/>
-              <w:keepNext/>
-              <w:jc w:val="center"/>
-            </w:pPr>
-            <w:r>
-              <w:rPr>
-                <w:rFonts w:ascii="Calibri" w:hAnsi="Calibri"/>
-                <w:sz w:val="20"/>
-              </w:rPr>
-              <w:t xml:space="default">228 (16%)</w:t>
+              <w:t xml:space="default">460 (17%)</w:t>
+            </w:r>
+          </w:p>
+        </w:tc>
+        <w:tc>
+          <w:tcPr>
+            <w:tcBorders>
+              <w:top w:val="single" w:space="0" w:color="D3D3D3"/>
+              <w:bottom w:val="single" w:space="0" w:color="D3D3D3"/>
+              <w:start w:val="single" w:space="0" w:color="D3D3D3"/>
+              <w:end w:val="single" w:space="0" w:color="D3D3D3"/>
+            </w:tcBorders>
+          </w:tcPr>
+          <w:p>
+            <w:pPr>
+              <w:spacing w:before="0" w:after="60"/>
+              <w:keepNext/>
+              <w:jc w:val="center"/>
+            </w:pPr>
+            <w:r>
+              <w:rPr>
+                <w:rFonts w:ascii="Calibri" w:hAnsi="Calibri"/>
+                <w:sz w:val="20"/>
+              </w:rPr>
+              <w:t xml:space="default">230 (17%)</w:t>
+            </w:r>
+          </w:p>
+        </w:tc>
+        <w:tc>
+          <w:tcPr>
+            <w:tcBorders>
+              <w:top w:val="single" w:space="0" w:color="D3D3D3"/>
+              <w:bottom w:val="single" w:space="0" w:color="D3D3D3"/>
+              <w:start w:val="single" w:space="0" w:color="D3D3D3"/>
+              <w:end w:val="single" w:space="0" w:color="D3D3D3"/>
+            </w:tcBorders>
+          </w:tcPr>
+          <w:p>
+            <w:pPr>
+              <w:spacing w:before="0" w:after="60"/>
+              <w:keepNext/>
+              <w:jc w:val="center"/>
+            </w:pPr>
+            <w:r>
+              <w:rPr>
+                <w:rFonts w:ascii="Calibri" w:hAnsi="Calibri"/>
+                <w:sz w:val="20"/>
+              </w:rPr>
+              <w:t xml:space="default">230 (17%)</w:t>
             </w:r>
           </w:p>
         </w:tc>
@@ -12487,55 +12495,55 @@
                 <w:rFonts w:ascii="Calibri" w:hAnsi="Calibri"/>
                 <w:sz w:val="20"/>
               </w:rPr>
-              <w:t xml:space="default">11,180 (21%)</w:t>
-            </w:r>
-          </w:p>
-        </w:tc>
-        <w:tc>
-          <w:tcPr>
-            <w:tcBorders>
-              <w:top w:val="single" w:space="0" w:color="D3D3D3"/>
-              <w:bottom w:val="single" w:space="0" w:color="D3D3D3"/>
-              <w:start w:val="single" w:space="0" w:color="D3D3D3"/>
-              <w:end w:val="single" w:space="0" w:color="D3D3D3"/>
-            </w:tcBorders>
-          </w:tcPr>
-          <w:p>
-            <w:pPr>
-              <w:spacing w:before="0" w:after="60"/>
-              <w:keepNext/>
-              <w:jc w:val="center"/>
-            </w:pPr>
-            <w:r>
-              <w:rPr>
-                <w:rFonts w:ascii="Calibri" w:hAnsi="Calibri"/>
-                <w:sz w:val="20"/>
-              </w:rPr>
-              <w:t xml:space="default">10,869 (21%)</w:t>
-            </w:r>
-          </w:p>
-        </w:tc>
-        <w:tc>
-          <w:tcPr>
-            <w:tcBorders>
-              <w:top w:val="single" w:space="0" w:color="D3D3D3"/>
-              <w:bottom w:val="single" w:space="0" w:color="D3D3D3"/>
-              <w:start w:val="single" w:space="0" w:color="D3D3D3"/>
-              <w:end w:val="single" w:space="0" w:color="D3D3D3"/>
-            </w:tcBorders>
-          </w:tcPr>
-          <w:p>
-            <w:pPr>
-              <w:spacing w:before="0" w:after="60"/>
-              <w:keepNext/>
-              <w:jc w:val="center"/>
-            </w:pPr>
-            <w:r>
-              <w:rPr>
-                <w:rFonts w:ascii="Calibri" w:hAnsi="Calibri"/>
-                <w:sz w:val="20"/>
-              </w:rPr>
-              <w:t xml:space="default">311 (22%)</w:t>
+              <w:t xml:space="default">480 (17%)</w:t>
+            </w:r>
+          </w:p>
+        </w:tc>
+        <w:tc>
+          <w:tcPr>
+            <w:tcBorders>
+              <w:top w:val="single" w:space="0" w:color="D3D3D3"/>
+              <w:bottom w:val="single" w:space="0" w:color="D3D3D3"/>
+              <w:start w:val="single" w:space="0" w:color="D3D3D3"/>
+              <w:end w:val="single" w:space="0" w:color="D3D3D3"/>
+            </w:tcBorders>
+          </w:tcPr>
+          <w:p>
+            <w:pPr>
+              <w:spacing w:before="0" w:after="60"/>
+              <w:keepNext/>
+              <w:jc w:val="center"/>
+            </w:pPr>
+            <w:r>
+              <w:rPr>
+                <w:rFonts w:ascii="Calibri" w:hAnsi="Calibri"/>
+                <w:sz w:val="20"/>
+              </w:rPr>
+              <w:t xml:space="default">240 (17%)</w:t>
+            </w:r>
+          </w:p>
+        </w:tc>
+        <w:tc>
+          <w:tcPr>
+            <w:tcBorders>
+              <w:top w:val="single" w:space="0" w:color="D3D3D3"/>
+              <w:bottom w:val="single" w:space="0" w:color="D3D3D3"/>
+              <w:start w:val="single" w:space="0" w:color="D3D3D3"/>
+              <w:end w:val="single" w:space="0" w:color="D3D3D3"/>
+            </w:tcBorders>
+          </w:tcPr>
+          <w:p>
+            <w:pPr>
+              <w:spacing w:before="0" w:after="60"/>
+              <w:keepNext/>
+              <w:jc w:val="center"/>
+            </w:pPr>
+            <w:r>
+              <w:rPr>
+                <w:rFonts w:ascii="Calibri" w:hAnsi="Calibri"/>
+                <w:sz w:val="20"/>
+              </w:rPr>
+              <w:t xml:space="default">240 (17%)</w:t>
             </w:r>
           </w:p>
         </w:tc>
@@ -12588,55 +12596,55 @@
                 <w:rFonts w:ascii="Calibri" w:hAnsi="Calibri"/>
                 <w:sz w:val="20"/>
               </w:rPr>
-              <w:t xml:space="default">11,250 (21%)</w:t>
-            </w:r>
-          </w:p>
-        </w:tc>
-        <w:tc>
-          <w:tcPr>
-            <w:tcBorders>
-              <w:top w:val="single" w:space="0" w:color="D3D3D3"/>
-              <w:bottom w:val="single" w:space="0" w:color="D3D3D3"/>
-              <w:start w:val="single" w:space="0" w:color="D3D3D3"/>
-              <w:end w:val="single" w:space="0" w:color="D3D3D3"/>
-            </w:tcBorders>
-          </w:tcPr>
-          <w:p>
-            <w:pPr>
-              <w:spacing w:before="0" w:after="60"/>
-              <w:keepNext/>
-              <w:jc w:val="center"/>
-            </w:pPr>
-            <w:r>
-              <w:rPr>
-                <w:rFonts w:ascii="Calibri" w:hAnsi="Calibri"/>
-                <w:sz w:val="20"/>
-              </w:rPr>
-              <w:t xml:space="default">10,956 (21%)</w:t>
-            </w:r>
-          </w:p>
-        </w:tc>
-        <w:tc>
-          <w:tcPr>
-            <w:tcBorders>
-              <w:top w:val="single" w:space="0" w:color="D3D3D3"/>
-              <w:bottom w:val="single" w:space="0" w:color="D3D3D3"/>
-              <w:start w:val="single" w:space="0" w:color="D3D3D3"/>
-              <w:end w:val="single" w:space="0" w:color="D3D3D3"/>
-            </w:tcBorders>
-          </w:tcPr>
-          <w:p>
-            <w:pPr>
-              <w:spacing w:before="0" w:after="60"/>
-              <w:keepNext/>
-              <w:jc w:val="center"/>
-            </w:pPr>
-            <w:r>
-              <w:rPr>
-                <w:rFonts w:ascii="Calibri" w:hAnsi="Calibri"/>
-                <w:sz w:val="20"/>
-              </w:rPr>
-              <w:t xml:space="default">294 (21%)</w:t>
+              <w:t xml:space="default">619 (22%)</w:t>
+            </w:r>
+          </w:p>
+        </w:tc>
+        <w:tc>
+          <w:tcPr>
+            <w:tcBorders>
+              <w:top w:val="single" w:space="0" w:color="D3D3D3"/>
+              <w:bottom w:val="single" w:space="0" w:color="D3D3D3"/>
+              <w:start w:val="single" w:space="0" w:color="D3D3D3"/>
+              <w:end w:val="single" w:space="0" w:color="D3D3D3"/>
+            </w:tcBorders>
+          </w:tcPr>
+          <w:p>
+            <w:pPr>
+              <w:spacing w:before="0" w:after="60"/>
+              <w:keepNext/>
+              <w:jc w:val="center"/>
+            </w:pPr>
+            <w:r>
+              <w:rPr>
+                <w:rFonts w:ascii="Calibri" w:hAnsi="Calibri"/>
+                <w:sz w:val="20"/>
+              </w:rPr>
+              <w:t xml:space="default">309 (22%)</w:t>
+            </w:r>
+          </w:p>
+        </w:tc>
+        <w:tc>
+          <w:tcPr>
+            <w:tcBorders>
+              <w:top w:val="single" w:space="0" w:color="D3D3D3"/>
+              <w:bottom w:val="single" w:space="0" w:color="D3D3D3"/>
+              <w:start w:val="single" w:space="0" w:color="D3D3D3"/>
+              <w:end w:val="single" w:space="0" w:color="D3D3D3"/>
+            </w:tcBorders>
+          </w:tcPr>
+          <w:p>
+            <w:pPr>
+              <w:spacing w:before="0" w:after="60"/>
+              <w:keepNext/>
+              <w:jc w:val="center"/>
+            </w:pPr>
+            <w:r>
+              <w:rPr>
+                <w:rFonts w:ascii="Calibri" w:hAnsi="Calibri"/>
+                <w:sz w:val="20"/>
+              </w:rPr>
+              <w:t xml:space="default">310 (22%)</w:t>
             </w:r>
           </w:p>
         </w:tc>
@@ -13055,31 +13063,31 @@
                 <w:rFonts w:ascii="Calibri" w:hAnsi="Calibri"/>
                 <w:sz w:val="20"/>
               </w:rPr>
-              <w:t xml:space="default">1.74</w:t>
-            </w:r>
-          </w:p>
-        </w:tc>
-        <w:tc>
-          <w:tcPr>
-            <w:tcBorders>
-              <w:top w:val="single" w:space="0" w:color="D3D3D3"/>
-              <w:bottom w:val="single" w:space="0" w:color="D3D3D3"/>
-              <w:start w:val="single" w:space="0" w:color="D3D3D3"/>
-              <w:end w:val="single" w:space="0" w:color="D3D3D3"/>
-            </w:tcBorders>
-          </w:tcPr>
-          <w:p>
-            <w:pPr>
-              <w:spacing w:before="0" w:after="60"/>
-              <w:keepNext/>
-              <w:jc w:val="center"/>
-            </w:pPr>
-            <w:r>
-              <w:rPr>
-                <w:rFonts w:ascii="Calibri" w:hAnsi="Calibri"/>
-                <w:sz w:val="20"/>
-              </w:rPr>
-              <w:t xml:space="default">1.29, 2.33</w:t>
+              <w:t xml:space="default">1.59</w:t>
+            </w:r>
+          </w:p>
+        </w:tc>
+        <w:tc>
+          <w:tcPr>
+            <w:tcBorders>
+              <w:top w:val="single" w:space="0" w:color="D3D3D3"/>
+              <w:bottom w:val="single" w:space="0" w:color="D3D3D3"/>
+              <w:start w:val="single" w:space="0" w:color="D3D3D3"/>
+              <w:end w:val="single" w:space="0" w:color="D3D3D3"/>
+            </w:tcBorders>
+          </w:tcPr>
+          <w:p>
+            <w:pPr>
+              <w:spacing w:before="0" w:after="60"/>
+              <w:keepNext/>
+              <w:jc w:val="center"/>
+            </w:pPr>
+            <w:r>
+              <w:rPr>
+                <w:rFonts w:ascii="Calibri" w:hAnsi="Calibri"/>
+                <w:sz w:val="20"/>
+              </w:rPr>
+              <w:t xml:space="default">1.25, 2.02</w:t>
             </w:r>
           </w:p>
         </w:tc>
@@ -13504,55 +13512,55 @@
                 <w:rFonts w:ascii="Calibri" w:hAnsi="Calibri"/>
                 <w:sz w:val="20"/>
               </w:rPr>
-              <w:t xml:space="default">1.81</w:t>
-            </w:r>
-          </w:p>
-        </w:tc>
-        <w:tc>
-          <w:tcPr>
-            <w:tcBorders>
-              <w:top w:val="single" w:space="0" w:color="D3D3D3"/>
-              <w:bottom w:val="single" w:space="0" w:color="D3D3D3"/>
-              <w:start w:val="single" w:space="0" w:color="D3D3D3"/>
-              <w:end w:val="single" w:space="0" w:color="D3D3D3"/>
-            </w:tcBorders>
-          </w:tcPr>
-          <w:p>
-            <w:pPr>
-              <w:spacing w:before="0" w:after="60"/>
-              <w:keepNext/>
-              <w:jc w:val="center"/>
-            </w:pPr>
-            <w:r>
-              <w:rPr>
-                <w:rFonts w:ascii="Calibri" w:hAnsi="Calibri"/>
-                <w:sz w:val="20"/>
-              </w:rPr>
-              <w:t xml:space="default">1.28, 2.56</w:t>
-            </w:r>
-          </w:p>
-        </w:tc>
-        <w:tc>
-          <w:tcPr>
-            <w:tcBorders>
-              <w:top w:val="single" w:space="0" w:color="D3D3D3"/>
-              <w:bottom w:val="single" w:space="0" w:color="D3D3D3"/>
-              <w:start w:val="single" w:space="0" w:color="D3D3D3"/>
-              <w:end w:val="single" w:space="0" w:color="D3D3D3"/>
-            </w:tcBorders>
-          </w:tcPr>
-          <w:p>
-            <w:pPr>
-              <w:spacing w:before="0" w:after="60"/>
-              <w:keepNext/>
-              <w:jc w:val="center"/>
-            </w:pPr>
-            <w:r>
-              <w:rPr>
-                <w:rFonts w:ascii="Calibri" w:hAnsi="Calibri"/>
-                <w:sz w:val="20"/>
-              </w:rPr>
-              <w:t xml:space="default">&lt;0.001</w:t>
+              <w:t xml:space="default">1.54</w:t>
+            </w:r>
+          </w:p>
+        </w:tc>
+        <w:tc>
+          <w:tcPr>
+            <w:tcBorders>
+              <w:top w:val="single" w:space="0" w:color="D3D3D3"/>
+              <w:bottom w:val="single" w:space="0" w:color="D3D3D3"/>
+              <w:start w:val="single" w:space="0" w:color="D3D3D3"/>
+              <w:end w:val="single" w:space="0" w:color="D3D3D3"/>
+            </w:tcBorders>
+          </w:tcPr>
+          <w:p>
+            <w:pPr>
+              <w:spacing w:before="0" w:after="60"/>
+              <w:keepNext/>
+              <w:jc w:val="center"/>
+            </w:pPr>
+            <w:r>
+              <w:rPr>
+                <w:rFonts w:ascii="Calibri" w:hAnsi="Calibri"/>
+                <w:sz w:val="20"/>
+              </w:rPr>
+              <w:t xml:space="default">1.15, 2.06</w:t>
+            </w:r>
+          </w:p>
+        </w:tc>
+        <w:tc>
+          <w:tcPr>
+            <w:tcBorders>
+              <w:top w:val="single" w:space="0" w:color="D3D3D3"/>
+              <w:bottom w:val="single" w:space="0" w:color="D3D3D3"/>
+              <w:start w:val="single" w:space="0" w:color="D3D3D3"/>
+              <w:end w:val="single" w:space="0" w:color="D3D3D3"/>
+            </w:tcBorders>
+          </w:tcPr>
+          <w:p>
+            <w:pPr>
+              <w:spacing w:before="0" w:after="60"/>
+              <w:keepNext/>
+              <w:jc w:val="center"/>
+            </w:pPr>
+            <w:r>
+              <w:rPr>
+                <w:rFonts w:ascii="Calibri" w:hAnsi="Calibri"/>
+                <w:sz w:val="20"/>
+              </w:rPr>
+              <w:t xml:space="default">0.004</w:t>
             </w:r>
           </w:p>
         </w:tc>
@@ -13953,55 +13961,55 @@
                 <w:rFonts w:ascii="Calibri" w:hAnsi="Calibri"/>
                 <w:sz w:val="20"/>
               </w:rPr>
-              <w:t xml:space="default">1.81</w:t>
-            </w:r>
-          </w:p>
-        </w:tc>
-        <w:tc>
-          <w:tcPr>
-            <w:tcBorders>
-              <w:top w:val="single" w:space="0" w:color="D3D3D3"/>
-              <w:bottom w:val="single" w:space="0" w:color="D3D3D3"/>
-              <w:start w:val="single" w:space="0" w:color="D3D3D3"/>
-              <w:end w:val="single" w:space="0" w:color="D3D3D3"/>
-            </w:tcBorders>
-          </w:tcPr>
-          <w:p>
-            <w:pPr>
-              <w:spacing w:before="0" w:after="60"/>
-              <w:keepNext/>
-              <w:jc w:val="center"/>
-            </w:pPr>
-            <w:r>
-              <w:rPr>
-                <w:rFonts w:ascii="Calibri" w:hAnsi="Calibri"/>
-                <w:sz w:val="20"/>
-              </w:rPr>
-              <w:t xml:space="default">1.29, 2.52</w:t>
-            </w:r>
-          </w:p>
-        </w:tc>
-        <w:tc>
-          <w:tcPr>
-            <w:tcBorders>
-              <w:top w:val="single" w:space="0" w:color="D3D3D3"/>
-              <w:bottom w:val="single" w:space="0" w:color="D3D3D3"/>
-              <w:start w:val="single" w:space="0" w:color="D3D3D3"/>
-              <w:end w:val="single" w:space="0" w:color="D3D3D3"/>
-            </w:tcBorders>
-          </w:tcPr>
-          <w:p>
-            <w:pPr>
-              <w:spacing w:before="0" w:after="60"/>
-              <w:keepNext/>
-              <w:jc w:val="center"/>
-            </w:pPr>
-            <w:r>
-              <w:rPr>
-                <w:rFonts w:ascii="Calibri" w:hAnsi="Calibri"/>
-                <w:sz w:val="20"/>
-              </w:rPr>
-              <w:t xml:space="default">&lt;0.001</w:t>
+              <w:t xml:space="default">1.48</w:t>
+            </w:r>
+          </w:p>
+        </w:tc>
+        <w:tc>
+          <w:tcPr>
+            <w:tcBorders>
+              <w:top w:val="single" w:space="0" w:color="D3D3D3"/>
+              <w:bottom w:val="single" w:space="0" w:color="D3D3D3"/>
+              <w:start w:val="single" w:space="0" w:color="D3D3D3"/>
+              <w:end w:val="single" w:space="0" w:color="D3D3D3"/>
+            </w:tcBorders>
+          </w:tcPr>
+          <w:p>
+            <w:pPr>
+              <w:spacing w:before="0" w:after="60"/>
+              <w:keepNext/>
+              <w:jc w:val="center"/>
+            </w:pPr>
+            <w:r>
+              <w:rPr>
+                <w:rFonts w:ascii="Calibri" w:hAnsi="Calibri"/>
+                <w:sz w:val="20"/>
+              </w:rPr>
+              <w:t xml:space="default">1.12, 1.96</w:t>
+            </w:r>
+          </w:p>
+        </w:tc>
+        <w:tc>
+          <w:tcPr>
+            <w:tcBorders>
+              <w:top w:val="single" w:space="0" w:color="D3D3D3"/>
+              <w:bottom w:val="single" w:space="0" w:color="D3D3D3"/>
+              <w:start w:val="single" w:space="0" w:color="D3D3D3"/>
+              <w:end w:val="single" w:space="0" w:color="D3D3D3"/>
+            </w:tcBorders>
+          </w:tcPr>
+          <w:p>
+            <w:pPr>
+              <w:spacing w:before="0" w:after="60"/>
+              <w:keepNext/>
+              <w:jc w:val="center"/>
+            </w:pPr>
+            <w:r>
+              <w:rPr>
+                <w:rFonts w:ascii="Calibri" w:hAnsi="Calibri"/>
+                <w:sz w:val="20"/>
+              </w:rPr>
+              <w:t xml:space="default">0.006</w:t>
             </w:r>
           </w:p>
         </w:tc>
@@ -14402,55 +14410,55 @@
                 <w:rFonts w:ascii="Calibri" w:hAnsi="Calibri"/>
                 <w:sz w:val="20"/>
               </w:rPr>
-              <w:t xml:space="default">1.07</w:t>
-            </w:r>
-          </w:p>
-        </w:tc>
-        <w:tc>
-          <w:tcPr>
-            <w:tcBorders>
-              <w:top w:val="single" w:space="0" w:color="D3D3D3"/>
-              <w:bottom w:val="single" w:space="0" w:color="D3D3D3"/>
-              <w:start w:val="single" w:space="0" w:color="D3D3D3"/>
-              <w:end w:val="single" w:space="0" w:color="D3D3D3"/>
-            </w:tcBorders>
-          </w:tcPr>
-          <w:p>
-            <w:pPr>
-              <w:spacing w:before="0" w:after="60"/>
-              <w:keepNext/>
-              <w:jc w:val="center"/>
-            </w:pPr>
-            <w:r>
-              <w:rPr>
-                <w:rFonts w:ascii="Calibri" w:hAnsi="Calibri"/>
-                <w:sz w:val="20"/>
-              </w:rPr>
-              <w:t xml:space="default">0.91, 1.27</w:t>
-            </w:r>
-          </w:p>
-        </w:tc>
-        <w:tc>
-          <w:tcPr>
-            <w:tcBorders>
-              <w:top w:val="single" w:space="0" w:color="D3D3D3"/>
-              <w:bottom w:val="single" w:space="0" w:color="D3D3D3"/>
-              <w:start w:val="single" w:space="0" w:color="D3D3D3"/>
-              <w:end w:val="single" w:space="0" w:color="D3D3D3"/>
-            </w:tcBorders>
-          </w:tcPr>
-          <w:p>
-            <w:pPr>
-              <w:spacing w:before="0" w:after="60"/>
-              <w:keepNext/>
-              <w:jc w:val="center"/>
-            </w:pPr>
-            <w:r>
-              <w:rPr>
-                <w:rFonts w:ascii="Calibri" w:hAnsi="Calibri"/>
-                <w:sz w:val="20"/>
-              </w:rPr>
-              <w:t xml:space="default">0.4</w:t>
+              <w:t xml:space="default">1.19</w:t>
+            </w:r>
+          </w:p>
+        </w:tc>
+        <w:tc>
+          <w:tcPr>
+            <w:tcBorders>
+              <w:top w:val="single" w:space="0" w:color="D3D3D3"/>
+              <w:bottom w:val="single" w:space="0" w:color="D3D3D3"/>
+              <w:start w:val="single" w:space="0" w:color="D3D3D3"/>
+              <w:end w:val="single" w:space="0" w:color="D3D3D3"/>
+            </w:tcBorders>
+          </w:tcPr>
+          <w:p>
+            <w:pPr>
+              <w:spacing w:before="0" w:after="60"/>
+              <w:keepNext/>
+              <w:jc w:val="center"/>
+            </w:pPr>
+            <w:r>
+              <w:rPr>
+                <w:rFonts w:ascii="Calibri" w:hAnsi="Calibri"/>
+                <w:sz w:val="20"/>
+              </w:rPr>
+              <w:t xml:space="default">1.04, 1.37</w:t>
+            </w:r>
+          </w:p>
+        </w:tc>
+        <w:tc>
+          <w:tcPr>
+            <w:tcBorders>
+              <w:top w:val="single" w:space="0" w:color="D3D3D3"/>
+              <w:bottom w:val="single" w:space="0" w:color="D3D3D3"/>
+              <w:start w:val="single" w:space="0" w:color="D3D3D3"/>
+              <w:end w:val="single" w:space="0" w:color="D3D3D3"/>
+            </w:tcBorders>
+          </w:tcPr>
+          <w:p>
+            <w:pPr>
+              <w:spacing w:before="0" w:after="60"/>
+              <w:keepNext/>
+              <w:jc w:val="center"/>
+            </w:pPr>
+            <w:r>
+              <w:rPr>
+                <w:rFonts w:ascii="Calibri" w:hAnsi="Calibri"/>
+                <w:sz w:val="20"/>
+              </w:rPr>
+              <w:t xml:space="default">0.014</w:t>
             </w:r>
           </w:p>
         </w:tc>
@@ -14851,31 +14859,31 @@
                 <w:rFonts w:ascii="Calibri" w:hAnsi="Calibri"/>
                 <w:sz w:val="20"/>
               </w:rPr>
-              <w:t xml:space="default">2.35</w:t>
-            </w:r>
-          </w:p>
-        </w:tc>
-        <w:tc>
-          <w:tcPr>
-            <w:tcBorders>
-              <w:top w:val="single" w:space="0" w:color="D3D3D3"/>
-              <w:bottom w:val="single" w:space="0" w:color="D3D3D3"/>
-              <w:start w:val="single" w:space="0" w:color="D3D3D3"/>
-              <w:end w:val="single" w:space="0" w:color="D3D3D3"/>
-            </w:tcBorders>
-          </w:tcPr>
-          <w:p>
-            <w:pPr>
-              <w:spacing w:before="0" w:after="60"/>
-              <w:keepNext/>
-              <w:jc w:val="center"/>
-            </w:pPr>
-            <w:r>
-              <w:rPr>
-                <w:rFonts w:ascii="Calibri" w:hAnsi="Calibri"/>
-                <w:sz w:val="20"/>
-              </w:rPr>
-              <w:t xml:space="default">2.08, 2.66</w:t>
+              <w:t xml:space="default">2.56</w:t>
+            </w:r>
+          </w:p>
+        </w:tc>
+        <w:tc>
+          <w:tcPr>
+            <w:tcBorders>
+              <w:top w:val="single" w:space="0" w:color="D3D3D3"/>
+              <w:bottom w:val="single" w:space="0" w:color="D3D3D3"/>
+              <w:start w:val="single" w:space="0" w:color="D3D3D3"/>
+              <w:end w:val="single" w:space="0" w:color="D3D3D3"/>
+            </w:tcBorders>
+          </w:tcPr>
+          <w:p>
+            <w:pPr>
+              <w:spacing w:before="0" w:after="60"/>
+              <w:keepNext/>
+              <w:jc w:val="center"/>
+            </w:pPr>
+            <w:r>
+              <w:rPr>
+                <w:rFonts w:ascii="Calibri" w:hAnsi="Calibri"/>
+                <w:sz w:val="20"/>
+              </w:rPr>
+              <w:t xml:space="default">2.31, 2.84</w:t>
             </w:r>
           </w:p>
         </w:tc>
